--- a/Assessment Brief/CMP1903 A02 Script.docx
+++ b/Assessment Brief/CMP1903 A02 Script.docx
@@ -3,9 +3,217 @@
 <w:document xmlns:wpc="http://schemas.microsoft.com/office/word/2010/wordprocessingCanvas" xmlns:cx="http://schemas.microsoft.com/office/drawing/2014/chartex" xmlns:cx1="http://schemas.microsoft.com/office/drawing/2015/9/8/chartex" xmlns:cx2="http://schemas.microsoft.com/office/drawing/2015/10/21/chartex" xmlns:cx3="http://schemas.microsoft.com/office/drawing/2016/5/9/chartex" xmlns:cx4="http://schemas.microsoft.com/office/drawing/2016/5/10/chartex" xmlns:cx5="http://schemas.microsoft.com/office/drawing/2016/5/11/chartex" xmlns:cx6="http://schemas.microsoft.com/office/drawing/2016/5/12/chartex" xmlns:cx7="http://schemas.microsoft.com/office/drawing/2016/5/13/chartex" xmlns:cx8="http://schemas.microsoft.com/office/drawing/2016/5/14/chartex" xmlns:mc="http://schemas.openxmlformats.org/markup-compatibility/2006" xmlns:aink="http://schemas.microsoft.com/office/drawing/2016/ink" xmlns:am3d="http://schemas.microsoft.com/office/drawing/2017/model3d" xmlns:o="urn:schemas-microsoft-com:office:office" xmlns:r="http://schemas.openxmlformats.org/officeDocument/2006/relationships" xmlns:m="http://schemas.openxmlformats.org/officeDocument/2006/math" xmlns:v="urn:schemas-microsoft-com:vml" xmlns:wp14="http://schemas.microsoft.com/office/word/2010/wordprocessingDrawing" xmlns:wp="http://schemas.openxmlformats.org/drawingml/2006/wordprocessingDrawing" xmlns:w10="urn:schemas-microsoft-com:office:word" xmlns:w="http://schemas.openxmlformats.org/wordprocessingml/2006/main" xmlns:w14="http://schemas.microsoft.com/office/word/2010/wordml" xmlns:w15="http://schemas.microsoft.com/office/word/2012/wordml" xmlns:w16cid="http://schemas.microsoft.com/office/word/2016/wordml/cid" xmlns:w16se="http://schemas.microsoft.com/office/word/2015/wordml/symex" xmlns:wpg="http://schemas.microsoft.com/office/word/2010/wordprocessingGroup" xmlns:wpi="http://schemas.microsoft.com/office/word/2010/wordprocessingInk" xmlns:wne="http://schemas.microsoft.com/office/word/2006/wordml" xmlns:wps="http://schemas.microsoft.com/office/word/2010/wordprocessingShape" mc:Ignorable="w14 w15 w16se w16cid wp14">
   <w:body>
     <w:p>
+      <w:pPr>
+        <w:rPr>
+          <w:i/>
+        </w:rPr>
+      </w:pPr>
+      <w:r>
+        <w:t xml:space="preserve">I’ve used inheritance in my code to better control the behaviour of Rooms, Creatures and Items. The Room class is the superclass that </w:t>
+      </w:r>
+      <w:proofErr w:type="spellStart"/>
+      <w:r>
+        <w:t>PuzzleRoom</w:t>
+      </w:r>
+      <w:proofErr w:type="spellEnd"/>
+      <w:r>
+        <w:t xml:space="preserve"> and </w:t>
+      </w:r>
+      <w:proofErr w:type="spellStart"/>
+      <w:r>
+        <w:t>MonsterRoom</w:t>
+      </w:r>
+      <w:proofErr w:type="spellEnd"/>
+      <w:r>
+        <w:t xml:space="preserve"> inherit from. Items serves as a base class for Spell and Weapon. Creatures has the </w:t>
+      </w:r>
       <w:bookmarkStart w:id="0" w:name="_GoBack"/>
       <w:bookmarkEnd w:id="0"/>
+      <w:r>
+        <w:t>largest</w:t>
+      </w:r>
+      <w:r>
+        <w:t xml:space="preserve"> inheritance hierarchy: Creature is the base class and Monster and Player are both child classes. The Monster class has 5 children, Dragon, </w:t>
+      </w:r>
+      <w:proofErr w:type="spellStart"/>
+      <w:r>
+        <w:t>Shulker</w:t>
+      </w:r>
+      <w:proofErr w:type="spellEnd"/>
+      <w:r>
+        <w:t xml:space="preserve">, Skeleton, Warden and Witch that inherit behaviour from Monster. </w:t>
+      </w:r>
+      <w:r>
+        <w:rPr>
+          <w:i/>
+        </w:rPr>
+        <w:t>[show inheritance tree</w:t>
+      </w:r>
+      <w:r>
+        <w:rPr>
+          <w:i/>
+        </w:rPr>
+        <w:t xml:space="preserve"> diagram</w:t>
+      </w:r>
+      <w:r>
+        <w:rPr>
+          <w:i/>
+        </w:rPr>
+        <w:t>, show this being true in the code too</w:t>
+      </w:r>
+      <w:r>
+        <w:rPr>
+          <w:i/>
+        </w:rPr>
+        <w:t>]</w:t>
+      </w:r>
     </w:p>
+    <w:p>
+      <w:r>
+        <w:t xml:space="preserve">The Monster class contains a virtual method, which child functions have the option to override to implement their own behaviour. This is an example of dynamic polymorphism or runtime polymorphism </w:t>
+      </w:r>
+      <w:r>
+        <w:rPr>
+          <w:i/>
+          <w:u w:val="single"/>
+        </w:rPr>
+        <w:t>[show screenshot of override method in Skeleton class versus virtual method in Monster class]</w:t>
+      </w:r>
+    </w:p>
+    <w:p>
+      <w:pPr>
+        <w:rPr>
+          <w:u w:val="single"/>
+        </w:rPr>
+      </w:pPr>
+      <w:r>
+        <w:t xml:space="preserve">As an example of static polymorphism is shown in the two turn decision methods. I use static polymorphism to be able to display two types of instructions to the Console depending on the type of room that the Player is in. </w:t>
+      </w:r>
+      <w:r>
+        <w:rPr>
+          <w:i/>
+          <w:u w:val="single"/>
+        </w:rPr>
+        <w:t xml:space="preserve">[show </w:t>
+      </w:r>
+      <w:proofErr w:type="spellStart"/>
+      <w:r>
+        <w:rPr>
+          <w:i/>
+          <w:u w:val="single"/>
+        </w:rPr>
+        <w:t>UserInterface.ShowTurnDecisions</w:t>
+      </w:r>
+      <w:proofErr w:type="spellEnd"/>
+      <w:r>
+        <w:rPr>
+          <w:i/>
+          <w:u w:val="single"/>
+        </w:rPr>
+        <w:t>]</w:t>
+      </w:r>
+    </w:p>
+    <w:p>
+      <w:r>
+        <w:t>I have used polymorphism</w:t>
+      </w:r>
+      <w:r>
+        <w:t xml:space="preserve"> </w:t>
+      </w:r>
+      <w:r>
+        <w:t xml:space="preserve">a lot </w:t>
+      </w:r>
+      <w:r>
+        <w:t xml:space="preserve">in my code. Its used to let me iterate over any object that implements the </w:t>
+      </w:r>
+      <w:proofErr w:type="spellStart"/>
+      <w:r>
+        <w:t>IEnumerable</w:t>
+      </w:r>
+      <w:proofErr w:type="spellEnd"/>
+      <w:r>
+        <w:t xml:space="preserve"> interface, allowing me to generalise my code (rather than creating a new function and logic flow for each type of collector.) </w:t>
+      </w:r>
+      <w:r>
+        <w:rPr>
+          <w:i/>
+          <w:u w:val="single"/>
+        </w:rPr>
+        <w:t xml:space="preserve">[show screenshot of </w:t>
+      </w:r>
+      <w:proofErr w:type="spellStart"/>
+      <w:r>
+        <w:rPr>
+          <w:i/>
+          <w:u w:val="single"/>
+        </w:rPr>
+        <w:t>UserInterface.DisplayEnumerable</w:t>
+      </w:r>
+      <w:proofErr w:type="spellEnd"/>
+      <w:r>
+        <w:rPr>
+          <w:i/>
+          <w:u w:val="single"/>
+        </w:rPr>
+        <w:t>]</w:t>
+      </w:r>
+      <w:r>
+        <w:rPr>
+          <w:i/>
+          <w:u w:val="single"/>
+        </w:rPr>
+        <w:t>.</w:t>
+      </w:r>
+      <w:r>
+        <w:rPr>
+          <w:u w:val="single"/>
+        </w:rPr>
+        <w:t xml:space="preserve"> </w:t>
+      </w:r>
+      <w:r>
+        <w:t xml:space="preserve">My code also implements an inventory for the player. This is a list of type Item which contains Spells and Weapons, which are subclasses and inherit from Item. This allows me to store various types items in a list whilst maintaining the ability to sort them into their specific types </w:t>
+      </w:r>
+      <w:r>
+        <w:rPr>
+          <w:i/>
+          <w:u w:val="single"/>
+        </w:rPr>
+        <w:t xml:space="preserve">[screenshot of </w:t>
+      </w:r>
+      <w:proofErr w:type="spellStart"/>
+      <w:r>
+        <w:rPr>
+          <w:i/>
+          <w:u w:val="single"/>
+        </w:rPr>
+        <w:t>Inventory.GetWeaponsInInventoryAscending</w:t>
+      </w:r>
+      <w:proofErr w:type="spellEnd"/>
+      <w:r>
+        <w:rPr>
+          <w:i/>
+          <w:u w:val="single"/>
+        </w:rPr>
+        <w:t xml:space="preserve">() and </w:t>
+      </w:r>
+      <w:proofErr w:type="spellStart"/>
+      <w:r>
+        <w:rPr>
+          <w:i/>
+          <w:u w:val="single"/>
+        </w:rPr>
+        <w:t>Inventory.GetSpellsInInventory</w:t>
+      </w:r>
+      <w:proofErr w:type="spellEnd"/>
+      <w:r>
+        <w:rPr>
+          <w:i/>
+          <w:u w:val="single"/>
+        </w:rPr>
+        <w:t>()].</w:t>
+      </w:r>
+    </w:p>
+    <w:p/>
     <w:sectPr>
       <w:pgSz w:w="11906" w:h="16838"/>
       <w:pgMar w:top="1440" w:right="1440" w:bottom="1440" w:left="1440" w:header="708" w:footer="708" w:gutter="0"/>

--- a/Assessment Brief/CMP1903 A02 Script.docx
+++ b/Assessment Brief/CMP1903 A02 Script.docx
@@ -5,10 +5,53 @@
     <w:p>
       <w:pPr>
         <w:rPr>
-          <w:i/>
+          <w:b/>
         </w:rPr>
       </w:pPr>
       <w:r>
+        <w:rPr>
+          <w:b/>
+        </w:rPr>
+        <w:t>Game Outline:</w:t>
+      </w:r>
+    </w:p>
+    <w:p>
+      <w:r>
+        <w:t xml:space="preserve">I have designed a game in which the player must battle monsters and solve puzzles in order to progress to the next room. </w:t>
+      </w:r>
+      <w:r>
+        <w:t>Each monster has a unique difficulty value, this affects their health and their attack damage.</w:t>
+      </w:r>
+      <w:r>
+        <w:t xml:space="preserve"> The player must progress through 7 rooms in order to complete the game. Each room can contain a weapon and/or a spell. These can be added to the player’s inventory and Weapons can be equipped. The player can use spells to heal their character.</w:t>
+      </w:r>
+    </w:p>
+    <w:p>
+      <w:pPr>
+        <w:rPr>
+          <w:b/>
+        </w:rPr>
+      </w:pPr>
+      <w:r>
+        <w:rPr>
+          <w:b/>
+        </w:rPr>
+        <w:t>I</w:t>
+      </w:r>
+      <w:r>
+        <w:rPr>
+          <w:b/>
+        </w:rPr>
+        <w:t>nheritance:</w:t>
+      </w:r>
+    </w:p>
+    <w:p>
+      <w:pPr>
+        <w:rPr>
+          <w:i/>
+        </w:rPr>
+      </w:pPr>
+      <w:r>
         <w:t xml:space="preserve">I’ve used inheritance in my code to better control the behaviour of Rooms, Creatures and Items. The Room class is the superclass that </w:t>
       </w:r>
       <w:proofErr w:type="spellStart"/>
@@ -27,193 +70,292 @@
       <w:r>
         <w:t xml:space="preserve"> inherit from. Items serves as a base class for Spell and Weapon. Creatures has the </w:t>
       </w:r>
+      <w:r>
+        <w:t>largest</w:t>
+      </w:r>
+      <w:r>
+        <w:t xml:space="preserve"> inheritance hierarchy: Creature is the base class and Monster and Player are both child classes. The Monster class has 5 children, Dragon, </w:t>
+      </w:r>
+      <w:proofErr w:type="spellStart"/>
+      <w:r>
+        <w:t>Shulker</w:t>
+      </w:r>
+      <w:proofErr w:type="spellEnd"/>
+      <w:r>
+        <w:t xml:space="preserve">, Skeleton, Warden and Witch that inherit behaviour from Monster. </w:t>
+      </w:r>
+      <w:r>
+        <w:rPr>
+          <w:i/>
+        </w:rPr>
+        <w:t>[show inheritance tree</w:t>
+      </w:r>
+      <w:r>
+        <w:rPr>
+          <w:i/>
+        </w:rPr>
+        <w:t xml:space="preserve"> diagram</w:t>
+      </w:r>
+      <w:r>
+        <w:rPr>
+          <w:i/>
+        </w:rPr>
+        <w:t>, show this being true in the code too</w:t>
+      </w:r>
+      <w:r>
+        <w:rPr>
+          <w:i/>
+        </w:rPr>
+        <w:t>]</w:t>
+      </w:r>
+    </w:p>
+    <w:p>
+      <w:pPr>
+        <w:rPr>
+          <w:b/>
+        </w:rPr>
+      </w:pPr>
+      <w:r>
+        <w:rPr>
+          <w:b/>
+        </w:rPr>
+        <w:t>Dynamic Overloading:</w:t>
+      </w:r>
+    </w:p>
+    <w:p>
+      <w:r>
+        <w:t xml:space="preserve">The Monster class contains a virtual method, which child functions have the option to override to implement their own behaviour. This is an example of dynamic polymorphism or runtime polymorphism </w:t>
+      </w:r>
+      <w:r>
+        <w:rPr>
+          <w:i/>
+          <w:u w:val="single"/>
+        </w:rPr>
+        <w:t>[show screenshot of override method in Skeleton class versus virtual method in Monster class]</w:t>
+      </w:r>
+    </w:p>
+    <w:p>
+      <w:pPr>
+        <w:rPr>
+          <w:i/>
+          <w:strike/>
+          <w:u w:val="single"/>
+        </w:rPr>
+      </w:pPr>
+      <w:r>
+        <w:rPr>
+          <w:strike/>
+        </w:rPr>
+        <w:t xml:space="preserve">As an example of static polymorphism is shown in the two turn decision methods. I use static polymorphism to be able to display two types of instructions to the Console depending on the type of room that the Player is in. </w:t>
+      </w:r>
+      <w:r>
+        <w:rPr>
+          <w:i/>
+          <w:strike/>
+          <w:u w:val="single"/>
+        </w:rPr>
+        <w:t xml:space="preserve">[show </w:t>
+      </w:r>
+      <w:proofErr w:type="spellStart"/>
+      <w:r>
+        <w:rPr>
+          <w:i/>
+          <w:strike/>
+          <w:u w:val="single"/>
+        </w:rPr>
+        <w:t>UserInterface.ShowTurnDecisions</w:t>
+      </w:r>
+      <w:proofErr w:type="spellEnd"/>
+      <w:r>
+        <w:rPr>
+          <w:i/>
+          <w:strike/>
+          <w:u w:val="single"/>
+        </w:rPr>
+        <w:t>]</w:t>
+      </w:r>
+    </w:p>
+    <w:p>
+      <w:pPr>
+        <w:rPr>
+          <w:b/>
+          <w:u w:val="single"/>
+        </w:rPr>
+      </w:pPr>
+      <w:r>
+        <w:rPr>
+          <w:b/>
+          <w:u w:val="single"/>
+        </w:rPr>
+        <w:t>Static Overloading</w:t>
+      </w:r>
+    </w:p>
+    <w:p>
+      <w:r>
+        <w:t xml:space="preserve">I have used polymorphism in to display different messages to the console depending on the type of room given as a parameter to the function. </w:t>
+      </w:r>
+      <w:r>
+        <w:rPr>
+          <w:i/>
+          <w:u w:val="single"/>
+        </w:rPr>
+        <w:t xml:space="preserve">[show </w:t>
+      </w:r>
+      <w:proofErr w:type="spellStart"/>
+      <w:r>
+        <w:rPr>
+          <w:i/>
+          <w:u w:val="single"/>
+        </w:rPr>
+        <w:t>UserInterface.ShowTurnDecisions</w:t>
+      </w:r>
+      <w:proofErr w:type="spellEnd"/>
+      <w:r>
+        <w:rPr>
+          <w:i/>
+          <w:u w:val="single"/>
+        </w:rPr>
+        <w:t>]</w:t>
+      </w:r>
+      <w:r>
+        <w:t>. Using polymorphism in this way helps me to reduce the maintenance of code, if my code needs to be changed, it only has to be done in one place rather than in multiple. I think it enhances readability, which helps others understand my code quickly.</w:t>
+      </w:r>
+    </w:p>
+    <w:p>
+      <w:pPr>
+        <w:rPr>
+          <w:b/>
+          <w:u w:val="single"/>
+        </w:rPr>
+      </w:pPr>
+      <w:proofErr w:type="gramStart"/>
+      <w:r>
+        <w:rPr>
+          <w:b/>
+          <w:u w:val="single"/>
+        </w:rPr>
+        <w:t>Other</w:t>
+      </w:r>
+      <w:proofErr w:type="gramEnd"/>
+      <w:r>
+        <w:rPr>
+          <w:b/>
+          <w:u w:val="single"/>
+        </w:rPr>
+        <w:t xml:space="preserve"> Polymorphism Stuff</w:t>
+      </w:r>
+    </w:p>
+    <w:p>
+      <w:pPr>
+        <w:rPr>
+          <w:i/>
+          <w:u w:val="single"/>
+        </w:rPr>
+      </w:pPr>
+      <w:r>
+        <w:t>I have used polymorphism</w:t>
+      </w:r>
+      <w:r>
+        <w:t xml:space="preserve"> </w:t>
+      </w:r>
+      <w:r>
+        <w:t xml:space="preserve">a lot </w:t>
+      </w:r>
+      <w:r>
+        <w:t xml:space="preserve">in my code. Its used to let me iterate over any object that implements the </w:t>
+      </w:r>
+      <w:proofErr w:type="spellStart"/>
+      <w:r>
+        <w:t>IEnumerable</w:t>
+      </w:r>
+      <w:proofErr w:type="spellEnd"/>
+      <w:r>
+        <w:t xml:space="preserve"> interface, allowing me to generalise my code (rather than creating a new function and logic flow for each type of collector.) </w:t>
+      </w:r>
+      <w:r>
+        <w:rPr>
+          <w:i/>
+          <w:u w:val="single"/>
+        </w:rPr>
+        <w:t xml:space="preserve">[show screenshot of </w:t>
+      </w:r>
+      <w:proofErr w:type="spellStart"/>
+      <w:r>
+        <w:rPr>
+          <w:i/>
+          <w:u w:val="single"/>
+        </w:rPr>
+        <w:t>UserInterface.DisplayEnumerable</w:t>
+      </w:r>
+      <w:proofErr w:type="spellEnd"/>
+      <w:r>
+        <w:rPr>
+          <w:i/>
+          <w:u w:val="single"/>
+        </w:rPr>
+        <w:t>]</w:t>
+      </w:r>
+      <w:r>
+        <w:rPr>
+          <w:i/>
+          <w:u w:val="single"/>
+        </w:rPr>
+        <w:t>.</w:t>
+      </w:r>
+      <w:r>
+        <w:rPr>
+          <w:u w:val="single"/>
+        </w:rPr>
+        <w:t xml:space="preserve"> </w:t>
+      </w:r>
+      <w:r>
+        <w:t xml:space="preserve">My code also implements an inventory for the player. This is a list of type Item which contains Spells and Weapons, which are subclasses and inherit from Item. This allows me to store various types items in a list whilst maintaining the ability to sort them into their specific types </w:t>
+      </w:r>
+      <w:r>
+        <w:rPr>
+          <w:i/>
+          <w:u w:val="single"/>
+        </w:rPr>
+        <w:t xml:space="preserve">[screenshot of </w:t>
+      </w:r>
+      <w:proofErr w:type="spellStart"/>
+      <w:r>
+        <w:rPr>
+          <w:i/>
+          <w:u w:val="single"/>
+        </w:rPr>
+        <w:t>Inventory.GetWeaponsInInventoryAscending</w:t>
+      </w:r>
+      <w:proofErr w:type="spellEnd"/>
+      <w:r>
+        <w:rPr>
+          <w:i/>
+          <w:u w:val="single"/>
+        </w:rPr>
+        <w:t xml:space="preserve">() and </w:t>
+      </w:r>
+      <w:proofErr w:type="spellStart"/>
+      <w:r>
+        <w:rPr>
+          <w:i/>
+          <w:u w:val="single"/>
+        </w:rPr>
+        <w:t>Inventory.GetSpellsInInventory</w:t>
+      </w:r>
+      <w:proofErr w:type="spellEnd"/>
+      <w:r>
+        <w:rPr>
+          <w:i/>
+          <w:u w:val="single"/>
+        </w:rPr>
+        <w:t>()].</w:t>
+      </w:r>
+    </w:p>
+    <w:p/>
+    <w:p>
       <w:bookmarkStart w:id="0" w:name="_GoBack"/>
       <w:bookmarkEnd w:id="0"/>
-      <w:r>
-        <w:t>largest</w:t>
-      </w:r>
-      <w:r>
-        <w:t xml:space="preserve"> inheritance hierarchy: Creature is the base class and Monster and Player are both child classes. The Monster class has 5 children, Dragon, </w:t>
-      </w:r>
-      <w:proofErr w:type="spellStart"/>
-      <w:r>
-        <w:t>Shulker</w:t>
-      </w:r>
-      <w:proofErr w:type="spellEnd"/>
-      <w:r>
-        <w:t xml:space="preserve">, Skeleton, Warden and Witch that inherit behaviour from Monster. </w:t>
-      </w:r>
-      <w:r>
-        <w:rPr>
-          <w:i/>
-        </w:rPr>
-        <w:t>[show inheritance tree</w:t>
-      </w:r>
-      <w:r>
-        <w:rPr>
-          <w:i/>
-        </w:rPr>
-        <w:t xml:space="preserve"> diagram</w:t>
-      </w:r>
-      <w:r>
-        <w:rPr>
-          <w:i/>
-        </w:rPr>
-        <w:t>, show this being true in the code too</w:t>
-      </w:r>
-      <w:r>
-        <w:rPr>
-          <w:i/>
-        </w:rPr>
-        <w:t>]</w:t>
-      </w:r>
-    </w:p>
-    <w:p>
-      <w:r>
-        <w:t xml:space="preserve">The Monster class contains a virtual method, which child functions have the option to override to implement their own behaviour. This is an example of dynamic polymorphism or runtime polymorphism </w:t>
-      </w:r>
-      <w:r>
-        <w:rPr>
-          <w:i/>
-          <w:u w:val="single"/>
-        </w:rPr>
-        <w:t>[show screenshot of override method in Skeleton class versus virtual method in Monster class]</w:t>
-      </w:r>
-    </w:p>
-    <w:p>
-      <w:pPr>
-        <w:rPr>
-          <w:u w:val="single"/>
-        </w:rPr>
-      </w:pPr>
-      <w:r>
-        <w:t xml:space="preserve">As an example of static polymorphism is shown in the two turn decision methods. I use static polymorphism to be able to display two types of instructions to the Console depending on the type of room that the Player is in. </w:t>
-      </w:r>
-      <w:r>
-        <w:rPr>
-          <w:i/>
-          <w:u w:val="single"/>
-        </w:rPr>
-        <w:t xml:space="preserve">[show </w:t>
-      </w:r>
-      <w:proofErr w:type="spellStart"/>
-      <w:r>
-        <w:rPr>
-          <w:i/>
-          <w:u w:val="single"/>
-        </w:rPr>
-        <w:t>UserInterface.ShowTurnDecisions</w:t>
-      </w:r>
-      <w:proofErr w:type="spellEnd"/>
-      <w:r>
-        <w:rPr>
-          <w:i/>
-          <w:u w:val="single"/>
-        </w:rPr>
-        <w:t>]</w:t>
-      </w:r>
-    </w:p>
-    <w:p>
-      <w:r>
-        <w:t>I have used polymorphism</w:t>
-      </w:r>
-      <w:r>
-        <w:t xml:space="preserve"> </w:t>
-      </w:r>
-      <w:r>
-        <w:t xml:space="preserve">a lot </w:t>
-      </w:r>
-      <w:r>
-        <w:t xml:space="preserve">in my code. Its used to let me iterate over any object that implements the </w:t>
-      </w:r>
-      <w:proofErr w:type="spellStart"/>
-      <w:r>
-        <w:t>IEnumerable</w:t>
-      </w:r>
-      <w:proofErr w:type="spellEnd"/>
-      <w:r>
-        <w:t xml:space="preserve"> interface, allowing me to generalise my code (rather than creating a new function and logic flow for each type of collector.) </w:t>
-      </w:r>
-      <w:r>
-        <w:rPr>
-          <w:i/>
-          <w:u w:val="single"/>
-        </w:rPr>
-        <w:t xml:space="preserve">[show screenshot of </w:t>
-      </w:r>
-      <w:proofErr w:type="spellStart"/>
-      <w:r>
-        <w:rPr>
-          <w:i/>
-          <w:u w:val="single"/>
-        </w:rPr>
-        <w:t>UserInterface.DisplayEnumerable</w:t>
-      </w:r>
-      <w:proofErr w:type="spellEnd"/>
-      <w:r>
-        <w:rPr>
-          <w:i/>
-          <w:u w:val="single"/>
-        </w:rPr>
-        <w:t>]</w:t>
-      </w:r>
-      <w:r>
-        <w:rPr>
-          <w:i/>
-          <w:u w:val="single"/>
-        </w:rPr>
-        <w:t>.</w:t>
-      </w:r>
-      <w:r>
-        <w:rPr>
-          <w:u w:val="single"/>
-        </w:rPr>
-        <w:t xml:space="preserve"> </w:t>
-      </w:r>
-      <w:r>
-        <w:t xml:space="preserve">My code also implements an inventory for the player. This is a list of type Item which contains Spells and Weapons, which are subclasses and inherit from Item. This allows me to store various types items in a list whilst maintaining the ability to sort them into their specific types </w:t>
-      </w:r>
-      <w:r>
-        <w:rPr>
-          <w:i/>
-          <w:u w:val="single"/>
-        </w:rPr>
-        <w:t xml:space="preserve">[screenshot of </w:t>
-      </w:r>
-      <w:proofErr w:type="spellStart"/>
-      <w:r>
-        <w:rPr>
-          <w:i/>
-          <w:u w:val="single"/>
-        </w:rPr>
-        <w:t>Inventory.GetWeaponsInInventoryAscending</w:t>
-      </w:r>
-      <w:proofErr w:type="spellEnd"/>
-      <w:r>
-        <w:rPr>
-          <w:i/>
-          <w:u w:val="single"/>
-        </w:rPr>
-        <w:t xml:space="preserve">() and </w:t>
-      </w:r>
-      <w:proofErr w:type="spellStart"/>
-      <w:r>
-        <w:rPr>
-          <w:i/>
-          <w:u w:val="single"/>
-        </w:rPr>
-        <w:t>Inventory.GetSpellsInInventory</w:t>
-      </w:r>
-      <w:proofErr w:type="spellEnd"/>
-      <w:r>
-        <w:rPr>
-          <w:i/>
-          <w:u w:val="single"/>
-        </w:rPr>
-        <w:t>()].</w:t>
-      </w:r>
-    </w:p>
-    <w:p/>
+    </w:p>
     <w:sectPr>
       <w:pgSz w:w="11906" w:h="16838"/>
       <w:pgMar w:top="1440" w:right="1440" w:bottom="1440" w:left="1440" w:header="708" w:footer="708" w:gutter="0"/>

--- a/Assessment Brief/CMP1903 A02 Script.docx
+++ b/Assessment Brief/CMP1903 A02 Script.docx
@@ -23,7 +23,10 @@
         <w:t>Each monster has a unique difficulty value, this affects their health and their attack damage.</w:t>
       </w:r>
       <w:r>
-        <w:t xml:space="preserve"> The player must progress through 7 rooms in order to complete the game. Each room can contain a weapon and/or a spell. These can be added to the player’s inventory and Weapons can be equipped. The player can use spells to heal their character.</w:t>
+        <w:t xml:space="preserve"> The player must progress through 7 rooms in order to complete the game. Each room can contain a weapon and/or a spell. These can be added to the player’s inventory and Weapons can be equipped. The player can use spells to heal their character</w:t>
+      </w:r>
+      <w:r>
+        <w:t>, which removes the spell from their inventory.</w:t>
       </w:r>
     </w:p>
     <w:p>
@@ -351,10 +354,105 @@
         <w:t>()].</w:t>
       </w:r>
     </w:p>
-    <w:p/>
-    <w:p>
+    <w:p>
+      <w:pPr>
+        <w:rPr>
+          <w:b/>
+          <w:u w:val="single"/>
+        </w:rPr>
+      </w:pPr>
+      <w:r>
+        <w:rPr>
+          <w:b/>
+          <w:u w:val="single"/>
+        </w:rPr>
+        <w:t>Error Handling</w:t>
+      </w:r>
+    </w:p>
+    <w:p>
+      <w:r>
+        <w:t xml:space="preserve">Error handling for user inputs is most important in my code. It is important to quickly catch illegal input and ensure that any input meets the requirements of the code. Typically, the user must input an integer to select an action that they wish the Player to carry out. As such, I check whether the </w:t>
+      </w:r>
+      <w:r>
+        <w:lastRenderedPageBreak/>
+        <w:t>value is within a certain range. If it is not, then I let the player know that the input is invalid and how they can comply.</w:t>
+      </w:r>
+    </w:p>
+    <w:p>
+      <w:pPr>
+        <w:rPr>
+          <w:b/>
+          <w:u w:val="single"/>
+        </w:rPr>
+      </w:pPr>
+      <w:r>
+        <w:rPr>
+          <w:b/>
+          <w:u w:val="single"/>
+        </w:rPr>
+        <w:t>LINQ</w:t>
+      </w:r>
       <w:bookmarkStart w:id="0" w:name="_GoBack"/>
       <w:bookmarkEnd w:id="0"/>
+    </w:p>
+    <w:p>
+      <w:pPr>
+        <w:rPr>
+          <w:b/>
+          <w:u w:val="single"/>
+        </w:rPr>
+      </w:pPr>
+      <w:r>
+        <w:rPr>
+          <w:b/>
+          <w:u w:val="single"/>
+        </w:rPr>
+        <w:t>Interfaces</w:t>
+      </w:r>
+    </w:p>
+    <w:p>
+      <w:pPr>
+        <w:rPr>
+          <w:b/>
+          <w:u w:val="single"/>
+        </w:rPr>
+      </w:pPr>
+      <w:r>
+        <w:rPr>
+          <w:b/>
+          <w:u w:val="single"/>
+        </w:rPr>
+        <w:t>Virtual/Abstract Methods</w:t>
+      </w:r>
+    </w:p>
+    <w:p>
+      <w:pPr>
+        <w:rPr>
+          <w:b/>
+          <w:u w:val="single"/>
+        </w:rPr>
+      </w:pPr>
+      <w:r>
+        <w:rPr>
+          <w:b/>
+          <w:u w:val="single"/>
+        </w:rPr>
+        <w:t>Protected Access Control</w:t>
+      </w:r>
+    </w:p>
+    <w:p>
+      <w:pPr>
+        <w:rPr>
+          <w:u w:val="single"/>
+        </w:rPr>
+      </w:pPr>
+      <w:r>
+        <w:rPr>
+          <w:b/>
+          <w:u w:val="single"/>
+        </w:rPr>
+        <w:t>Testing Class</w:t>
+      </w:r>
     </w:p>
     <w:sectPr>
       <w:pgSz w:w="11906" w:h="16838"/>

--- a/Assessment Brief/CMP1903 A02 Script.docx
+++ b/Assessment Brief/CMP1903 A02 Script.docx
@@ -1,6 +1,6 @@
 
 <file path=word/document.xml><?xml version="1.0" encoding="utf-8"?>
-<w:document xmlns:wpc="http://schemas.microsoft.com/office/word/2010/wordprocessingCanvas" xmlns:cx="http://schemas.microsoft.com/office/drawing/2014/chartex" xmlns:cx1="http://schemas.microsoft.com/office/drawing/2015/9/8/chartex" xmlns:cx2="http://schemas.microsoft.com/office/drawing/2015/10/21/chartex" xmlns:cx3="http://schemas.microsoft.com/office/drawing/2016/5/9/chartex" xmlns:cx4="http://schemas.microsoft.com/office/drawing/2016/5/10/chartex" xmlns:cx5="http://schemas.microsoft.com/office/drawing/2016/5/11/chartex" xmlns:cx6="http://schemas.microsoft.com/office/drawing/2016/5/12/chartex" xmlns:cx7="http://schemas.microsoft.com/office/drawing/2016/5/13/chartex" xmlns:cx8="http://schemas.microsoft.com/office/drawing/2016/5/14/chartex" xmlns:mc="http://schemas.openxmlformats.org/markup-compatibility/2006" xmlns:aink="http://schemas.microsoft.com/office/drawing/2016/ink" xmlns:am3d="http://schemas.microsoft.com/office/drawing/2017/model3d" xmlns:o="urn:schemas-microsoft-com:office:office" xmlns:r="http://schemas.openxmlformats.org/officeDocument/2006/relationships" xmlns:m="http://schemas.openxmlformats.org/officeDocument/2006/math" xmlns:v="urn:schemas-microsoft-com:vml" xmlns:wp14="http://schemas.microsoft.com/office/word/2010/wordprocessingDrawing" xmlns:wp="http://schemas.openxmlformats.org/drawingml/2006/wordprocessingDrawing" xmlns:w10="urn:schemas-microsoft-com:office:word" xmlns:w="http://schemas.openxmlformats.org/wordprocessingml/2006/main" xmlns:w14="http://schemas.microsoft.com/office/word/2010/wordml" xmlns:w15="http://schemas.microsoft.com/office/word/2012/wordml" xmlns:w16cid="http://schemas.microsoft.com/office/word/2016/wordml/cid" xmlns:w16se="http://schemas.microsoft.com/office/word/2015/wordml/symex" xmlns:wpg="http://schemas.microsoft.com/office/word/2010/wordprocessingGroup" xmlns:wpi="http://schemas.microsoft.com/office/word/2010/wordprocessingInk" xmlns:wne="http://schemas.microsoft.com/office/word/2006/wordml" xmlns:wps="http://schemas.microsoft.com/office/word/2010/wordprocessingShape" mc:Ignorable="w14 w15 w16se w16cid wp14">
+<w:document xmlns:wpc="http://schemas.microsoft.com/office/word/2010/wordprocessingCanvas" xmlns:cx="http://schemas.microsoft.com/office/drawing/2014/chartex" xmlns:cx1="http://schemas.microsoft.com/office/drawing/2015/9/8/chartex" xmlns:cx2="http://schemas.microsoft.com/office/drawing/2015/10/21/chartex" xmlns:cx3="http://schemas.microsoft.com/office/drawing/2016/5/9/chartex" xmlns:cx4="http://schemas.microsoft.com/office/drawing/2016/5/10/chartex" xmlns:cx5="http://schemas.microsoft.com/office/drawing/2016/5/11/chartex" xmlns:cx6="http://schemas.microsoft.com/office/drawing/2016/5/12/chartex" xmlns:cx7="http://schemas.microsoft.com/office/drawing/2016/5/13/chartex" xmlns:cx8="http://schemas.microsoft.com/office/drawing/2016/5/14/chartex" xmlns:mc="http://schemas.openxmlformats.org/markup-compatibility/2006" xmlns:aink="http://schemas.microsoft.com/office/drawing/2016/ink" xmlns:am3d="http://schemas.microsoft.com/office/drawing/2017/model3d" xmlns:o="urn:schemas-microsoft-com:office:office" xmlns:oel="http://schemas.microsoft.com/office/2019/extlst" xmlns:r="http://schemas.openxmlformats.org/officeDocument/2006/relationships" xmlns:m="http://schemas.openxmlformats.org/officeDocument/2006/math" xmlns:v="urn:schemas-microsoft-com:vml" xmlns:wp14="http://schemas.microsoft.com/office/word/2010/wordprocessingDrawing" xmlns:wp="http://schemas.openxmlformats.org/drawingml/2006/wordprocessingDrawing" xmlns:w10="urn:schemas-microsoft-com:office:word" xmlns:w="http://schemas.openxmlformats.org/wordprocessingml/2006/main" xmlns:w14="http://schemas.microsoft.com/office/word/2010/wordml" xmlns:w15="http://schemas.microsoft.com/office/word/2012/wordml" xmlns:w16cex="http://schemas.microsoft.com/office/word/2018/wordml/cex" xmlns:w16cid="http://schemas.microsoft.com/office/word/2016/wordml/cid" xmlns:w16="http://schemas.microsoft.com/office/word/2018/wordml" xmlns:w16du="http://schemas.microsoft.com/office/word/2023/wordml/word16du" xmlns:w16sdtdh="http://schemas.microsoft.com/office/word/2020/wordml/sdtdatahash" xmlns:w16sdtfl="http://schemas.microsoft.com/office/word/2024/wordml/sdtformatlock" xmlns:w16se="http://schemas.microsoft.com/office/word/2015/wordml/symex" xmlns:wpg="http://schemas.microsoft.com/office/word/2010/wordprocessingGroup" xmlns:wpi="http://schemas.microsoft.com/office/word/2010/wordprocessingInk" xmlns:wne="http://schemas.microsoft.com/office/word/2006/wordml" xmlns:wps="http://schemas.microsoft.com/office/word/2010/wordprocessingShape" mc:Ignorable="w14 w15 w16se w16cid w16 w16cex w16sdtdh w16sdtfl w16du wp14">
   <w:body>
     <w:p>
       <w:pPr>
@@ -17,13 +17,7 @@
     </w:p>
     <w:p>
       <w:r>
-        <w:t xml:space="preserve">I have designed a game in which the player must battle monsters and solve puzzles in order to progress to the next room. </w:t>
-      </w:r>
-      <w:r>
-        <w:t>Each monster has a unique difficulty value, this affects their health and their attack damage.</w:t>
-      </w:r>
-      <w:r>
-        <w:t xml:space="preserve"> The player must progress through 7 rooms in order to complete the game. Each room can contain a weapon and/or a spell. These can be added to the player’s inventory and Weapons can be equipped. The player can use spells to heal their character</w:t>
+        <w:t>I have designed a game in which the player must battle monsters and solve puzzles in order to progress to the next room. Each monster has a unique difficulty value, this affects their health and their attack damage. The player must progress through 7 rooms in order to complete the game. Each room can contain a weapon and/or a spell. These can be added to the player’s inventory and Weapons can be equipped. The player can use spells to heal their character</w:t>
       </w:r>
       <w:r>
         <w:t>, which removes the spell from their inventory.</w:t>
@@ -55,59 +49,84 @@
         </w:rPr>
       </w:pPr>
       <w:r>
-        <w:t xml:space="preserve">I’ve used inheritance in my code to better control the behaviour of Rooms, Creatures and Items. The Room class is the superclass that </w:t>
-      </w:r>
-      <w:proofErr w:type="spellStart"/>
-      <w:r>
-        <w:t>PuzzleRoom</w:t>
-      </w:r>
-      <w:proofErr w:type="spellEnd"/>
-      <w:r>
-        <w:t xml:space="preserve"> and </w:t>
-      </w:r>
-      <w:proofErr w:type="spellStart"/>
-      <w:r>
-        <w:t>MonsterRoom</w:t>
-      </w:r>
-      <w:proofErr w:type="spellEnd"/>
-      <w:r>
-        <w:t xml:space="preserve"> inherit from. Items serves as a base class for Spell and Weapon. Creatures has the </w:t>
+        <w:t xml:space="preserve">I’ve used inheritance in my code to better control the behaviour of Rooms, Creatures and Items. The Room class is the superclass that PuzzleRoom and MonsterRoom inherit from. Items </w:t>
+      </w:r>
+      <w:r>
+        <w:t>is a superc</w:t>
+      </w:r>
+      <w:r>
+        <w:t xml:space="preserve">lass for </w:t>
+      </w:r>
+      <w:r>
+        <w:t xml:space="preserve">Hint, </w:t>
+      </w:r>
+      <w:r>
+        <w:t xml:space="preserve">Spell and Weapon. Creatures has the </w:t>
       </w:r>
       <w:r>
         <w:t>largest</w:t>
       </w:r>
       <w:r>
-        <w:t xml:space="preserve"> inheritance hierarchy: Creature is the base class and Monster and Player are both child classes. The Monster class has 5 children, Dragon, </w:t>
-      </w:r>
-      <w:proofErr w:type="spellStart"/>
-      <w:r>
-        <w:t>Shulker</w:t>
-      </w:r>
-      <w:proofErr w:type="spellEnd"/>
-      <w:r>
-        <w:t xml:space="preserve">, Skeleton, Warden and Witch that inherit behaviour from Monster. </w:t>
-      </w:r>
-      <w:r>
-        <w:rPr>
-          <w:i/>
+        <w:t xml:space="preserve"> inheritance hierarchy: Creature is the </w:t>
+      </w:r>
+      <w:r>
+        <w:t>superc</w:t>
+      </w:r>
+      <w:r>
+        <w:t xml:space="preserve">lass and Monster and Player are both child classes. The Monster class has 5 </w:t>
+      </w:r>
+      <w:r>
+        <w:t>subclasses:</w:t>
+      </w:r>
+      <w:r>
+        <w:t xml:space="preserve"> Dragon, Shulker, Skeleton, Warden and Witch that inherit behaviour from Monster. </w:t>
+      </w:r>
+      <w:r>
+        <w:rPr>
+          <w:i/>
+          <w:u w:val="single"/>
         </w:rPr>
         <w:t>[show inheritance tree</w:t>
       </w:r>
       <w:r>
         <w:rPr>
           <w:i/>
+          <w:u w:val="single"/>
         </w:rPr>
         <w:t xml:space="preserve"> diagram</w:t>
       </w:r>
       <w:r>
         <w:rPr>
           <w:i/>
+          <w:u w:val="single"/>
+        </w:rPr>
+        <w:t xml:space="preserve"> (“</w:t>
+      </w:r>
+      <w:r>
+        <w:rPr>
+          <w:i/>
+          <w:u w:val="single"/>
+        </w:rPr>
+        <w:t>Creature Inheritance Drawing</w:t>
+      </w:r>
+      <w:r>
+        <w:rPr>
+          <w:i/>
+          <w:u w:val="single"/>
+        </w:rPr>
+        <w:t>.png”)</w:t>
+      </w:r>
+      <w:r>
+        <w:rPr>
+          <w:i/>
+          <w:u w:val="single"/>
         </w:rPr>
         <w:t>, show this being true in the code too</w:t>
       </w:r>
       <w:r>
         <w:rPr>
           <w:i/>
+          <w:u w:val="single"/>
         </w:rPr>
         <w:t>]</w:t>
       </w:r>
@@ -157,25 +176,7 @@
           <w:strike/>
           <w:u w:val="single"/>
         </w:rPr>
-        <w:t xml:space="preserve">[show </w:t>
-      </w:r>
-      <w:proofErr w:type="spellStart"/>
-      <w:r>
-        <w:rPr>
-          <w:i/>
-          <w:strike/>
-          <w:u w:val="single"/>
-        </w:rPr>
-        <w:t>UserInterface.ShowTurnDecisions</w:t>
-      </w:r>
-      <w:proofErr w:type="spellEnd"/>
-      <w:r>
-        <w:rPr>
-          <w:i/>
-          <w:strike/>
-          <w:u w:val="single"/>
-        </w:rPr>
-        <w:t>]</w:t>
+        <w:t>[show UserInterface.ShowTurnDecisions]</w:t>
       </w:r>
     </w:p>
     <w:p>
@@ -202,23 +203,7 @@
           <w:i/>
           <w:u w:val="single"/>
         </w:rPr>
-        <w:t xml:space="preserve">[show </w:t>
-      </w:r>
-      <w:proofErr w:type="spellStart"/>
-      <w:r>
-        <w:rPr>
-          <w:i/>
-          <w:u w:val="single"/>
-        </w:rPr>
-        <w:t>UserInterface.ShowTurnDecisions</w:t>
-      </w:r>
-      <w:proofErr w:type="spellEnd"/>
-      <w:r>
-        <w:rPr>
-          <w:i/>
-          <w:u w:val="single"/>
-        </w:rPr>
-        <w:t>]</w:t>
+        <w:t>[show UserInterface.ShowTurnDecisions]</w:t>
       </w:r>
       <w:r>
         <w:t>. Using polymorphism in this way helps me to reduce the maintenance of code, if my code needs to be changed, it only has to be done in one place rather than in multiple. I think it enhances readability, which helps others understand my code quickly.</w:t>
@@ -231,21 +216,12 @@
           <w:u w:val="single"/>
         </w:rPr>
       </w:pPr>
-      <w:proofErr w:type="gramStart"/>
-      <w:r>
-        <w:rPr>
-          <w:b/>
-          <w:u w:val="single"/>
-        </w:rPr>
-        <w:t>Other</w:t>
-      </w:r>
-      <w:proofErr w:type="gramEnd"/>
-      <w:r>
-        <w:rPr>
-          <w:b/>
-          <w:u w:val="single"/>
-        </w:rPr>
-        <w:t xml:space="preserve"> Polymorphism Stuff</w:t>
+      <w:r>
+        <w:rPr>
+          <w:b/>
+          <w:u w:val="single"/>
+        </w:rPr>
+        <w:t>Other Polymorphism Stuff</w:t>
       </w:r>
     </w:p>
     <w:p>
@@ -265,38 +241,20 @@
         <w:t xml:space="preserve">a lot </w:t>
       </w:r>
       <w:r>
-        <w:t xml:space="preserve">in my code. Its used to let me iterate over any object that implements the </w:t>
-      </w:r>
-      <w:proofErr w:type="spellStart"/>
-      <w:r>
-        <w:t>IEnumerable</w:t>
-      </w:r>
-      <w:proofErr w:type="spellEnd"/>
-      <w:r>
-        <w:t xml:space="preserve"> interface, allowing me to generalise my code (rather than creating a new function and logic flow for each type of collector.) </w:t>
-      </w:r>
-      <w:r>
-        <w:rPr>
-          <w:i/>
-          <w:u w:val="single"/>
-        </w:rPr>
-        <w:t xml:space="preserve">[show screenshot of </w:t>
-      </w:r>
-      <w:proofErr w:type="spellStart"/>
-      <w:r>
-        <w:rPr>
-          <w:i/>
-          <w:u w:val="single"/>
-        </w:rPr>
-        <w:t>UserInterface.DisplayEnumerable</w:t>
-      </w:r>
-      <w:proofErr w:type="spellEnd"/>
-      <w:r>
-        <w:rPr>
-          <w:i/>
-          <w:u w:val="single"/>
-        </w:rPr>
-        <w:t>]</w:t>
+        <w:t xml:space="preserve">in my code. </w:t>
+      </w:r>
+      <w:r>
+        <w:t>I use polymorphism to let</w:t>
+      </w:r>
+      <w:r>
+        <w:t xml:space="preserve"> me iterate over any object that implements the IEnumerable interface, allowing me to generalise my code (rather than creating a new function and logic flow for each type of collector.) </w:t>
+      </w:r>
+      <w:r>
+        <w:rPr>
+          <w:i/>
+          <w:u w:val="single"/>
+        </w:rPr>
+        <w:t>[show screenshot of UserInterface.DisplayEnumerable]</w:t>
       </w:r>
       <w:r>
         <w:rPr>
@@ -312,46 +270,20 @@
         <w:t xml:space="preserve"> </w:t>
       </w:r>
       <w:r>
-        <w:t xml:space="preserve">My code also implements an inventory for the player. This is a list of type Item which contains Spells and Weapons, which are subclasses and inherit from Item. This allows me to store various types items in a list whilst maintaining the ability to sort them into their specific types </w:t>
-      </w:r>
-      <w:r>
-        <w:rPr>
-          <w:i/>
-          <w:u w:val="single"/>
-        </w:rPr>
-        <w:t xml:space="preserve">[screenshot of </w:t>
-      </w:r>
-      <w:proofErr w:type="spellStart"/>
-      <w:r>
-        <w:rPr>
-          <w:i/>
-          <w:u w:val="single"/>
-        </w:rPr>
-        <w:t>Inventory.GetWeaponsInInventoryAscending</w:t>
-      </w:r>
-      <w:proofErr w:type="spellEnd"/>
-      <w:r>
-        <w:rPr>
-          <w:i/>
-          <w:u w:val="single"/>
-        </w:rPr>
-        <w:t xml:space="preserve">() and </w:t>
-      </w:r>
-      <w:proofErr w:type="spellStart"/>
-      <w:r>
-        <w:rPr>
-          <w:i/>
-          <w:u w:val="single"/>
-        </w:rPr>
-        <w:t>Inventory.GetSpellsInInventory</w:t>
-      </w:r>
-      <w:proofErr w:type="spellEnd"/>
-      <w:r>
-        <w:rPr>
-          <w:i/>
-          <w:u w:val="single"/>
-        </w:rPr>
-        <w:t>()].</w:t>
+        <w:t xml:space="preserve">My code also implements an inventory for the player. This is a list of type Item which contains </w:t>
+      </w:r>
+      <w:r>
+        <w:t xml:space="preserve">both </w:t>
+      </w:r>
+      <w:r>
+        <w:t xml:space="preserve">Spells and Weapons, which are subclasses and inherit from Item. This allows me to store various types items in a list whilst maintaining the ability to sort them into their specific types </w:t>
+      </w:r>
+      <w:r>
+        <w:rPr>
+          <w:i/>
+          <w:u w:val="single"/>
+        </w:rPr>
+        <w:t>[screenshot of Inventory.GetWeaponsInInventoryAscending() and Inventory.GetSpellsInInventory()].</w:t>
       </w:r>
     </w:p>
     <w:p>
@@ -392,8 +324,151 @@
         </w:rPr>
         <w:t>LINQ</w:t>
       </w:r>
-      <w:bookmarkStart w:id="0" w:name="_GoBack"/>
-      <w:bookmarkEnd w:id="0"/>
+    </w:p>
+    <w:p>
+      <w:pPr>
+        <w:rPr>
+          <w:bCs/>
+        </w:rPr>
+      </w:pPr>
+      <w:r>
+        <w:rPr>
+          <w:bCs/>
+        </w:rPr>
+        <w:t xml:space="preserve">The player’s inventory uses a List&lt;Items&gt;. Items is a superclass for Spells and Weapons that can be stored within the inventory. </w:t>
+      </w:r>
+      <w:r>
+        <w:rPr>
+          <w:bCs/>
+        </w:rPr>
+        <w:t xml:space="preserve">The user can pick up either item and add it to their character’s inventory. They can equip the weapon to attack the monster or use the spell to heal their character. </w:t>
+      </w:r>
+    </w:p>
+    <w:p>
+      <w:pPr>
+        <w:rPr>
+          <w:bCs/>
+        </w:rPr>
+      </w:pPr>
+      <w:r>
+        <w:rPr>
+          <w:bCs/>
+        </w:rPr>
+        <w:t>I u</w:t>
+      </w:r>
+      <w:r>
+        <w:rPr>
+          <w:bCs/>
+        </w:rPr>
+        <w:t>s</w:t>
+      </w:r>
+      <w:r>
+        <w:rPr>
+          <w:bCs/>
+        </w:rPr>
+        <w:t>e</w:t>
+      </w:r>
+      <w:r>
+        <w:rPr>
+          <w:bCs/>
+        </w:rPr>
+        <w:t xml:space="preserve"> LINQ </w:t>
+      </w:r>
+      <w:r>
+        <w:rPr>
+          <w:bCs/>
+        </w:rPr>
+        <w:t xml:space="preserve">to sort the Inventory into two smaller lists, </w:t>
+      </w:r>
+      <w:r>
+        <w:rPr>
+          <w:bCs/>
+        </w:rPr>
+        <w:t>which only contain one type of item</w:t>
+      </w:r>
+      <w:r>
+        <w:rPr>
+          <w:bCs/>
+        </w:rPr>
+        <w:t>.</w:t>
+      </w:r>
+      <w:r>
+        <w:rPr>
+          <w:bCs/>
+        </w:rPr>
+        <w:t xml:space="preserve"> I’ve used this in my project to allow the user to view the Inventory of the Player in an organised way.</w:t>
+      </w:r>
+      <w:r>
+        <w:rPr>
+          <w:bCs/>
+        </w:rPr>
+        <w:t xml:space="preserve"> </w:t>
+      </w:r>
+      <w:r>
+        <w:rPr>
+          <w:bCs/>
+          <w:i/>
+          <w:iCs/>
+          <w:u w:val="single"/>
+        </w:rPr>
+        <w:t>[Show screenshot of user displaying the user’s inventory].</w:t>
+      </w:r>
+      <w:r>
+        <w:rPr>
+          <w:bCs/>
+        </w:rPr>
+        <w:t xml:space="preserve"> </w:t>
+      </w:r>
+      <w:r>
+        <w:rPr>
+          <w:bCs/>
+          <w:i/>
+          <w:iCs/>
+        </w:rPr>
+        <w:t xml:space="preserve"> </w:t>
+      </w:r>
+      <w:r>
+        <w:rPr>
+          <w:bCs/>
+        </w:rPr>
+        <w:t xml:space="preserve">I automatically sort the spells by descending amount of health that they heal, so the most important spells are ranked at the top of the list. </w:t>
+      </w:r>
+      <w:r>
+        <w:rPr>
+          <w:bCs/>
+        </w:rPr>
+        <w:t>The user also has the option to sort the weapons in 3 ways: by ascending and descending damage and alphabetically by name.</w:t>
+      </w:r>
+      <w:r>
+        <w:rPr>
+          <w:bCs/>
+        </w:rPr>
+        <w:t xml:space="preserve"> </w:t>
+      </w:r>
+      <w:r>
+        <w:rPr>
+          <w:bCs/>
+          <w:i/>
+          <w:iCs/>
+          <w:u w:val="single"/>
+        </w:rPr>
+        <w:t xml:space="preserve">[Show screenshot of user having the functionality to sort the damage of the weapons (screenshot from the last level so they’ve got a range of </w:t>
+      </w:r>
+      <w:r>
+        <w:rPr>
+          <w:bCs/>
+          <w:i/>
+          <w:iCs/>
+          <w:u w:val="single"/>
+        </w:rPr>
+        <w:t>weapons to sort from)]</w:t>
+      </w:r>
+      <w:r>
+        <w:rPr>
+          <w:bCs/>
+        </w:rPr>
+        <w:t>.</w:t>
+      </w:r>
     </w:p>
     <w:p>
       <w:pPr>
@@ -408,6 +483,50 @@
           <w:u w:val="single"/>
         </w:rPr>
         <w:t>Interfaces</w:t>
+      </w:r>
+    </w:p>
+    <w:p>
+      <w:pPr>
+        <w:rPr>
+          <w:bCs/>
+        </w:rPr>
+      </w:pPr>
+      <w:r>
+        <w:rPr>
+          <w:bCs/>
+        </w:rPr>
+        <w:t>I have use two interfaces within my code, IHasSummary and ICanDamage.</w:t>
+      </w:r>
+    </w:p>
+    <w:p>
+      <w:pPr>
+        <w:rPr>
+          <w:bCs/>
+          <w:i/>
+          <w:iCs/>
+          <w:u w:val="single"/>
+        </w:rPr>
+      </w:pPr>
+      <w:r>
+        <w:rPr>
+          <w:bCs/>
+        </w:rPr>
+        <w:t xml:space="preserve">IHasSummary has been used on subclasses of Item, signifying that it implements the functionality to generate a brief summary of </w:t>
+      </w:r>
+      <w:r>
+        <w:rPr>
+          <w:bCs/>
+        </w:rPr>
+        <w:t xml:space="preserve">key facts about the object. For Weapons this is the name of the weapon and the average damage that it does. For Spells this is the healing power of the spell if it was to be used. </w:t>
+      </w:r>
+      <w:r>
+        <w:rPr>
+          <w:bCs/>
+          <w:i/>
+          <w:iCs/>
+          <w:u w:val="single"/>
+        </w:rPr>
+        <w:t>[Show screenshot of Item.CreateSummary() being called (perhaps when the user shows the inventory being used]</w:t>
       </w:r>
     </w:p>
     <w:p>
@@ -465,7 +584,7 @@
 </file>
 
 <file path=word/styles.xml><?xml version="1.0" encoding="utf-8"?>
-<w:styles xmlns:mc="http://schemas.openxmlformats.org/markup-compatibility/2006" xmlns:r="http://schemas.openxmlformats.org/officeDocument/2006/relationships" xmlns:w="http://schemas.openxmlformats.org/wordprocessingml/2006/main" xmlns:w14="http://schemas.microsoft.com/office/word/2010/wordml" xmlns:w15="http://schemas.microsoft.com/office/word/2012/wordml" xmlns:w16cid="http://schemas.microsoft.com/office/word/2016/wordml/cid" xmlns:w16se="http://schemas.microsoft.com/office/word/2015/wordml/symex" mc:Ignorable="w14 w15 w16se w16cid">
+<w:styles xmlns:mc="http://schemas.openxmlformats.org/markup-compatibility/2006" xmlns:r="http://schemas.openxmlformats.org/officeDocument/2006/relationships" xmlns:w="http://schemas.openxmlformats.org/wordprocessingml/2006/main" xmlns:w14="http://schemas.microsoft.com/office/word/2010/wordml" xmlns:w15="http://schemas.microsoft.com/office/word/2012/wordml" xmlns:w16cex="http://schemas.microsoft.com/office/word/2018/wordml/cex" xmlns:w16cid="http://schemas.microsoft.com/office/word/2016/wordml/cid" xmlns:w16="http://schemas.microsoft.com/office/word/2018/wordml" xmlns:w16du="http://schemas.microsoft.com/office/word/2023/wordml/word16du" xmlns:w16sdtdh="http://schemas.microsoft.com/office/word/2020/wordml/sdtdatahash" xmlns:w16sdtfl="http://schemas.microsoft.com/office/word/2024/wordml/sdtformatlock" xmlns:w16se="http://schemas.microsoft.com/office/word/2015/wordml/symex" mc:Ignorable="w14 w15 w16se w16cid w16 w16cex w16sdtdh w16sdtfl w16du">
   <w:docDefaults>
     <w:rPrDefault>
       <w:rPr>
@@ -481,7 +600,7 @@
       </w:pPr>
     </w:pPrDefault>
   </w:docDefaults>
-  <w:latentStyles w:defLockedState="0" w:defUIPriority="99" w:defSemiHidden="0" w:defUnhideWhenUsed="0" w:defQFormat="0" w:count="375">
+  <w:latentStyles w:defLockedState="0" w:defUIPriority="99" w:defSemiHidden="0" w:defUnhideWhenUsed="0" w:defQFormat="0" w:count="376">
     <w:lsdException w:name="Normal" w:uiPriority="0" w:qFormat="1"/>
     <w:lsdException w:name="heading 1" w:uiPriority="9" w:qFormat="1"/>
     <w:lsdException w:name="heading 2" w:semiHidden="1" w:uiPriority="9" w:unhideWhenUsed="1" w:qFormat="1"/>
@@ -857,6 +976,7 @@
     <w:lsdException w:name="Smart Hyperlink" w:semiHidden="1" w:unhideWhenUsed="1"/>
     <w:lsdException w:name="Hashtag" w:semiHidden="1" w:unhideWhenUsed="1"/>
     <w:lsdException w:name="Unresolved Mention" w:semiHidden="1" w:unhideWhenUsed="1"/>
+    <w:lsdException w:name="Smart Link" w:semiHidden="1" w:unhideWhenUsed="1"/>
   </w:latentStyles>
   <w:style w:type="paragraph" w:default="1" w:styleId="Normal">
     <w:name w:val="Normal"/>

--- a/Assessment Brief/CMP1903 A02 Script.docx
+++ b/Assessment Brief/CMP1903 A02 Script.docx
@@ -526,7 +526,56 @@
           <w:iCs/>
           <w:u w:val="single"/>
         </w:rPr>
-        <w:t>[Show screenshot of Item.CreateSummary() being called (perhaps when the user shows the inventory being used]</w:t>
+        <w:t xml:space="preserve">[Show screenshot of </w:t>
+      </w:r>
+      <w:r>
+        <w:rPr>
+          <w:bCs/>
+          <w:i/>
+          <w:iCs/>
+          <w:u w:val="single"/>
+        </w:rPr>
+        <w:t xml:space="preserve">IHasSummary and </w:t>
+      </w:r>
+      <w:r>
+        <w:rPr>
+          <w:bCs/>
+          <w:i/>
+          <w:iCs/>
+          <w:u w:val="single"/>
+        </w:rPr>
+        <w:t>Item.CreateSummary() being called (perhaps when the user shows the inventory being used]</w:t>
+      </w:r>
+    </w:p>
+    <w:p>
+      <w:pPr>
+        <w:rPr>
+          <w:bCs/>
+          <w:i/>
+          <w:iCs/>
+          <w:u w:val="single"/>
+        </w:rPr>
+      </w:pPr>
+      <w:r>
+        <w:rPr>
+          <w:bCs/>
+        </w:rPr>
+        <w:t xml:space="preserve">ICanDamage has been used on subclasses of Creatures. All classes that implement ICanDamage adhere to a predefined contract, implementing the functionality to hold a Weapon and Calculate the amount of damage that the weapon does. I decided to use an interface versus </w:t>
+      </w:r>
+      <w:r>
+        <w:rPr>
+          <w:bCs/>
+        </w:rPr>
+        <w:t xml:space="preserve">classes inheriting this behaviour from their parents because this would, in the future, allow for friendly Creatures- this could be used for the player to carry out quests for example. </w:t>
+      </w:r>
+      <w:r>
+        <w:rPr>
+          <w:bCs/>
+          <w:i/>
+          <w:iCs/>
+          <w:u w:val="single"/>
+        </w:rPr>
+        <w:t>[Shows screenshot of ICanDamage interface, Show screenshot of the logic that has been implemented]</w:t>
       </w:r>
     </w:p>
     <w:p>

--- a/Assessment Brief/CMP1903 A02 Script.docx
+++ b/Assessment Brief/CMP1903 A02 Script.docx
@@ -591,6 +591,102 @@
           <w:u w:val="single"/>
         </w:rPr>
         <w:t>Virtual/Abstract Methods</w:t>
+      </w:r>
+    </w:p>
+    <w:p>
+      <w:pPr>
+        <w:rPr>
+          <w:bCs/>
+        </w:rPr>
+      </w:pPr>
+      <w:r>
+        <w:rPr>
+          <w:bCs/>
+        </w:rPr>
+        <w:t>I have used virtual and abstract methods multiple times throughout my code</w:t>
+      </w:r>
+      <w:r>
+        <w:rPr>
+          <w:bCs/>
+        </w:rPr>
+        <w:t xml:space="preserve">. </w:t>
+      </w:r>
+    </w:p>
+    <w:p>
+      <w:pPr>
+        <w:rPr>
+          <w:bCs/>
+          <w:i/>
+          <w:iCs/>
+          <w:u w:val="single"/>
+        </w:rPr>
+      </w:pPr>
+      <w:r>
+        <w:rPr>
+          <w:bCs/>
+        </w:rPr>
+        <w:t>The most frequently used example of a virtual method (and use of override methods) is in Monster.GetAttackMessage(). Each child class of Monster implements its own behaviour of GetAttackMessage()- for example Dragon’s GetAttackMessage() mentions that the dragon breathes fire and the witch’s mentions that it casts a spell.</w:t>
+      </w:r>
+      <w:r>
+        <w:rPr>
+          <w:bCs/>
+        </w:rPr>
+        <w:t xml:space="preserve"> </w:t>
+      </w:r>
+      <w:r>
+        <w:rPr>
+          <w:bCs/>
+          <w:i/>
+          <w:iCs/>
+          <w:u w:val="single"/>
+        </w:rPr>
+        <w:t>[Show Monster.GetAttackMessage() and Dragon/Witch.GetAttackMessage()]</w:t>
+      </w:r>
+    </w:p>
+    <w:p>
+      <w:pPr>
+        <w:rPr>
+          <w:bCs/>
+        </w:rPr>
+      </w:pPr>
+      <w:r>
+        <w:rPr>
+          <w:bCs/>
+        </w:rPr>
+        <w:t xml:space="preserve">Both of my interfaces, IHasSummary and ICanDamage only </w:t>
+      </w:r>
+      <w:r>
+        <w:rPr>
+          <w:bCs/>
+        </w:rPr>
+        <w:t>contain</w:t>
+      </w:r>
+      <w:r>
+        <w:rPr>
+          <w:bCs/>
+        </w:rPr>
+        <w:t xml:space="preserve"> abstract methods. Abstract methods contain just a function signature. Any class that implements the interface must implement the behaviour of the functions </w:t>
+      </w:r>
+      <w:r>
+        <w:rPr>
+          <w:bCs/>
+        </w:rPr>
+        <w:t>that were declared</w:t>
+      </w:r>
+      <w:r>
+        <w:rPr>
+          <w:bCs/>
+        </w:rPr>
+        <w:t xml:space="preserve"> in the interface </w:t>
+      </w:r>
+      <w:r>
+        <w:rPr>
+          <w:bCs/>
+          <w:i/>
+          <w:iCs/>
+          <w:u w:val="single"/>
+        </w:rPr>
+        <w:t>[Show screenshot of code for interfaces]</w:t>
       </w:r>
     </w:p>
     <w:p>

--- a/Assessment Brief/CMP1903 A02 Script.docx
+++ b/Assessment Brief/CMP1903 A02 Script.docx
@@ -49,7 +49,23 @@
         </w:rPr>
       </w:pPr>
       <w:r>
-        <w:t xml:space="preserve">I’ve used inheritance in my code to better control the behaviour of Rooms, Creatures and Items. The Room class is the superclass that PuzzleRoom and MonsterRoom inherit from. Items </w:t>
+        <w:t xml:space="preserve">I’ve used inheritance in my code to better control the behaviour of Rooms, Creatures and Items. The Room class is the superclass that </w:t>
+      </w:r>
+      <w:proofErr w:type="spellStart"/>
+      <w:r>
+        <w:t>PuzzleRoom</w:t>
+      </w:r>
+      <w:proofErr w:type="spellEnd"/>
+      <w:r>
+        <w:t xml:space="preserve"> and </w:t>
+      </w:r>
+      <w:proofErr w:type="spellStart"/>
+      <w:r>
+        <w:t>MonsterRoom</w:t>
+      </w:r>
+      <w:proofErr w:type="spellEnd"/>
+      <w:r>
+        <w:t xml:space="preserve"> inherit from. Items </w:t>
       </w:r>
       <w:r>
         <w:t>is a superc</w:t>
@@ -61,7 +77,15 @@
         <w:t xml:space="preserve">Hint, </w:t>
       </w:r>
       <w:r>
-        <w:t xml:space="preserve">Spell and Weapon. Creatures has the </w:t>
+        <w:t xml:space="preserve">Spell and Weapon. Creatures </w:t>
+      </w:r>
+      <w:proofErr w:type="gramStart"/>
+      <w:r>
+        <w:t>has</w:t>
+      </w:r>
+      <w:proofErr w:type="gramEnd"/>
+      <w:r>
+        <w:t xml:space="preserve"> the </w:t>
       </w:r>
       <w:r>
         <w:t>largest</w:t>
@@ -79,7 +103,15 @@
         <w:t>subclasses:</w:t>
       </w:r>
       <w:r>
-        <w:t xml:space="preserve"> Dragon, Shulker, Skeleton, Warden and Witch that inherit behaviour from Monster. </w:t>
+        <w:t xml:space="preserve"> Dragon, </w:t>
+      </w:r>
+      <w:proofErr w:type="spellStart"/>
+      <w:r>
+        <w:t>Shulker</w:t>
+      </w:r>
+      <w:proofErr w:type="spellEnd"/>
+      <w:r>
+        <w:t xml:space="preserve">, Skeleton, Warden and Witch that inherit behaviour from Monster. </w:t>
       </w:r>
       <w:r>
         <w:rPr>
@@ -176,7 +208,25 @@
           <w:strike/>
           <w:u w:val="single"/>
         </w:rPr>
-        <w:t>[show UserInterface.ShowTurnDecisions]</w:t>
+        <w:t xml:space="preserve">[show </w:t>
+      </w:r>
+      <w:proofErr w:type="spellStart"/>
+      <w:r>
+        <w:rPr>
+          <w:i/>
+          <w:strike/>
+          <w:u w:val="single"/>
+        </w:rPr>
+        <w:t>UserInterface.ShowTurnDecisions</w:t>
+      </w:r>
+      <w:proofErr w:type="spellEnd"/>
+      <w:r>
+        <w:rPr>
+          <w:i/>
+          <w:strike/>
+          <w:u w:val="single"/>
+        </w:rPr>
+        <w:t>]</w:t>
       </w:r>
     </w:p>
     <w:p>
@@ -203,7 +253,23 @@
           <w:i/>
           <w:u w:val="single"/>
         </w:rPr>
-        <w:t>[show UserInterface.ShowTurnDecisions]</w:t>
+        <w:t xml:space="preserve">[show </w:t>
+      </w:r>
+      <w:proofErr w:type="spellStart"/>
+      <w:r>
+        <w:rPr>
+          <w:i/>
+          <w:u w:val="single"/>
+        </w:rPr>
+        <w:t>UserInterface.ShowTurnDecisions</w:t>
+      </w:r>
+      <w:proofErr w:type="spellEnd"/>
+      <w:r>
+        <w:rPr>
+          <w:i/>
+          <w:u w:val="single"/>
+        </w:rPr>
+        <w:t>]</w:t>
       </w:r>
       <w:r>
         <w:t>. Using polymorphism in this way helps me to reduce the maintenance of code, if my code needs to be changed, it only has to be done in one place rather than in multiple. I think it enhances readability, which helps others understand my code quickly.</w:t>
@@ -247,14 +313,38 @@
         <w:t>I use polymorphism to let</w:t>
       </w:r>
       <w:r>
-        <w:t xml:space="preserve"> me iterate over any object that implements the IEnumerable interface, allowing me to generalise my code (rather than creating a new function and logic flow for each type of collector.) </w:t>
-      </w:r>
-      <w:r>
-        <w:rPr>
-          <w:i/>
-          <w:u w:val="single"/>
-        </w:rPr>
-        <w:t>[show screenshot of UserInterface.DisplayEnumerable]</w:t>
+        <w:t xml:space="preserve"> me iterate over any object that implements the </w:t>
+      </w:r>
+      <w:proofErr w:type="spellStart"/>
+      <w:r>
+        <w:t>IEnumerable</w:t>
+      </w:r>
+      <w:proofErr w:type="spellEnd"/>
+      <w:r>
+        <w:t xml:space="preserve"> interface, allowing me to generalise my code (rather than creating a new function and logic flow for each type of collector.) </w:t>
+      </w:r>
+      <w:r>
+        <w:rPr>
+          <w:i/>
+          <w:u w:val="single"/>
+        </w:rPr>
+        <w:t xml:space="preserve">[show screenshot of </w:t>
+      </w:r>
+      <w:proofErr w:type="spellStart"/>
+      <w:r>
+        <w:rPr>
+          <w:i/>
+          <w:u w:val="single"/>
+        </w:rPr>
+        <w:t>UserInterface.DisplayEnumerable</w:t>
+      </w:r>
+      <w:proofErr w:type="spellEnd"/>
+      <w:r>
+        <w:rPr>
+          <w:i/>
+          <w:u w:val="single"/>
+        </w:rPr>
+        <w:t>]</w:t>
       </w:r>
       <w:r>
         <w:rPr>
@@ -283,7 +373,39 @@
           <w:i/>
           <w:u w:val="single"/>
         </w:rPr>
-        <w:t>[screenshot of Inventory.GetWeaponsInInventoryAscending() and Inventory.GetSpellsInInventory()].</w:t>
+        <w:t xml:space="preserve">[screenshot of </w:t>
+      </w:r>
+      <w:proofErr w:type="spellStart"/>
+      <w:r>
+        <w:rPr>
+          <w:i/>
+          <w:u w:val="single"/>
+        </w:rPr>
+        <w:t>Inventory.GetWeaponsInInventoryAscending</w:t>
+      </w:r>
+      <w:proofErr w:type="spellEnd"/>
+      <w:r>
+        <w:rPr>
+          <w:i/>
+          <w:u w:val="single"/>
+        </w:rPr>
+        <w:t xml:space="preserve">() and </w:t>
+      </w:r>
+      <w:proofErr w:type="spellStart"/>
+      <w:r>
+        <w:rPr>
+          <w:i/>
+          <w:u w:val="single"/>
+        </w:rPr>
+        <w:t>Inventory.GetSpellsInInventory</w:t>
+      </w:r>
+      <w:proofErr w:type="spellEnd"/>
+      <w:r>
+        <w:rPr>
+          <w:i/>
+          <w:u w:val="single"/>
+        </w:rPr>
+        <w:t>()].</w:t>
       </w:r>
     </w:p>
     <w:p>
@@ -341,7 +463,21 @@
         <w:rPr>
           <w:bCs/>
         </w:rPr>
-        <w:t xml:space="preserve">The user can pick up either item and add it to their character’s inventory. They can equip the weapon to attack the monster or use the spell to heal their character. </w:t>
+        <w:t xml:space="preserve">The user can pick up either item </w:t>
+      </w:r>
+      <w:proofErr w:type="gramStart"/>
+      <w:r>
+        <w:rPr>
+          <w:bCs/>
+        </w:rPr>
+        <w:t>and</w:t>
+      </w:r>
+      <w:proofErr w:type="gramEnd"/>
+      <w:r>
+        <w:rPr>
+          <w:bCs/>
+        </w:rPr>
+        <w:t xml:space="preserve"> add it to their character’s inventory. They can equip the weapon to attack the monster or use the spell to heal their character. </w:t>
       </w:r>
     </w:p>
     <w:p>
@@ -495,23 +631,73 @@
         <w:rPr>
           <w:bCs/>
         </w:rPr>
-        <w:t>I have use two interfaces within my code, IHasSummary and ICanDamage.</w:t>
-      </w:r>
-    </w:p>
-    <w:p>
-      <w:pPr>
-        <w:rPr>
-          <w:bCs/>
-          <w:i/>
-          <w:iCs/>
-          <w:u w:val="single"/>
-        </w:rPr>
-      </w:pPr>
-      <w:r>
-        <w:rPr>
-          <w:bCs/>
-        </w:rPr>
-        <w:t xml:space="preserve">IHasSummary has been used on subclasses of Item, signifying that it implements the functionality to generate a brief summary of </w:t>
+        <w:t xml:space="preserve">I have use two interfaces within my code, </w:t>
+      </w:r>
+      <w:proofErr w:type="spellStart"/>
+      <w:r>
+        <w:rPr>
+          <w:bCs/>
+        </w:rPr>
+        <w:t>IHasSummary</w:t>
+      </w:r>
+      <w:proofErr w:type="spellEnd"/>
+      <w:r>
+        <w:rPr>
+          <w:bCs/>
+        </w:rPr>
+        <w:t xml:space="preserve"> and </w:t>
+      </w:r>
+      <w:proofErr w:type="spellStart"/>
+      <w:r>
+        <w:rPr>
+          <w:bCs/>
+        </w:rPr>
+        <w:t>ICanDamage</w:t>
+      </w:r>
+      <w:proofErr w:type="spellEnd"/>
+      <w:r>
+        <w:rPr>
+          <w:bCs/>
+        </w:rPr>
+        <w:t>.</w:t>
+      </w:r>
+    </w:p>
+    <w:p>
+      <w:pPr>
+        <w:rPr>
+          <w:bCs/>
+          <w:i/>
+          <w:iCs/>
+          <w:u w:val="single"/>
+        </w:rPr>
+      </w:pPr>
+      <w:proofErr w:type="spellStart"/>
+      <w:r>
+        <w:rPr>
+          <w:bCs/>
+        </w:rPr>
+        <w:t>IHasSummary</w:t>
+      </w:r>
+      <w:proofErr w:type="spellEnd"/>
+      <w:r>
+        <w:rPr>
+          <w:bCs/>
+        </w:rPr>
+        <w:t xml:space="preserve"> has been used on subclasses of Item, signifying that it implements the functionality to generate </w:t>
+      </w:r>
+      <w:proofErr w:type="gramStart"/>
+      <w:r>
+        <w:rPr>
+          <w:bCs/>
+        </w:rPr>
+        <w:t>a brief summary</w:t>
+      </w:r>
+      <w:proofErr w:type="gramEnd"/>
+      <w:r>
+        <w:rPr>
+          <w:bCs/>
+        </w:rPr>
+        <w:t xml:space="preserve"> of </w:t>
       </w:r>
       <w:r>
         <w:rPr>
@@ -528,39 +714,83 @@
         </w:rPr>
         <w:t xml:space="preserve">[Show screenshot of </w:t>
       </w:r>
-      <w:r>
-        <w:rPr>
-          <w:bCs/>
-          <w:i/>
-          <w:iCs/>
-          <w:u w:val="single"/>
-        </w:rPr>
-        <w:t xml:space="preserve">IHasSummary and </w:t>
-      </w:r>
-      <w:r>
-        <w:rPr>
-          <w:bCs/>
-          <w:i/>
-          <w:iCs/>
-          <w:u w:val="single"/>
-        </w:rPr>
-        <w:t>Item.CreateSummary() being called (perhaps when the user shows the inventory being used]</w:t>
-      </w:r>
-    </w:p>
-    <w:p>
-      <w:pPr>
-        <w:rPr>
-          <w:bCs/>
-          <w:i/>
-          <w:iCs/>
-          <w:u w:val="single"/>
-        </w:rPr>
-      </w:pPr>
-      <w:r>
-        <w:rPr>
-          <w:bCs/>
-        </w:rPr>
-        <w:t xml:space="preserve">ICanDamage has been used on subclasses of Creatures. All classes that implement ICanDamage adhere to a predefined contract, implementing the functionality to hold a Weapon and Calculate the amount of damage that the weapon does. I decided to use an interface versus </w:t>
+      <w:proofErr w:type="spellStart"/>
+      <w:r>
+        <w:rPr>
+          <w:bCs/>
+          <w:i/>
+          <w:iCs/>
+          <w:u w:val="single"/>
+        </w:rPr>
+        <w:t>IHasSummary</w:t>
+      </w:r>
+      <w:proofErr w:type="spellEnd"/>
+      <w:r>
+        <w:rPr>
+          <w:bCs/>
+          <w:i/>
+          <w:iCs/>
+          <w:u w:val="single"/>
+        </w:rPr>
+        <w:t xml:space="preserve"> and </w:t>
+      </w:r>
+      <w:proofErr w:type="spellStart"/>
+      <w:r>
+        <w:rPr>
+          <w:bCs/>
+          <w:i/>
+          <w:iCs/>
+          <w:u w:val="single"/>
+        </w:rPr>
+        <w:t>Item.CreateSummary</w:t>
+      </w:r>
+      <w:proofErr w:type="spellEnd"/>
+      <w:r>
+        <w:rPr>
+          <w:bCs/>
+          <w:i/>
+          <w:iCs/>
+          <w:u w:val="single"/>
+        </w:rPr>
+        <w:t>() being called (perhaps when the user shows the inventory being used]</w:t>
+      </w:r>
+    </w:p>
+    <w:p>
+      <w:pPr>
+        <w:rPr>
+          <w:bCs/>
+          <w:i/>
+          <w:iCs/>
+          <w:u w:val="single"/>
+        </w:rPr>
+      </w:pPr>
+      <w:proofErr w:type="spellStart"/>
+      <w:r>
+        <w:rPr>
+          <w:bCs/>
+        </w:rPr>
+        <w:t>ICanDamage</w:t>
+      </w:r>
+      <w:proofErr w:type="spellEnd"/>
+      <w:r>
+        <w:rPr>
+          <w:bCs/>
+        </w:rPr>
+        <w:t xml:space="preserve"> has been used on subclasses of Creatures. All classes that implement </w:t>
+      </w:r>
+      <w:proofErr w:type="spellStart"/>
+      <w:r>
+        <w:rPr>
+          <w:bCs/>
+        </w:rPr>
+        <w:t>ICanDamage</w:t>
+      </w:r>
+      <w:proofErr w:type="spellEnd"/>
+      <w:r>
+        <w:rPr>
+          <w:bCs/>
+        </w:rPr>
+        <w:t xml:space="preserve"> adhere to a predefined contract, implementing the functionality to hold a Weapon and Calculate the amount of damage that the weapon does. I decided to use an interface versus </w:t>
       </w:r>
       <w:r>
         <w:rPr>
@@ -575,7 +805,47 @@
           <w:iCs/>
           <w:u w:val="single"/>
         </w:rPr>
-        <w:t>[Shows screenshot of ICanDamage interface, Show screenshot of the logic that has been implemented]</w:t>
+        <w:t xml:space="preserve">[Shows screenshot of </w:t>
+      </w:r>
+      <w:proofErr w:type="spellStart"/>
+      <w:r>
+        <w:rPr>
+          <w:bCs/>
+          <w:i/>
+          <w:iCs/>
+          <w:u w:val="single"/>
+        </w:rPr>
+        <w:t>ICanDamage</w:t>
+      </w:r>
+      <w:proofErr w:type="spellEnd"/>
+      <w:r>
+        <w:rPr>
+          <w:bCs/>
+          <w:i/>
+          <w:iCs/>
+          <w:u w:val="single"/>
+        </w:rPr>
+        <w:t xml:space="preserve"> interface, </w:t>
+      </w:r>
+      <w:proofErr w:type="gramStart"/>
+      <w:r>
+        <w:rPr>
+          <w:bCs/>
+          <w:i/>
+          <w:iCs/>
+          <w:u w:val="single"/>
+        </w:rPr>
+        <w:t>Show</w:t>
+      </w:r>
+      <w:proofErr w:type="gramEnd"/>
+      <w:r>
+        <w:rPr>
+          <w:bCs/>
+          <w:i/>
+          <w:iCs/>
+          <w:u w:val="single"/>
+        </w:rPr>
+        <w:t xml:space="preserve"> screenshot of the logic that has been implemented]</w:t>
       </w:r>
     </w:p>
     <w:p>
@@ -625,7 +895,65 @@
         <w:rPr>
           <w:bCs/>
         </w:rPr>
-        <w:t>The most frequently used example of a virtual method (and use of override methods) is in Monster.GetAttackMessage(). Each child class of Monster implements its own behaviour of GetAttackMessage()- for example Dragon’s GetAttackMessage() mentions that the dragon breathes fire and the witch’s mentions that it casts a spell.</w:t>
+        <w:t xml:space="preserve">The most frequently used example of a virtual method (and use of override methods) is in </w:t>
+      </w:r>
+      <w:proofErr w:type="spellStart"/>
+      <w:r>
+        <w:rPr>
+          <w:bCs/>
+        </w:rPr>
+        <w:t>Monster.GetAttackMessage</w:t>
+      </w:r>
+      <w:proofErr w:type="spellEnd"/>
+      <w:r>
+        <w:rPr>
+          <w:bCs/>
+        </w:rPr>
+        <w:t xml:space="preserve">(). Each child class of Monster implements its own behaviour of </w:t>
+      </w:r>
+      <w:proofErr w:type="spellStart"/>
+      <w:proofErr w:type="gramStart"/>
+      <w:r>
+        <w:rPr>
+          <w:bCs/>
+        </w:rPr>
+        <w:t>GetAttackMessage</w:t>
+      </w:r>
+      <w:proofErr w:type="spellEnd"/>
+      <w:r>
+        <w:rPr>
+          <w:bCs/>
+        </w:rPr>
+        <w:t>(</w:t>
+      </w:r>
+      <w:proofErr w:type="gramEnd"/>
+      <w:r>
+        <w:rPr>
+          <w:bCs/>
+        </w:rPr>
+        <w:t xml:space="preserve">)- for example Dragon’s </w:t>
+      </w:r>
+      <w:proofErr w:type="spellStart"/>
+      <w:proofErr w:type="gramStart"/>
+      <w:r>
+        <w:rPr>
+          <w:bCs/>
+        </w:rPr>
+        <w:t>GetAttackMessage</w:t>
+      </w:r>
+      <w:proofErr w:type="spellEnd"/>
+      <w:r>
+        <w:rPr>
+          <w:bCs/>
+        </w:rPr>
+        <w:t>(</w:t>
+      </w:r>
+      <w:proofErr w:type="gramEnd"/>
+      <w:r>
+        <w:rPr>
+          <w:bCs/>
+        </w:rPr>
+        <w:t>) mentions that the dragon breathes fire and the witch’s mentions that it casts a spell.</w:t>
       </w:r>
       <w:r>
         <w:rPr>
@@ -640,20 +968,108 @@
           <w:iCs/>
           <w:u w:val="single"/>
         </w:rPr>
-        <w:t>[Show Monster.GetAttackMessage() and Dragon/Witch.GetAttackMessage()]</w:t>
-      </w:r>
-    </w:p>
-    <w:p>
-      <w:pPr>
-        <w:rPr>
-          <w:bCs/>
-        </w:rPr>
-      </w:pPr>
-      <w:r>
-        <w:rPr>
-          <w:bCs/>
-        </w:rPr>
-        <w:t xml:space="preserve">Both of my interfaces, IHasSummary and ICanDamage only </w:t>
+        <w:t xml:space="preserve">[Show </w:t>
+      </w:r>
+      <w:proofErr w:type="spellStart"/>
+      <w:r>
+        <w:rPr>
+          <w:bCs/>
+          <w:i/>
+          <w:iCs/>
+          <w:u w:val="single"/>
+        </w:rPr>
+        <w:t>Monster.GetAttackMessage</w:t>
+      </w:r>
+      <w:proofErr w:type="spellEnd"/>
+      <w:r>
+        <w:rPr>
+          <w:bCs/>
+          <w:i/>
+          <w:iCs/>
+          <w:u w:val="single"/>
+        </w:rPr>
+        <w:t xml:space="preserve">() and </w:t>
+      </w:r>
+      <w:proofErr w:type="gramStart"/>
+      <w:r>
+        <w:rPr>
+          <w:bCs/>
+          <w:i/>
+          <w:iCs/>
+          <w:u w:val="single"/>
+        </w:rPr>
+        <w:t>Dragon/</w:t>
+      </w:r>
+      <w:proofErr w:type="spellStart"/>
+      <w:r>
+        <w:rPr>
+          <w:bCs/>
+          <w:i/>
+          <w:iCs/>
+          <w:u w:val="single"/>
+        </w:rPr>
+        <w:t>Witch.GetAttackMessage</w:t>
+      </w:r>
+      <w:proofErr w:type="spellEnd"/>
+      <w:r>
+        <w:rPr>
+          <w:bCs/>
+          <w:i/>
+          <w:iCs/>
+          <w:u w:val="single"/>
+        </w:rPr>
+        <w:t>(</w:t>
+      </w:r>
+      <w:proofErr w:type="gramEnd"/>
+      <w:r>
+        <w:rPr>
+          <w:bCs/>
+          <w:i/>
+          <w:iCs/>
+          <w:u w:val="single"/>
+        </w:rPr>
+        <w:t>)]</w:t>
+      </w:r>
+    </w:p>
+    <w:p>
+      <w:pPr>
+        <w:rPr>
+          <w:bCs/>
+        </w:rPr>
+      </w:pPr>
+      <w:r>
+        <w:rPr>
+          <w:bCs/>
+        </w:rPr>
+        <w:t xml:space="preserve">Both of my interfaces, </w:t>
+      </w:r>
+      <w:proofErr w:type="spellStart"/>
+      <w:r>
+        <w:rPr>
+          <w:bCs/>
+        </w:rPr>
+        <w:t>IHasSummary</w:t>
+      </w:r>
+      <w:proofErr w:type="spellEnd"/>
+      <w:r>
+        <w:rPr>
+          <w:bCs/>
+        </w:rPr>
+        <w:t xml:space="preserve"> and </w:t>
+      </w:r>
+      <w:proofErr w:type="spellStart"/>
+      <w:r>
+        <w:rPr>
+          <w:bCs/>
+        </w:rPr>
+        <w:t>ICanDamage</w:t>
+      </w:r>
+      <w:proofErr w:type="spellEnd"/>
+      <w:r>
+        <w:rPr>
+          <w:bCs/>
+        </w:rPr>
+        <w:t xml:space="preserve"> only </w:t>
       </w:r>
       <w:r>
         <w:rPr>
@@ -702,6 +1118,120 @@
           <w:u w:val="single"/>
         </w:rPr>
         <w:t>Protected Access Control</w:t>
+      </w:r>
+    </w:p>
+    <w:p>
+      <w:pPr>
+        <w:rPr>
+          <w:bCs/>
+        </w:rPr>
+      </w:pPr>
+      <w:r>
+        <w:rPr>
+          <w:bCs/>
+        </w:rPr>
+        <w:t xml:space="preserve">I have used protected access control inside the </w:t>
+      </w:r>
+      <w:proofErr w:type="gramStart"/>
+      <w:r>
+        <w:rPr>
+          <w:bCs/>
+        </w:rPr>
+        <w:t>Creature</w:t>
+      </w:r>
+      <w:proofErr w:type="gramEnd"/>
+      <w:r>
+        <w:rPr>
+          <w:bCs/>
+        </w:rPr>
+        <w:t xml:space="preserve"> class. This is used to allow all subclasses to control specific properties of the superclass- health and name. Subclasses can take control of </w:t>
+      </w:r>
+      <w:proofErr w:type="spellStart"/>
+      <w:r>
+        <w:rPr>
+          <w:bCs/>
+        </w:rPr>
+        <w:t>the</w:t>
+      </w:r>
+      <w:proofErr w:type="spellEnd"/>
+      <w:r>
+        <w:rPr>
+          <w:bCs/>
+        </w:rPr>
+        <w:t xml:space="preserve"> health value of the class which has helped to implement some of the logic and behaviour of Spells. A </w:t>
+      </w:r>
+      <w:r>
+        <w:rPr>
+          <w:bCs/>
+        </w:rPr>
+        <w:lastRenderedPageBreak/>
+        <w:t>Spell is used by the Player to increase the health of the character.</w:t>
+      </w:r>
+      <w:r>
+        <w:rPr>
+          <w:bCs/>
+        </w:rPr>
+        <w:t xml:space="preserve"> </w:t>
+      </w:r>
+      <w:r>
+        <w:rPr>
+          <w:bCs/>
+          <w:i/>
+          <w:iCs/>
+          <w:u w:val="single"/>
+        </w:rPr>
+        <w:t xml:space="preserve">[Show </w:t>
+      </w:r>
+      <w:proofErr w:type="spellStart"/>
+      <w:proofErr w:type="gramStart"/>
+      <w:r>
+        <w:rPr>
+          <w:bCs/>
+          <w:i/>
+          <w:iCs/>
+          <w:u w:val="single"/>
+        </w:rPr>
+        <w:t>Creature._</w:t>
+      </w:r>
+      <w:proofErr w:type="gramEnd"/>
+      <w:r>
+        <w:rPr>
+          <w:bCs/>
+          <w:i/>
+          <w:iCs/>
+          <w:u w:val="single"/>
+        </w:rPr>
+        <w:t>health</w:t>
+      </w:r>
+      <w:proofErr w:type="spellEnd"/>
+      <w:r>
+        <w:rPr>
+          <w:bCs/>
+          <w:i/>
+          <w:iCs/>
+          <w:u w:val="single"/>
+        </w:rPr>
+        <w:t xml:space="preserve"> and </w:t>
+      </w:r>
+      <w:proofErr w:type="spellStart"/>
+      <w:r>
+        <w:rPr>
+          <w:bCs/>
+          <w:i/>
+          <w:iCs/>
+          <w:u w:val="single"/>
+        </w:rPr>
+        <w:t>Player.UseSpell</w:t>
+      </w:r>
+      <w:proofErr w:type="spellEnd"/>
+      <w:r>
+        <w:rPr>
+          <w:bCs/>
+          <w:i/>
+          <w:iCs/>
+          <w:u w:val="single"/>
+        </w:rPr>
+        <w:t>]</w:t>
       </w:r>
     </w:p>
     <w:p>

--- a/Assessment Brief/CMP1903 A02 Script.docx
+++ b/Assessment Brief/CMP1903 A02 Script.docx
@@ -1,6 +1,6 @@
 
 <file path=word/document.xml><?xml version="1.0" encoding="utf-8"?>
-<w:document xmlns:wpc="http://schemas.microsoft.com/office/word/2010/wordprocessingCanvas" xmlns:cx="http://schemas.microsoft.com/office/drawing/2014/chartex" xmlns:cx1="http://schemas.microsoft.com/office/drawing/2015/9/8/chartex" xmlns:cx2="http://schemas.microsoft.com/office/drawing/2015/10/21/chartex" xmlns:cx3="http://schemas.microsoft.com/office/drawing/2016/5/9/chartex" xmlns:cx4="http://schemas.microsoft.com/office/drawing/2016/5/10/chartex" xmlns:cx5="http://schemas.microsoft.com/office/drawing/2016/5/11/chartex" xmlns:cx6="http://schemas.microsoft.com/office/drawing/2016/5/12/chartex" xmlns:cx7="http://schemas.microsoft.com/office/drawing/2016/5/13/chartex" xmlns:cx8="http://schemas.microsoft.com/office/drawing/2016/5/14/chartex" xmlns:mc="http://schemas.openxmlformats.org/markup-compatibility/2006" xmlns:aink="http://schemas.microsoft.com/office/drawing/2016/ink" xmlns:am3d="http://schemas.microsoft.com/office/drawing/2017/model3d" xmlns:o="urn:schemas-microsoft-com:office:office" xmlns:oel="http://schemas.microsoft.com/office/2019/extlst" xmlns:r="http://schemas.openxmlformats.org/officeDocument/2006/relationships" xmlns:m="http://schemas.openxmlformats.org/officeDocument/2006/math" xmlns:v="urn:schemas-microsoft-com:vml" xmlns:wp14="http://schemas.microsoft.com/office/word/2010/wordprocessingDrawing" xmlns:wp="http://schemas.openxmlformats.org/drawingml/2006/wordprocessingDrawing" xmlns:w10="urn:schemas-microsoft-com:office:word" xmlns:w="http://schemas.openxmlformats.org/wordprocessingml/2006/main" xmlns:w14="http://schemas.microsoft.com/office/word/2010/wordml" xmlns:w15="http://schemas.microsoft.com/office/word/2012/wordml" xmlns:w16cex="http://schemas.microsoft.com/office/word/2018/wordml/cex" xmlns:w16cid="http://schemas.microsoft.com/office/word/2016/wordml/cid" xmlns:w16="http://schemas.microsoft.com/office/word/2018/wordml" xmlns:w16du="http://schemas.microsoft.com/office/word/2023/wordml/word16du" xmlns:w16sdtdh="http://schemas.microsoft.com/office/word/2020/wordml/sdtdatahash" xmlns:w16sdtfl="http://schemas.microsoft.com/office/word/2024/wordml/sdtformatlock" xmlns:w16se="http://schemas.microsoft.com/office/word/2015/wordml/symex" xmlns:wpg="http://schemas.microsoft.com/office/word/2010/wordprocessingGroup" xmlns:wpi="http://schemas.microsoft.com/office/word/2010/wordprocessingInk" xmlns:wne="http://schemas.microsoft.com/office/word/2006/wordml" xmlns:wps="http://schemas.microsoft.com/office/word/2010/wordprocessingShape" mc:Ignorable="w14 w15 w16se w16cid w16 w16cex w16sdtdh w16sdtfl w16du wp14">
+<w:document xmlns:wpc="http://schemas.microsoft.com/office/word/2010/wordprocessingCanvas" xmlns:cx="http://schemas.microsoft.com/office/drawing/2014/chartex" xmlns:cx1="http://schemas.microsoft.com/office/drawing/2015/9/8/chartex" xmlns:cx2="http://schemas.microsoft.com/office/drawing/2015/10/21/chartex" xmlns:cx3="http://schemas.microsoft.com/office/drawing/2016/5/9/chartex" xmlns:cx4="http://schemas.microsoft.com/office/drawing/2016/5/10/chartex" xmlns:cx5="http://schemas.microsoft.com/office/drawing/2016/5/11/chartex" xmlns:cx6="http://schemas.microsoft.com/office/drawing/2016/5/12/chartex" xmlns:cx7="http://schemas.microsoft.com/office/drawing/2016/5/13/chartex" xmlns:cx8="http://schemas.microsoft.com/office/drawing/2016/5/14/chartex" xmlns:mc="http://schemas.openxmlformats.org/markup-compatibility/2006" xmlns:aink="http://schemas.microsoft.com/office/drawing/2016/ink" xmlns:am3d="http://schemas.microsoft.com/office/drawing/2017/model3d" xmlns:o="urn:schemas-microsoft-com:office:office" xmlns:r="http://schemas.openxmlformats.org/officeDocument/2006/relationships" xmlns:m="http://schemas.openxmlformats.org/officeDocument/2006/math" xmlns:v="urn:schemas-microsoft-com:vml" xmlns:wp14="http://schemas.microsoft.com/office/word/2010/wordprocessingDrawing" xmlns:wp="http://schemas.openxmlformats.org/drawingml/2006/wordprocessingDrawing" xmlns:w10="urn:schemas-microsoft-com:office:word" xmlns:w="http://schemas.openxmlformats.org/wordprocessingml/2006/main" xmlns:w14="http://schemas.microsoft.com/office/word/2010/wordml" xmlns:w15="http://schemas.microsoft.com/office/word/2012/wordml" xmlns:w16cid="http://schemas.microsoft.com/office/word/2016/wordml/cid" xmlns:w16se="http://schemas.microsoft.com/office/word/2015/wordml/symex" xmlns:wpg="http://schemas.microsoft.com/office/word/2010/wordprocessingGroup" xmlns:wpi="http://schemas.microsoft.com/office/word/2010/wordprocessingInk" xmlns:wne="http://schemas.microsoft.com/office/word/2006/wordml" xmlns:wps="http://schemas.microsoft.com/office/word/2010/wordprocessingShape" mc:Ignorable="w14 w15 w16se w16cid wp14">
   <w:body>
     <w:p>
       <w:pPr>
@@ -77,15 +77,7 @@
         <w:t xml:space="preserve">Hint, </w:t>
       </w:r>
       <w:r>
-        <w:t xml:space="preserve">Spell and Weapon. Creatures </w:t>
-      </w:r>
-      <w:proofErr w:type="gramStart"/>
-      <w:r>
-        <w:t>has</w:t>
-      </w:r>
-      <w:proofErr w:type="gramEnd"/>
-      <w:r>
-        <w:t xml:space="preserve"> the </w:t>
+        <w:t xml:space="preserve">Spell and Weapon. Creatures has the </w:t>
       </w:r>
       <w:r>
         <w:t>largest</w:t>
@@ -132,21 +124,7 @@
           <w:i/>
           <w:u w:val="single"/>
         </w:rPr>
-        <w:t xml:space="preserve"> (“</w:t>
-      </w:r>
-      <w:r>
-        <w:rPr>
-          <w:i/>
-          <w:u w:val="single"/>
-        </w:rPr>
-        <w:t>Creature Inheritance Drawing</w:t>
-      </w:r>
-      <w:r>
-        <w:rPr>
-          <w:i/>
-          <w:u w:val="single"/>
-        </w:rPr>
-        <w:t>.png”)</w:t>
+        <w:t xml:space="preserve"> (“Creature Inheritance Drawing.png”)</w:t>
       </w:r>
       <w:r>
         <w:rPr>
@@ -463,76 +441,461 @@
         <w:rPr>
           <w:bCs/>
         </w:rPr>
-        <w:t xml:space="preserve">The user can pick up either item </w:t>
+        <w:t xml:space="preserve">The user can pick up either item and add it to their character’s inventory. They can equip the weapon to attack the monster or use the spell to heal their character. </w:t>
+      </w:r>
+    </w:p>
+    <w:p>
+      <w:pPr>
+        <w:rPr>
+          <w:bCs/>
+        </w:rPr>
+      </w:pPr>
+      <w:r>
+        <w:rPr>
+          <w:bCs/>
+        </w:rPr>
+        <w:t>I u</w:t>
+      </w:r>
+      <w:r>
+        <w:rPr>
+          <w:bCs/>
+        </w:rPr>
+        <w:t>s</w:t>
+      </w:r>
+      <w:r>
+        <w:rPr>
+          <w:bCs/>
+        </w:rPr>
+        <w:t>e</w:t>
+      </w:r>
+      <w:r>
+        <w:rPr>
+          <w:bCs/>
+        </w:rPr>
+        <w:t xml:space="preserve"> LINQ </w:t>
+      </w:r>
+      <w:r>
+        <w:rPr>
+          <w:bCs/>
+        </w:rPr>
+        <w:t xml:space="preserve">to sort the Inventory into two smaller lists, </w:t>
+      </w:r>
+      <w:r>
+        <w:rPr>
+          <w:bCs/>
+        </w:rPr>
+        <w:t>which only contain one type of item</w:t>
+      </w:r>
+      <w:r>
+        <w:rPr>
+          <w:bCs/>
+        </w:rPr>
+        <w:t>.</w:t>
+      </w:r>
+      <w:r>
+        <w:rPr>
+          <w:bCs/>
+        </w:rPr>
+        <w:t xml:space="preserve"> I’ve used this in my project to allow the user to view the Inventory of the Player in an organised way.</w:t>
+      </w:r>
+      <w:r>
+        <w:rPr>
+          <w:bCs/>
+        </w:rPr>
+        <w:t xml:space="preserve"> </w:t>
+      </w:r>
+      <w:r>
+        <w:rPr>
+          <w:bCs/>
+          <w:i/>
+          <w:iCs/>
+          <w:u w:val="single"/>
+        </w:rPr>
+        <w:t>[Show screenshot of user displaying the user’s inventory].</w:t>
+      </w:r>
+      <w:r>
+        <w:rPr>
+          <w:bCs/>
+        </w:rPr>
+        <w:t xml:space="preserve"> </w:t>
+      </w:r>
+      <w:r>
+        <w:rPr>
+          <w:bCs/>
+          <w:i/>
+          <w:iCs/>
+        </w:rPr>
+        <w:t xml:space="preserve"> </w:t>
+      </w:r>
+      <w:r>
+        <w:rPr>
+          <w:bCs/>
+        </w:rPr>
+        <w:t xml:space="preserve">I automatically sort the spells by descending amount of health that they heal, so the most important spells are ranked at the top of the list. </w:t>
+      </w:r>
+      <w:r>
+        <w:rPr>
+          <w:bCs/>
+        </w:rPr>
+        <w:t>The user also has the option to sort the weapons in 3 ways: by ascending and descending damage and alphabetically by name.</w:t>
+      </w:r>
+      <w:r>
+        <w:rPr>
+          <w:bCs/>
+        </w:rPr>
+        <w:t xml:space="preserve"> </w:t>
+      </w:r>
+      <w:r>
+        <w:rPr>
+          <w:bCs/>
+          <w:i/>
+          <w:iCs/>
+          <w:u w:val="single"/>
+        </w:rPr>
+        <w:t xml:space="preserve">[Show screenshot of user having the functionality to sort the damage of the weapons (screenshot from the last level so they’ve got a range of </w:t>
+      </w:r>
+      <w:r>
+        <w:rPr>
+          <w:bCs/>
+          <w:i/>
+          <w:iCs/>
+          <w:u w:val="single"/>
+        </w:rPr>
+        <w:t>weapons to sort from)]</w:t>
+      </w:r>
+      <w:r>
+        <w:rPr>
+          <w:bCs/>
+        </w:rPr>
+        <w:t>.</w:t>
+      </w:r>
+    </w:p>
+    <w:p>
+      <w:pPr>
+        <w:rPr>
+          <w:b/>
+          <w:u w:val="single"/>
+        </w:rPr>
+      </w:pPr>
+      <w:r>
+        <w:rPr>
+          <w:b/>
+          <w:u w:val="single"/>
+        </w:rPr>
+        <w:t>Interfaces</w:t>
+      </w:r>
+    </w:p>
+    <w:p>
+      <w:pPr>
+        <w:rPr>
+          <w:bCs/>
+        </w:rPr>
+      </w:pPr>
+      <w:r>
+        <w:rPr>
+          <w:bCs/>
+        </w:rPr>
+        <w:t xml:space="preserve">I have use two interfaces within my code, </w:t>
+      </w:r>
+      <w:proofErr w:type="spellStart"/>
+      <w:r>
+        <w:rPr>
+          <w:bCs/>
+        </w:rPr>
+        <w:t>IHasSummary</w:t>
+      </w:r>
+      <w:proofErr w:type="spellEnd"/>
+      <w:r>
+        <w:rPr>
+          <w:bCs/>
+        </w:rPr>
+        <w:t xml:space="preserve"> and </w:t>
+      </w:r>
+      <w:proofErr w:type="spellStart"/>
+      <w:r>
+        <w:rPr>
+          <w:bCs/>
+        </w:rPr>
+        <w:t>ICanDamage</w:t>
+      </w:r>
+      <w:proofErr w:type="spellEnd"/>
+      <w:r>
+        <w:rPr>
+          <w:bCs/>
+        </w:rPr>
+        <w:t>.</w:t>
+      </w:r>
+    </w:p>
+    <w:p>
+      <w:pPr>
+        <w:rPr>
+          <w:bCs/>
+          <w:i/>
+          <w:iCs/>
+          <w:u w:val="single"/>
+        </w:rPr>
+      </w:pPr>
+      <w:proofErr w:type="spellStart"/>
+      <w:r>
+        <w:rPr>
+          <w:bCs/>
+        </w:rPr>
+        <w:t>IHasSummary</w:t>
+      </w:r>
+      <w:proofErr w:type="spellEnd"/>
+      <w:r>
+        <w:rPr>
+          <w:bCs/>
+        </w:rPr>
+        <w:t xml:space="preserve"> has been used on subclasses of Item, signifying that it implements the functionality to generate a brief summary of </w:t>
+      </w:r>
+      <w:r>
+        <w:rPr>
+          <w:bCs/>
+        </w:rPr>
+        <w:t xml:space="preserve">key facts about the object. For Weapons this is the name of the weapon and the average damage that it does. For Spells this is the healing power of the spell if it was to be used. </w:t>
+      </w:r>
+      <w:r>
+        <w:rPr>
+          <w:bCs/>
+          <w:i/>
+          <w:iCs/>
+          <w:u w:val="single"/>
+        </w:rPr>
+        <w:t xml:space="preserve">[Show screenshot of </w:t>
+      </w:r>
+      <w:proofErr w:type="spellStart"/>
+      <w:r>
+        <w:rPr>
+          <w:bCs/>
+          <w:i/>
+          <w:iCs/>
+          <w:u w:val="single"/>
+        </w:rPr>
+        <w:t>IHasSummary</w:t>
+      </w:r>
+      <w:proofErr w:type="spellEnd"/>
+      <w:r>
+        <w:rPr>
+          <w:bCs/>
+          <w:i/>
+          <w:iCs/>
+          <w:u w:val="single"/>
+        </w:rPr>
+        <w:t xml:space="preserve"> and </w:t>
+      </w:r>
+      <w:proofErr w:type="spellStart"/>
+      <w:r>
+        <w:rPr>
+          <w:bCs/>
+          <w:i/>
+          <w:iCs/>
+          <w:u w:val="single"/>
+        </w:rPr>
+        <w:t>Item.CreateSummary</w:t>
+      </w:r>
+      <w:proofErr w:type="spellEnd"/>
+      <w:r>
+        <w:rPr>
+          <w:bCs/>
+          <w:i/>
+          <w:iCs/>
+          <w:u w:val="single"/>
+        </w:rPr>
+        <w:t>() being called (perhaps when the user shows the inventory being used]</w:t>
+      </w:r>
+    </w:p>
+    <w:p>
+      <w:pPr>
+        <w:rPr>
+          <w:bCs/>
+          <w:i/>
+          <w:iCs/>
+          <w:u w:val="single"/>
+        </w:rPr>
+      </w:pPr>
+      <w:proofErr w:type="spellStart"/>
+      <w:r>
+        <w:rPr>
+          <w:bCs/>
+        </w:rPr>
+        <w:t>ICanDamage</w:t>
+      </w:r>
+      <w:proofErr w:type="spellEnd"/>
+      <w:r>
+        <w:rPr>
+          <w:bCs/>
+        </w:rPr>
+        <w:t xml:space="preserve"> has been used on subclasses of Creatures. All classes that implement </w:t>
+      </w:r>
+      <w:proofErr w:type="spellStart"/>
+      <w:r>
+        <w:rPr>
+          <w:bCs/>
+        </w:rPr>
+        <w:t>ICanDamage</w:t>
+      </w:r>
+      <w:proofErr w:type="spellEnd"/>
+      <w:r>
+        <w:rPr>
+          <w:bCs/>
+        </w:rPr>
+        <w:t xml:space="preserve"> adhere to a predefined contract, implementing the functionality to hold a Weapon and Calculate the amount of damage that the weapon does. I decided to use an interface versus </w:t>
+      </w:r>
+      <w:r>
+        <w:rPr>
+          <w:bCs/>
+        </w:rPr>
+        <w:t xml:space="preserve">classes inheriting this behaviour from their parents because this would, in the future, allow for friendly Creatures- this could be used for the player to carry out quests for example. </w:t>
+      </w:r>
+      <w:r>
+        <w:rPr>
+          <w:bCs/>
+          <w:i/>
+          <w:iCs/>
+          <w:u w:val="single"/>
+        </w:rPr>
+        <w:t xml:space="preserve">[Shows screenshot of </w:t>
+      </w:r>
+      <w:proofErr w:type="spellStart"/>
+      <w:r>
+        <w:rPr>
+          <w:bCs/>
+          <w:i/>
+          <w:iCs/>
+          <w:u w:val="single"/>
+        </w:rPr>
+        <w:t>ICanDamage</w:t>
+      </w:r>
+      <w:proofErr w:type="spellEnd"/>
+      <w:r>
+        <w:rPr>
+          <w:bCs/>
+          <w:i/>
+          <w:iCs/>
+          <w:u w:val="single"/>
+        </w:rPr>
+        <w:t xml:space="preserve"> interface, </w:t>
       </w:r>
       <w:proofErr w:type="gramStart"/>
       <w:r>
         <w:rPr>
           <w:bCs/>
-        </w:rPr>
-        <w:t>and</w:t>
+          <w:i/>
+          <w:iCs/>
+          <w:u w:val="single"/>
+        </w:rPr>
+        <w:t>Show</w:t>
       </w:r>
       <w:proofErr w:type="gramEnd"/>
       <w:r>
         <w:rPr>
           <w:bCs/>
-        </w:rPr>
-        <w:t xml:space="preserve"> add it to their character’s inventory. They can equip the weapon to attack the monster or use the spell to heal their character. </w:t>
-      </w:r>
-    </w:p>
-    <w:p>
-      <w:pPr>
-        <w:rPr>
-          <w:bCs/>
-        </w:rPr>
-      </w:pPr>
-      <w:r>
-        <w:rPr>
-          <w:bCs/>
-        </w:rPr>
-        <w:t>I u</w:t>
-      </w:r>
-      <w:r>
-        <w:rPr>
-          <w:bCs/>
-        </w:rPr>
-        <w:t>s</w:t>
-      </w:r>
-      <w:r>
-        <w:rPr>
-          <w:bCs/>
-        </w:rPr>
-        <w:t>e</w:t>
-      </w:r>
-      <w:r>
-        <w:rPr>
-          <w:bCs/>
-        </w:rPr>
-        <w:t xml:space="preserve"> LINQ </w:t>
-      </w:r>
-      <w:r>
-        <w:rPr>
-          <w:bCs/>
-        </w:rPr>
-        <w:t xml:space="preserve">to sort the Inventory into two smaller lists, </w:t>
-      </w:r>
-      <w:r>
-        <w:rPr>
-          <w:bCs/>
-        </w:rPr>
-        <w:t>which only contain one type of item</w:t>
-      </w:r>
-      <w:r>
-        <w:rPr>
-          <w:bCs/>
-        </w:rPr>
-        <w:t>.</w:t>
-      </w:r>
-      <w:r>
-        <w:rPr>
-          <w:bCs/>
-        </w:rPr>
-        <w:t xml:space="preserve"> I’ve used this in my project to allow the user to view the Inventory of the Player in an organised way.</w:t>
+          <w:i/>
+          <w:iCs/>
+          <w:u w:val="single"/>
+        </w:rPr>
+        <w:t xml:space="preserve"> screenshot of the logic that has been implemented]</w:t>
+      </w:r>
+    </w:p>
+    <w:p>
+      <w:pPr>
+        <w:rPr>
+          <w:b/>
+          <w:u w:val="single"/>
+        </w:rPr>
+      </w:pPr>
+      <w:r>
+        <w:rPr>
+          <w:b/>
+          <w:u w:val="single"/>
+        </w:rPr>
+        <w:t>Virtual/Abstract Methods</w:t>
+      </w:r>
+    </w:p>
+    <w:p>
+      <w:pPr>
+        <w:rPr>
+          <w:bCs/>
+        </w:rPr>
+      </w:pPr>
+      <w:r>
+        <w:rPr>
+          <w:bCs/>
+        </w:rPr>
+        <w:t>I have used virtual and abstract methods multiple times throughout my code</w:t>
+      </w:r>
+      <w:r>
+        <w:rPr>
+          <w:bCs/>
+        </w:rPr>
+        <w:t xml:space="preserve">. </w:t>
+      </w:r>
+    </w:p>
+    <w:p>
+      <w:pPr>
+        <w:rPr>
+          <w:bCs/>
+          <w:i/>
+          <w:iCs/>
+          <w:u w:val="single"/>
+        </w:rPr>
+      </w:pPr>
+      <w:r>
+        <w:rPr>
+          <w:bCs/>
+        </w:rPr>
+        <w:t xml:space="preserve">The most frequently used example of a virtual method (and use of override methods) is in </w:t>
+      </w:r>
+      <w:proofErr w:type="spellStart"/>
+      <w:r>
+        <w:rPr>
+          <w:bCs/>
+        </w:rPr>
+        <w:t>Monster.GetAttackMessage</w:t>
+      </w:r>
+      <w:proofErr w:type="spellEnd"/>
+      <w:r>
+        <w:rPr>
+          <w:bCs/>
+        </w:rPr>
+        <w:t xml:space="preserve">(). Each child class of Monster implements its own behaviour of </w:t>
+      </w:r>
+      <w:proofErr w:type="spellStart"/>
+      <w:proofErr w:type="gramStart"/>
+      <w:r>
+        <w:rPr>
+          <w:bCs/>
+        </w:rPr>
+        <w:t>GetAttackMessage</w:t>
+      </w:r>
+      <w:proofErr w:type="spellEnd"/>
+      <w:r>
+        <w:rPr>
+          <w:bCs/>
+        </w:rPr>
+        <w:t>(</w:t>
+      </w:r>
+      <w:proofErr w:type="gramEnd"/>
+      <w:r>
+        <w:rPr>
+          <w:bCs/>
+        </w:rPr>
+        <w:t xml:space="preserve">)- for example Dragon’s </w:t>
+      </w:r>
+      <w:proofErr w:type="spellStart"/>
+      <w:r>
+        <w:rPr>
+          <w:bCs/>
+        </w:rPr>
+        <w:t>GetAttackMessage</w:t>
+      </w:r>
+      <w:proofErr w:type="spellEnd"/>
+      <w:r>
+        <w:rPr>
+          <w:bCs/>
+        </w:rPr>
+        <w:t>() mentions that the dragon breathes fire and the witch’s mentions that it casts a spell.</w:t>
       </w:r>
       <w:r>
         <w:rPr>
@@ -547,91 +910,80 @@
           <w:iCs/>
           <w:u w:val="single"/>
         </w:rPr>
-        <w:t>[Show screenshot of user displaying the user’s inventory].</w:t>
-      </w:r>
-      <w:r>
-        <w:rPr>
-          <w:bCs/>
-        </w:rPr>
-        <w:t xml:space="preserve"> </w:t>
-      </w:r>
-      <w:r>
-        <w:rPr>
-          <w:bCs/>
-          <w:i/>
-          <w:iCs/>
-        </w:rPr>
-        <w:t xml:space="preserve"> </w:t>
-      </w:r>
-      <w:r>
-        <w:rPr>
-          <w:bCs/>
-        </w:rPr>
-        <w:t xml:space="preserve">I automatically sort the spells by descending amount of health that they heal, so the most important spells are ranked at the top of the list. </w:t>
-      </w:r>
-      <w:r>
-        <w:rPr>
-          <w:bCs/>
-        </w:rPr>
-        <w:t>The user also has the option to sort the weapons in 3 ways: by ascending and descending damage and alphabetically by name.</w:t>
-      </w:r>
-      <w:r>
-        <w:rPr>
-          <w:bCs/>
-        </w:rPr>
-        <w:t xml:space="preserve"> </w:t>
-      </w:r>
-      <w:r>
-        <w:rPr>
-          <w:bCs/>
-          <w:i/>
-          <w:iCs/>
-          <w:u w:val="single"/>
-        </w:rPr>
-        <w:t xml:space="preserve">[Show screenshot of user having the functionality to sort the damage of the weapons (screenshot from the last level so they’ve got a range of </w:t>
-      </w:r>
-      <w:r>
-        <w:rPr>
-          <w:bCs/>
-          <w:i/>
-          <w:iCs/>
-          <w:u w:val="single"/>
-        </w:rPr>
-        <w:t>weapons to sort from)]</w:t>
-      </w:r>
-      <w:r>
-        <w:rPr>
-          <w:bCs/>
-        </w:rPr>
-        <w:t>.</w:t>
-      </w:r>
-    </w:p>
-    <w:p>
-      <w:pPr>
-        <w:rPr>
-          <w:b/>
-          <w:u w:val="single"/>
-        </w:rPr>
-      </w:pPr>
-      <w:r>
-        <w:rPr>
-          <w:b/>
-          <w:u w:val="single"/>
-        </w:rPr>
-        <w:t>Interfaces</w:t>
-      </w:r>
-    </w:p>
-    <w:p>
-      <w:pPr>
-        <w:rPr>
-          <w:bCs/>
-        </w:rPr>
-      </w:pPr>
-      <w:r>
-        <w:rPr>
-          <w:bCs/>
-        </w:rPr>
-        <w:t xml:space="preserve">I have use two interfaces within my code, </w:t>
+        <w:t xml:space="preserve">[Show </w:t>
+      </w:r>
+      <w:proofErr w:type="spellStart"/>
+      <w:r>
+        <w:rPr>
+          <w:bCs/>
+          <w:i/>
+          <w:iCs/>
+          <w:u w:val="single"/>
+        </w:rPr>
+        <w:t>Monster.GetAttackMessage</w:t>
+      </w:r>
+      <w:proofErr w:type="spellEnd"/>
+      <w:r>
+        <w:rPr>
+          <w:bCs/>
+          <w:i/>
+          <w:iCs/>
+          <w:u w:val="single"/>
+        </w:rPr>
+        <w:t xml:space="preserve">() and </w:t>
+      </w:r>
+      <w:proofErr w:type="gramStart"/>
+      <w:r>
+        <w:rPr>
+          <w:bCs/>
+          <w:i/>
+          <w:iCs/>
+          <w:u w:val="single"/>
+        </w:rPr>
+        <w:t>Dragon/</w:t>
+      </w:r>
+      <w:proofErr w:type="spellStart"/>
+      <w:r>
+        <w:rPr>
+          <w:bCs/>
+          <w:i/>
+          <w:iCs/>
+          <w:u w:val="single"/>
+        </w:rPr>
+        <w:t>Witch.GetAttackMessage</w:t>
+      </w:r>
+      <w:proofErr w:type="spellEnd"/>
+      <w:r>
+        <w:rPr>
+          <w:bCs/>
+          <w:i/>
+          <w:iCs/>
+          <w:u w:val="single"/>
+        </w:rPr>
+        <w:t>(</w:t>
+      </w:r>
+      <w:proofErr w:type="gramEnd"/>
+      <w:r>
+        <w:rPr>
+          <w:bCs/>
+          <w:i/>
+          <w:iCs/>
+          <w:u w:val="single"/>
+        </w:rPr>
+        <w:t>)]</w:t>
+      </w:r>
+    </w:p>
+    <w:p>
+      <w:pPr>
+        <w:rPr>
+          <w:bCs/>
+        </w:rPr>
+      </w:pPr>
+      <w:r>
+        <w:rPr>
+          <w:bCs/>
+        </w:rPr>
+        <w:t xml:space="preserve">Both of my interfaces, </w:t>
       </w:r>
       <w:proofErr w:type="spellStart"/>
       <w:r>
@@ -659,429 +1011,7 @@
         <w:rPr>
           <w:bCs/>
         </w:rPr>
-        <w:t>.</w:t>
-      </w:r>
-    </w:p>
-    <w:p>
-      <w:pPr>
-        <w:rPr>
-          <w:bCs/>
-          <w:i/>
-          <w:iCs/>
-          <w:u w:val="single"/>
-        </w:rPr>
-      </w:pPr>
-      <w:proofErr w:type="spellStart"/>
-      <w:r>
-        <w:rPr>
-          <w:bCs/>
-        </w:rPr>
-        <w:t>IHasSummary</w:t>
-      </w:r>
-      <w:proofErr w:type="spellEnd"/>
-      <w:r>
-        <w:rPr>
-          <w:bCs/>
-        </w:rPr>
-        <w:t xml:space="preserve"> has been used on subclasses of Item, signifying that it implements the functionality to generate </w:t>
-      </w:r>
-      <w:proofErr w:type="gramStart"/>
-      <w:r>
-        <w:rPr>
-          <w:bCs/>
-        </w:rPr>
-        <w:t>a brief summary</w:t>
-      </w:r>
-      <w:proofErr w:type="gramEnd"/>
-      <w:r>
-        <w:rPr>
-          <w:bCs/>
-        </w:rPr>
-        <w:t xml:space="preserve"> of </w:t>
-      </w:r>
-      <w:r>
-        <w:rPr>
-          <w:bCs/>
-        </w:rPr>
-        <w:t xml:space="preserve">key facts about the object. For Weapons this is the name of the weapon and the average damage that it does. For Spells this is the healing power of the spell if it was to be used. </w:t>
-      </w:r>
-      <w:r>
-        <w:rPr>
-          <w:bCs/>
-          <w:i/>
-          <w:iCs/>
-          <w:u w:val="single"/>
-        </w:rPr>
-        <w:t xml:space="preserve">[Show screenshot of </w:t>
-      </w:r>
-      <w:proofErr w:type="spellStart"/>
-      <w:r>
-        <w:rPr>
-          <w:bCs/>
-          <w:i/>
-          <w:iCs/>
-          <w:u w:val="single"/>
-        </w:rPr>
-        <w:t>IHasSummary</w:t>
-      </w:r>
-      <w:proofErr w:type="spellEnd"/>
-      <w:r>
-        <w:rPr>
-          <w:bCs/>
-          <w:i/>
-          <w:iCs/>
-          <w:u w:val="single"/>
-        </w:rPr>
-        <w:t xml:space="preserve"> and </w:t>
-      </w:r>
-      <w:proofErr w:type="spellStart"/>
-      <w:r>
-        <w:rPr>
-          <w:bCs/>
-          <w:i/>
-          <w:iCs/>
-          <w:u w:val="single"/>
-        </w:rPr>
-        <w:t>Item.CreateSummary</w:t>
-      </w:r>
-      <w:proofErr w:type="spellEnd"/>
-      <w:r>
-        <w:rPr>
-          <w:bCs/>
-          <w:i/>
-          <w:iCs/>
-          <w:u w:val="single"/>
-        </w:rPr>
-        <w:t>() being called (perhaps when the user shows the inventory being used]</w:t>
-      </w:r>
-    </w:p>
-    <w:p>
-      <w:pPr>
-        <w:rPr>
-          <w:bCs/>
-          <w:i/>
-          <w:iCs/>
-          <w:u w:val="single"/>
-        </w:rPr>
-      </w:pPr>
-      <w:proofErr w:type="spellStart"/>
-      <w:r>
-        <w:rPr>
-          <w:bCs/>
-        </w:rPr>
-        <w:t>ICanDamage</w:t>
-      </w:r>
-      <w:proofErr w:type="spellEnd"/>
-      <w:r>
-        <w:rPr>
-          <w:bCs/>
-        </w:rPr>
-        <w:t xml:space="preserve"> has been used on subclasses of Creatures. All classes that implement </w:t>
-      </w:r>
-      <w:proofErr w:type="spellStart"/>
-      <w:r>
-        <w:rPr>
-          <w:bCs/>
-        </w:rPr>
-        <w:t>ICanDamage</w:t>
-      </w:r>
-      <w:proofErr w:type="spellEnd"/>
-      <w:r>
-        <w:rPr>
-          <w:bCs/>
-        </w:rPr>
-        <w:t xml:space="preserve"> adhere to a predefined contract, implementing the functionality to hold a Weapon and Calculate the amount of damage that the weapon does. I decided to use an interface versus </w:t>
-      </w:r>
-      <w:r>
-        <w:rPr>
-          <w:bCs/>
-        </w:rPr>
-        <w:t xml:space="preserve">classes inheriting this behaviour from their parents because this would, in the future, allow for friendly Creatures- this could be used for the player to carry out quests for example. </w:t>
-      </w:r>
-      <w:r>
-        <w:rPr>
-          <w:bCs/>
-          <w:i/>
-          <w:iCs/>
-          <w:u w:val="single"/>
-        </w:rPr>
-        <w:t xml:space="preserve">[Shows screenshot of </w:t>
-      </w:r>
-      <w:proofErr w:type="spellStart"/>
-      <w:r>
-        <w:rPr>
-          <w:bCs/>
-          <w:i/>
-          <w:iCs/>
-          <w:u w:val="single"/>
-        </w:rPr>
-        <w:t>ICanDamage</w:t>
-      </w:r>
-      <w:proofErr w:type="spellEnd"/>
-      <w:r>
-        <w:rPr>
-          <w:bCs/>
-          <w:i/>
-          <w:iCs/>
-          <w:u w:val="single"/>
-        </w:rPr>
-        <w:t xml:space="preserve"> interface, </w:t>
-      </w:r>
-      <w:proofErr w:type="gramStart"/>
-      <w:r>
-        <w:rPr>
-          <w:bCs/>
-          <w:i/>
-          <w:iCs/>
-          <w:u w:val="single"/>
-        </w:rPr>
-        <w:t>Show</w:t>
-      </w:r>
-      <w:proofErr w:type="gramEnd"/>
-      <w:r>
-        <w:rPr>
-          <w:bCs/>
-          <w:i/>
-          <w:iCs/>
-          <w:u w:val="single"/>
-        </w:rPr>
-        <w:t xml:space="preserve"> screenshot of the logic that has been implemented]</w:t>
-      </w:r>
-    </w:p>
-    <w:p>
-      <w:pPr>
-        <w:rPr>
-          <w:b/>
-          <w:u w:val="single"/>
-        </w:rPr>
-      </w:pPr>
-      <w:r>
-        <w:rPr>
-          <w:b/>
-          <w:u w:val="single"/>
-        </w:rPr>
-        <w:t>Virtual/Abstract Methods</w:t>
-      </w:r>
-    </w:p>
-    <w:p>
-      <w:pPr>
-        <w:rPr>
-          <w:bCs/>
-        </w:rPr>
-      </w:pPr>
-      <w:r>
-        <w:rPr>
-          <w:bCs/>
-        </w:rPr>
-        <w:t>I have used virtual and abstract methods multiple times throughout my code</w:t>
-      </w:r>
-      <w:r>
-        <w:rPr>
-          <w:bCs/>
-        </w:rPr>
-        <w:t xml:space="preserve">. </w:t>
-      </w:r>
-    </w:p>
-    <w:p>
-      <w:pPr>
-        <w:rPr>
-          <w:bCs/>
-          <w:i/>
-          <w:iCs/>
-          <w:u w:val="single"/>
-        </w:rPr>
-      </w:pPr>
-      <w:r>
-        <w:rPr>
-          <w:bCs/>
-        </w:rPr>
-        <w:t xml:space="preserve">The most frequently used example of a virtual method (and use of override methods) is in </w:t>
-      </w:r>
-      <w:proofErr w:type="spellStart"/>
-      <w:r>
-        <w:rPr>
-          <w:bCs/>
-        </w:rPr>
-        <w:t>Monster.GetAttackMessage</w:t>
-      </w:r>
-      <w:proofErr w:type="spellEnd"/>
-      <w:r>
-        <w:rPr>
-          <w:bCs/>
-        </w:rPr>
-        <w:t xml:space="preserve">(). Each child class of Monster implements its own behaviour of </w:t>
-      </w:r>
-      <w:proofErr w:type="spellStart"/>
-      <w:proofErr w:type="gramStart"/>
-      <w:r>
-        <w:rPr>
-          <w:bCs/>
-        </w:rPr>
-        <w:t>GetAttackMessage</w:t>
-      </w:r>
-      <w:proofErr w:type="spellEnd"/>
-      <w:r>
-        <w:rPr>
-          <w:bCs/>
-        </w:rPr>
-        <w:t>(</w:t>
-      </w:r>
-      <w:proofErr w:type="gramEnd"/>
-      <w:r>
-        <w:rPr>
-          <w:bCs/>
-        </w:rPr>
-        <w:t xml:space="preserve">)- for example Dragon’s </w:t>
-      </w:r>
-      <w:proofErr w:type="spellStart"/>
-      <w:proofErr w:type="gramStart"/>
-      <w:r>
-        <w:rPr>
-          <w:bCs/>
-        </w:rPr>
-        <w:t>GetAttackMessage</w:t>
-      </w:r>
-      <w:proofErr w:type="spellEnd"/>
-      <w:r>
-        <w:rPr>
-          <w:bCs/>
-        </w:rPr>
-        <w:t>(</w:t>
-      </w:r>
-      <w:proofErr w:type="gramEnd"/>
-      <w:r>
-        <w:rPr>
-          <w:bCs/>
-        </w:rPr>
-        <w:t>) mentions that the dragon breathes fire and the witch’s mentions that it casts a spell.</w:t>
-      </w:r>
-      <w:r>
-        <w:rPr>
-          <w:bCs/>
-        </w:rPr>
-        <w:t xml:space="preserve"> </w:t>
-      </w:r>
-      <w:r>
-        <w:rPr>
-          <w:bCs/>
-          <w:i/>
-          <w:iCs/>
-          <w:u w:val="single"/>
-        </w:rPr>
-        <w:t xml:space="preserve">[Show </w:t>
-      </w:r>
-      <w:proofErr w:type="spellStart"/>
-      <w:r>
-        <w:rPr>
-          <w:bCs/>
-          <w:i/>
-          <w:iCs/>
-          <w:u w:val="single"/>
-        </w:rPr>
-        <w:t>Monster.GetAttackMessage</w:t>
-      </w:r>
-      <w:proofErr w:type="spellEnd"/>
-      <w:r>
-        <w:rPr>
-          <w:bCs/>
-          <w:i/>
-          <w:iCs/>
-          <w:u w:val="single"/>
-        </w:rPr>
-        <w:t xml:space="preserve">() and </w:t>
-      </w:r>
-      <w:proofErr w:type="gramStart"/>
-      <w:r>
-        <w:rPr>
-          <w:bCs/>
-          <w:i/>
-          <w:iCs/>
-          <w:u w:val="single"/>
-        </w:rPr>
-        <w:t>Dragon/</w:t>
-      </w:r>
-      <w:proofErr w:type="spellStart"/>
-      <w:r>
-        <w:rPr>
-          <w:bCs/>
-          <w:i/>
-          <w:iCs/>
-          <w:u w:val="single"/>
-        </w:rPr>
-        <w:t>Witch.GetAttackMessage</w:t>
-      </w:r>
-      <w:proofErr w:type="spellEnd"/>
-      <w:r>
-        <w:rPr>
-          <w:bCs/>
-          <w:i/>
-          <w:iCs/>
-          <w:u w:val="single"/>
-        </w:rPr>
-        <w:t>(</w:t>
-      </w:r>
-      <w:proofErr w:type="gramEnd"/>
-      <w:r>
-        <w:rPr>
-          <w:bCs/>
-          <w:i/>
-          <w:iCs/>
-          <w:u w:val="single"/>
-        </w:rPr>
-        <w:t>)]</w:t>
-      </w:r>
-    </w:p>
-    <w:p>
-      <w:pPr>
-        <w:rPr>
-          <w:bCs/>
-        </w:rPr>
-      </w:pPr>
-      <w:r>
-        <w:rPr>
-          <w:bCs/>
-        </w:rPr>
-        <w:t xml:space="preserve">Both of my interfaces, </w:t>
-      </w:r>
-      <w:proofErr w:type="spellStart"/>
-      <w:r>
-        <w:rPr>
-          <w:bCs/>
-        </w:rPr>
-        <w:t>IHasSummary</w:t>
-      </w:r>
-      <w:proofErr w:type="spellEnd"/>
-      <w:r>
-        <w:rPr>
-          <w:bCs/>
-        </w:rPr>
-        <w:t xml:space="preserve"> and </w:t>
-      </w:r>
-      <w:proofErr w:type="spellStart"/>
-      <w:r>
-        <w:rPr>
-          <w:bCs/>
-        </w:rPr>
-        <w:t>ICanDamage</w:t>
-      </w:r>
-      <w:proofErr w:type="spellEnd"/>
-      <w:r>
-        <w:rPr>
-          <w:bCs/>
-        </w:rPr>
-        <w:t xml:space="preserve"> only </w:t>
-      </w:r>
-      <w:r>
-        <w:rPr>
-          <w:bCs/>
-        </w:rPr>
-        <w:t>contain</w:t>
-      </w:r>
-      <w:r>
-        <w:rPr>
-          <w:bCs/>
-        </w:rPr>
-        <w:t xml:space="preserve"> abstract methods. Abstract methods contain just a function signature. Any class that implements the interface must implement the behaviour of the functions </w:t>
+        <w:t xml:space="preserve"> only contain abstract methods. Abstract methods contain just a function signature. Any class that implements the interface must implement the behaviour of the functions </w:t>
       </w:r>
       <w:r>
         <w:rPr>
@@ -1130,35 +1060,7 @@
         <w:rPr>
           <w:bCs/>
         </w:rPr>
-        <w:t xml:space="preserve">I have used protected access control inside the </w:t>
-      </w:r>
-      <w:proofErr w:type="gramStart"/>
-      <w:r>
-        <w:rPr>
-          <w:bCs/>
-        </w:rPr>
-        <w:t>Creature</w:t>
-      </w:r>
-      <w:proofErr w:type="gramEnd"/>
-      <w:r>
-        <w:rPr>
-          <w:bCs/>
-        </w:rPr>
-        <w:t xml:space="preserve"> class. This is used to allow all subclasses to control specific properties of the superclass- health and name. Subclasses can take control of </w:t>
-      </w:r>
-      <w:proofErr w:type="spellStart"/>
-      <w:r>
-        <w:rPr>
-          <w:bCs/>
-        </w:rPr>
-        <w:t>the</w:t>
-      </w:r>
-      <w:proofErr w:type="spellEnd"/>
-      <w:r>
-        <w:rPr>
-          <w:bCs/>
-        </w:rPr>
-        <w:t xml:space="preserve"> health value of the class which has helped to implement some of the logic and behaviour of Spells. A </w:t>
+        <w:t xml:space="preserve">I have used protected access control inside the Creature class. This is used to allow all subclasses to control specific properties of the superclass- health and name. Subclasses can take control of the health value of the class which has helped to implement some of the logic and behaviour of Spells. A </w:t>
       </w:r>
       <w:r>
         <w:rPr>
@@ -1237,6 +1139,7 @@
     <w:p>
       <w:pPr>
         <w:rPr>
+          <w:b/>
           <w:u w:val="single"/>
         </w:rPr>
       </w:pPr>
@@ -1247,6 +1150,30 @@
         </w:rPr>
         <w:t>Testing Class</w:t>
       </w:r>
+      <w:r>
+        <w:rPr>
+          <w:b/>
+          <w:u w:val="single"/>
+        </w:rPr>
+        <w:t xml:space="preserve"> &amp; Test Log</w:t>
+      </w:r>
+    </w:p>
+    <w:p>
+      <w:r>
+        <w:t>I implemented two testing classes.</w:t>
+      </w:r>
+    </w:p>
+    <w:p>
+      <w:r>
+        <w:t>One of my testing classes is designed to carry out unit tests, which verifies that my classes and methods function as intended. The unit tests cover methods from most of the classes, such as game, spell, weapon, player and all of the monsters. I check that each class successfully instantiates, if this were to fail then other tests would fail too.</w:t>
+      </w:r>
+    </w:p>
+    <w:p>
+      <w:r>
+        <w:t xml:space="preserve">I was sceptical about adding unit tests at first, I was worried that the extra effort to add them to my project would outweigh the saved effort in debugging but implementing them has proven me wrong. </w:t>
+      </w:r>
+      <w:bookmarkStart w:id="0" w:name="_GoBack"/>
+      <w:bookmarkEnd w:id="0"/>
     </w:p>
     <w:sectPr>
       <w:pgSz w:w="11906" w:h="16838"/>
@@ -1259,7 +1186,7 @@
 </file>
 
 <file path=word/styles.xml><?xml version="1.0" encoding="utf-8"?>
-<w:styles xmlns:mc="http://schemas.openxmlformats.org/markup-compatibility/2006" xmlns:r="http://schemas.openxmlformats.org/officeDocument/2006/relationships" xmlns:w="http://schemas.openxmlformats.org/wordprocessingml/2006/main" xmlns:w14="http://schemas.microsoft.com/office/word/2010/wordml" xmlns:w15="http://schemas.microsoft.com/office/word/2012/wordml" xmlns:w16cex="http://schemas.microsoft.com/office/word/2018/wordml/cex" xmlns:w16cid="http://schemas.microsoft.com/office/word/2016/wordml/cid" xmlns:w16="http://schemas.microsoft.com/office/word/2018/wordml" xmlns:w16du="http://schemas.microsoft.com/office/word/2023/wordml/word16du" xmlns:w16sdtdh="http://schemas.microsoft.com/office/word/2020/wordml/sdtdatahash" xmlns:w16sdtfl="http://schemas.microsoft.com/office/word/2024/wordml/sdtformatlock" xmlns:w16se="http://schemas.microsoft.com/office/word/2015/wordml/symex" mc:Ignorable="w14 w15 w16se w16cid w16 w16cex w16sdtdh w16sdtfl w16du">
+<w:styles xmlns:mc="http://schemas.openxmlformats.org/markup-compatibility/2006" xmlns:r="http://schemas.openxmlformats.org/officeDocument/2006/relationships" xmlns:w="http://schemas.openxmlformats.org/wordprocessingml/2006/main" xmlns:w14="http://schemas.microsoft.com/office/word/2010/wordml" xmlns:w15="http://schemas.microsoft.com/office/word/2012/wordml" xmlns:w16cid="http://schemas.microsoft.com/office/word/2016/wordml/cid" xmlns:w16se="http://schemas.microsoft.com/office/word/2015/wordml/symex" mc:Ignorable="w14 w15 w16se w16cid">
   <w:docDefaults>
     <w:rPrDefault>
       <w:rPr>
@@ -1275,7 +1202,7 @@
       </w:pPr>
     </w:pPrDefault>
   </w:docDefaults>
-  <w:latentStyles w:defLockedState="0" w:defUIPriority="99" w:defSemiHidden="0" w:defUnhideWhenUsed="0" w:defQFormat="0" w:count="376">
+  <w:latentStyles w:defLockedState="0" w:defUIPriority="99" w:defSemiHidden="0" w:defUnhideWhenUsed="0" w:defQFormat="0" w:count="375">
     <w:lsdException w:name="Normal" w:uiPriority="0" w:qFormat="1"/>
     <w:lsdException w:name="heading 1" w:uiPriority="9" w:qFormat="1"/>
     <w:lsdException w:name="heading 2" w:semiHidden="1" w:uiPriority="9" w:unhideWhenUsed="1" w:qFormat="1"/>
@@ -1651,7 +1578,6 @@
     <w:lsdException w:name="Smart Hyperlink" w:semiHidden="1" w:unhideWhenUsed="1"/>
     <w:lsdException w:name="Hashtag" w:semiHidden="1" w:unhideWhenUsed="1"/>
     <w:lsdException w:name="Unresolved Mention" w:semiHidden="1" w:unhideWhenUsed="1"/>
-    <w:lsdException w:name="Smart Link" w:semiHidden="1" w:unhideWhenUsed="1"/>
   </w:latentStyles>
   <w:style w:type="paragraph" w:default="1" w:styleId="Normal">
     <w:name w:val="Normal"/>

--- a/Assessment Brief/CMP1903 A02 Script.docx
+++ b/Assessment Brief/CMP1903 A02 Script.docx
@@ -1170,10 +1170,23 @@
     </w:p>
     <w:p>
       <w:r>
-        <w:t xml:space="preserve">I was sceptical about adding unit tests at first, I was worried that the extra effort to add them to my project would outweigh the saved effort in debugging but implementing them has proven me wrong. </w:t>
+        <w:t xml:space="preserve">My unit tests outputs all test results to a log. </w:t>
       </w:r>
       <w:bookmarkStart w:id="0" w:name="_GoBack"/>
       <w:bookmarkEnd w:id="0"/>
+    </w:p>
+    <w:p>
+      <w:r>
+        <w:t xml:space="preserve">I was sceptical about adding unit tests at first, I was worried that the extra effort to add them to my project would outweigh the saved effort in debugging but implementing them has proven me wrong. </w:t>
+      </w:r>
+    </w:p>
+    <w:p>
+      <w:r>
+        <w:t xml:space="preserve">The other test class I use contains other basic checks that verifies that the type and range of parameters is as expected during runtime. Hypothetically these shouldn’t be needed as my project features </w:t>
+      </w:r>
+      <w:r>
+        <w:t>significant error handling but if they were to fail, this would catch any errors.</w:t>
+      </w:r>
     </w:p>
     <w:sectPr>
       <w:pgSz w:w="11906" w:h="16838"/>

--- a/Assessment Brief/CMP1903 A02 Script.docx
+++ b/Assessment Brief/CMP1903 A02 Script.docx
@@ -1172,20 +1172,48 @@
       <w:r>
         <w:t xml:space="preserve">My unit tests outputs all test results to a log. </w:t>
       </w:r>
+    </w:p>
+    <w:p>
+      <w:r>
+        <w:t xml:space="preserve">I was sceptical about adding unit tests at first, I was worried that the extra effort to add them to my project would outweigh the saved effort in debugging but implementing them has proven me wrong. </w:t>
+      </w:r>
+    </w:p>
+    <w:p>
+      <w:r>
+        <w:t xml:space="preserve">The other test class I use contains other basic checks that verifies that the type and range of parameters is as expected during runtime. Hypothetically these shouldn’t be needed as my project features </w:t>
+      </w:r>
+      <w:r>
+        <w:t>significant error handling but if they were to fail, this would catch any errors.</w:t>
+      </w:r>
+    </w:p>
+    <w:p>
+      <w:pPr>
+        <w:rPr>
+          <w:b/>
+          <w:u w:val="single"/>
+        </w:rPr>
+      </w:pPr>
+      <w:r>
+        <w:rPr>
+          <w:b/>
+          <w:u w:val="single"/>
+        </w:rPr>
+        <w:t>Error Handling</w:t>
+      </w:r>
+    </w:p>
+    <w:p>
+      <w:pPr>
+        <w:rPr>
+          <w:vertAlign w:val="subscript"/>
+        </w:rPr>
+      </w:pPr>
+      <w:r>
+        <w:t>I have used error handling in my code whenever I need to prompt the user for input. It is used to verify that the input is within the intended range and in the required format. An uncaught invalid input would cascade and cause additional errors with logic in other parts of my code.</w:t>
+      </w:r>
       <w:bookmarkStart w:id="0" w:name="_GoBack"/>
       <w:bookmarkEnd w:id="0"/>
-    </w:p>
-    <w:p>
-      <w:r>
-        <w:t xml:space="preserve">I was sceptical about adding unit tests at first, I was worried that the extra effort to add them to my project would outweigh the saved effort in debugging but implementing them has proven me wrong. </w:t>
-      </w:r>
-    </w:p>
-    <w:p>
-      <w:r>
-        <w:t xml:space="preserve">The other test class I use contains other basic checks that verifies that the type and range of parameters is as expected during runtime. Hypothetically these shouldn’t be needed as my project features </w:t>
-      </w:r>
-      <w:r>
-        <w:t>significant error handling but if they were to fail, this would catch any errors.</w:t>
+      <w:r>
+        <w:t xml:space="preserve"> </w:t>
       </w:r>
     </w:p>
     <w:sectPr>

--- a/Assessment Brief/CMP1903 A02 Script.docx
+++ b/Assessment Brief/CMP1903 A02 Script.docx
@@ -260,12 +260,21 @@
           <w:u w:val="single"/>
         </w:rPr>
       </w:pPr>
-      <w:r>
-        <w:rPr>
-          <w:b/>
-          <w:u w:val="single"/>
-        </w:rPr>
-        <w:t>Other Polymorphism Stuff</w:t>
+      <w:proofErr w:type="gramStart"/>
+      <w:r>
+        <w:rPr>
+          <w:b/>
+          <w:u w:val="single"/>
+        </w:rPr>
+        <w:t>Other</w:t>
+      </w:r>
+      <w:proofErr w:type="gramEnd"/>
+      <w:r>
+        <w:rPr>
+          <w:b/>
+          <w:u w:val="single"/>
+        </w:rPr>
+        <w:t xml:space="preserve"> Polymorphism Stuff</w:t>
       </w:r>
     </w:p>
     <w:p>
@@ -398,50 +407,83 @@
           <w:b/>
           <w:u w:val="single"/>
         </w:rPr>
-        <w:t>Error Handling</w:t>
-      </w:r>
-    </w:p>
-    <w:p>
-      <w:r>
-        <w:t xml:space="preserve">Error handling for user inputs is most important in my code. It is important to quickly catch illegal input and ensure that any input meets the requirements of the code. Typically, the user must input an integer to select an action that they wish the Player to carry out. As such, I check whether the </w:t>
-      </w:r>
-      <w:r>
+        <w:t>LINQ</w:t>
+      </w:r>
+    </w:p>
+    <w:p>
+      <w:pPr>
+        <w:rPr>
+          <w:bCs/>
+        </w:rPr>
+      </w:pPr>
+      <w:r>
+        <w:rPr>
+          <w:bCs/>
+        </w:rPr>
+        <w:t>The player’s inventory uses a List&lt;Item&gt;</w:t>
+      </w:r>
+      <w:r>
+        <w:rPr>
+          <w:bCs/>
+        </w:rPr>
+        <w:t xml:space="preserve"> </w:t>
+      </w:r>
+      <w:r>
+        <w:rPr>
+          <w:bCs/>
+          <w:i/>
+          <w:u w:val="single"/>
+        </w:rPr>
+        <w:t>[screenshot of inventory List&lt;item&gt;</w:t>
+      </w:r>
+      <w:proofErr w:type="gramStart"/>
+      <w:r>
+        <w:rPr>
+          <w:bCs/>
+          <w:i/>
+          <w:u w:val="single"/>
+        </w:rPr>
+        <w:t>]</w:t>
+      </w:r>
+      <w:r>
+        <w:rPr>
+          <w:bCs/>
+        </w:rPr>
+        <w:t xml:space="preserve"> </w:t>
+      </w:r>
+      <w:r>
+        <w:rPr>
+          <w:bCs/>
+        </w:rPr>
+        <w:t>.</w:t>
+      </w:r>
+      <w:proofErr w:type="gramEnd"/>
+      <w:r>
+        <w:rPr>
+          <w:bCs/>
+        </w:rPr>
+        <w:t xml:space="preserve"> Items is a superclass for Spells and Weapons that can be stored within the inventory. </w:t>
+      </w:r>
+      <w:r>
+        <w:rPr>
+          <w:bCs/>
+        </w:rPr>
+        <w:t xml:space="preserve">The user can pick up either item and </w:t>
+      </w:r>
+      <w:r>
+        <w:rPr>
+          <w:bCs/>
+        </w:rPr>
         <w:lastRenderedPageBreak/>
-        <w:t>value is within a certain range. If it is not, then I let the player know that the input is invalid and how they can comply.</w:t>
-      </w:r>
-    </w:p>
-    <w:p>
-      <w:pPr>
-        <w:rPr>
-          <w:b/>
-          <w:u w:val="single"/>
-        </w:rPr>
-      </w:pPr>
-      <w:r>
-        <w:rPr>
-          <w:b/>
-          <w:u w:val="single"/>
-        </w:rPr>
-        <w:t>LINQ</w:t>
-      </w:r>
-    </w:p>
-    <w:p>
-      <w:pPr>
-        <w:rPr>
-          <w:bCs/>
-        </w:rPr>
-      </w:pPr>
-      <w:r>
-        <w:rPr>
-          <w:bCs/>
-        </w:rPr>
-        <w:t xml:space="preserve">The player’s inventory uses a List&lt;Items&gt;. Items is a superclass for Spells and Weapons that can be stored within the inventory. </w:t>
-      </w:r>
-      <w:r>
-        <w:rPr>
-          <w:bCs/>
-        </w:rPr>
-        <w:t xml:space="preserve">The user can pick up either item and add it to their character’s inventory. They can equip the weapon to attack the monster or use the spell to heal their character. </w:t>
+        <w:t xml:space="preserve">add it to their character’s inventory. They can equip the weapon to attack the monster or use the spell to heal their character. </w:t>
+      </w:r>
+      <w:r>
+        <w:rPr>
+          <w:bCs/>
+          <w:i/>
+          <w:u w:val="single"/>
+        </w:rPr>
+        <w:t>[Items inheritance tree diagram]</w:t>
       </w:r>
     </w:p>
     <w:p>
@@ -595,7 +637,7 @@
         <w:rPr>
           <w:bCs/>
         </w:rPr>
-        <w:t xml:space="preserve">I have use two interfaces within my code, </w:t>
+        <w:t xml:space="preserve">Both of my interfaces, </w:t>
       </w:r>
       <w:proofErr w:type="spellStart"/>
       <w:r>
@@ -623,407 +665,31 @@
         <w:rPr>
           <w:bCs/>
         </w:rPr>
-        <w:t>.</w:t>
-      </w:r>
-    </w:p>
-    <w:p>
-      <w:pPr>
-        <w:rPr>
-          <w:bCs/>
-          <w:i/>
-          <w:iCs/>
-          <w:u w:val="single"/>
-        </w:rPr>
-      </w:pPr>
-      <w:proofErr w:type="spellStart"/>
-      <w:r>
-        <w:rPr>
-          <w:bCs/>
-        </w:rPr>
-        <w:t>IHasSummary</w:t>
-      </w:r>
-      <w:proofErr w:type="spellEnd"/>
-      <w:r>
-        <w:rPr>
-          <w:bCs/>
-        </w:rPr>
-        <w:t xml:space="preserve"> has been used on subclasses of Item, signifying that it implements the functionality to generate a brief summary of </w:t>
-      </w:r>
-      <w:r>
-        <w:rPr>
-          <w:bCs/>
-        </w:rPr>
-        <w:t xml:space="preserve">key facts about the object. For Weapons this is the name of the weapon and the average damage that it does. For Spells this is the healing power of the spell if it was to be used. </w:t>
-      </w:r>
-      <w:r>
-        <w:rPr>
-          <w:bCs/>
-          <w:i/>
-          <w:iCs/>
-          <w:u w:val="single"/>
-        </w:rPr>
-        <w:t xml:space="preserve">[Show screenshot of </w:t>
-      </w:r>
-      <w:proofErr w:type="spellStart"/>
-      <w:r>
-        <w:rPr>
-          <w:bCs/>
-          <w:i/>
-          <w:iCs/>
-          <w:u w:val="single"/>
-        </w:rPr>
-        <w:t>IHasSummary</w:t>
-      </w:r>
-      <w:proofErr w:type="spellEnd"/>
-      <w:r>
-        <w:rPr>
-          <w:bCs/>
-          <w:i/>
-          <w:iCs/>
-          <w:u w:val="single"/>
-        </w:rPr>
-        <w:t xml:space="preserve"> and </w:t>
-      </w:r>
-      <w:proofErr w:type="spellStart"/>
-      <w:r>
-        <w:rPr>
-          <w:bCs/>
-          <w:i/>
-          <w:iCs/>
-          <w:u w:val="single"/>
-        </w:rPr>
-        <w:t>Item.CreateSummary</w:t>
-      </w:r>
-      <w:proofErr w:type="spellEnd"/>
-      <w:r>
-        <w:rPr>
-          <w:bCs/>
-          <w:i/>
-          <w:iCs/>
-          <w:u w:val="single"/>
-        </w:rPr>
-        <w:t>() being called (perhaps when the user shows the inventory being used]</w:t>
-      </w:r>
-    </w:p>
-    <w:p>
-      <w:pPr>
-        <w:rPr>
-          <w:bCs/>
-          <w:i/>
-          <w:iCs/>
-          <w:u w:val="single"/>
-        </w:rPr>
-      </w:pPr>
-      <w:proofErr w:type="spellStart"/>
-      <w:r>
-        <w:rPr>
-          <w:bCs/>
-        </w:rPr>
-        <w:t>ICanDamage</w:t>
-      </w:r>
-      <w:proofErr w:type="spellEnd"/>
-      <w:r>
-        <w:rPr>
-          <w:bCs/>
-        </w:rPr>
-        <w:t xml:space="preserve"> has been used on subclasses of Creatures. All classes that implement </w:t>
-      </w:r>
-      <w:proofErr w:type="spellStart"/>
-      <w:r>
-        <w:rPr>
-          <w:bCs/>
-        </w:rPr>
-        <w:t>ICanDamage</w:t>
-      </w:r>
-      <w:proofErr w:type="spellEnd"/>
-      <w:r>
-        <w:rPr>
-          <w:bCs/>
-        </w:rPr>
-        <w:t xml:space="preserve"> adhere to a predefined contract, implementing the functionality to hold a Weapon and Calculate the amount of damage that the weapon does. I decided to use an interface versus </w:t>
-      </w:r>
-      <w:r>
-        <w:rPr>
-          <w:bCs/>
-        </w:rPr>
-        <w:t xml:space="preserve">classes inheriting this behaviour from their parents because this would, in the future, allow for friendly Creatures- this could be used for the player to carry out quests for example. </w:t>
-      </w:r>
-      <w:r>
-        <w:rPr>
-          <w:bCs/>
-          <w:i/>
-          <w:iCs/>
-          <w:u w:val="single"/>
-        </w:rPr>
-        <w:t xml:space="preserve">[Shows screenshot of </w:t>
-      </w:r>
-      <w:proofErr w:type="spellStart"/>
-      <w:r>
-        <w:rPr>
-          <w:bCs/>
-          <w:i/>
-          <w:iCs/>
-          <w:u w:val="single"/>
-        </w:rPr>
-        <w:t>ICanDamage</w:t>
-      </w:r>
-      <w:proofErr w:type="spellEnd"/>
-      <w:r>
-        <w:rPr>
-          <w:bCs/>
-          <w:i/>
-          <w:iCs/>
-          <w:u w:val="single"/>
-        </w:rPr>
-        <w:t xml:space="preserve"> interface, </w:t>
-      </w:r>
-      <w:proofErr w:type="gramStart"/>
-      <w:r>
-        <w:rPr>
-          <w:bCs/>
-          <w:i/>
-          <w:iCs/>
-          <w:u w:val="single"/>
-        </w:rPr>
-        <w:t>Show</w:t>
-      </w:r>
-      <w:proofErr w:type="gramEnd"/>
-      <w:r>
-        <w:rPr>
-          <w:bCs/>
-          <w:i/>
-          <w:iCs/>
-          <w:u w:val="single"/>
-        </w:rPr>
-        <w:t xml:space="preserve"> screenshot of the logic that has been implemented]</w:t>
-      </w:r>
-    </w:p>
-    <w:p>
-      <w:pPr>
-        <w:rPr>
-          <w:b/>
-          <w:u w:val="single"/>
-        </w:rPr>
-      </w:pPr>
-      <w:r>
-        <w:rPr>
-          <w:b/>
-          <w:u w:val="single"/>
-        </w:rPr>
-        <w:t>Virtual/Abstract Methods</w:t>
-      </w:r>
-    </w:p>
-    <w:p>
-      <w:pPr>
-        <w:rPr>
-          <w:bCs/>
-        </w:rPr>
-      </w:pPr>
-      <w:r>
-        <w:rPr>
-          <w:bCs/>
-        </w:rPr>
-        <w:t>I have used virtual and abstract methods multiple times throughout my code</w:t>
-      </w:r>
-      <w:r>
-        <w:rPr>
-          <w:bCs/>
-        </w:rPr>
-        <w:t xml:space="preserve">. </w:t>
-      </w:r>
-    </w:p>
-    <w:p>
-      <w:pPr>
-        <w:rPr>
-          <w:bCs/>
-          <w:i/>
-          <w:iCs/>
-          <w:u w:val="single"/>
-        </w:rPr>
-      </w:pPr>
-      <w:r>
-        <w:rPr>
-          <w:bCs/>
-        </w:rPr>
-        <w:t xml:space="preserve">The most frequently used example of a virtual method (and use of override methods) is in </w:t>
-      </w:r>
-      <w:proofErr w:type="spellStart"/>
-      <w:r>
-        <w:rPr>
-          <w:bCs/>
-        </w:rPr>
-        <w:t>Monster.GetAttackMessage</w:t>
-      </w:r>
-      <w:proofErr w:type="spellEnd"/>
-      <w:r>
-        <w:rPr>
-          <w:bCs/>
-        </w:rPr>
-        <w:t xml:space="preserve">(). Each child class of Monster implements its own behaviour of </w:t>
-      </w:r>
-      <w:proofErr w:type="spellStart"/>
-      <w:proofErr w:type="gramStart"/>
-      <w:r>
-        <w:rPr>
-          <w:bCs/>
-        </w:rPr>
-        <w:t>GetAttackMessage</w:t>
-      </w:r>
-      <w:proofErr w:type="spellEnd"/>
-      <w:r>
-        <w:rPr>
-          <w:bCs/>
-        </w:rPr>
-        <w:t>(</w:t>
-      </w:r>
-      <w:proofErr w:type="gramEnd"/>
-      <w:r>
-        <w:rPr>
-          <w:bCs/>
-        </w:rPr>
-        <w:t xml:space="preserve">)- for example Dragon’s </w:t>
-      </w:r>
-      <w:proofErr w:type="spellStart"/>
-      <w:r>
-        <w:rPr>
-          <w:bCs/>
-        </w:rPr>
-        <w:t>GetAttackMessage</w:t>
-      </w:r>
-      <w:proofErr w:type="spellEnd"/>
-      <w:r>
-        <w:rPr>
-          <w:bCs/>
-        </w:rPr>
-        <w:t>() mentions that the dragon breathes fire and the witch’s mentions that it casts a spell.</w:t>
-      </w:r>
-      <w:r>
-        <w:rPr>
-          <w:bCs/>
-        </w:rPr>
-        <w:t xml:space="preserve"> </w:t>
-      </w:r>
-      <w:r>
-        <w:rPr>
-          <w:bCs/>
-          <w:i/>
-          <w:iCs/>
-          <w:u w:val="single"/>
-        </w:rPr>
-        <w:t xml:space="preserve">[Show </w:t>
-      </w:r>
-      <w:proofErr w:type="spellStart"/>
-      <w:r>
-        <w:rPr>
-          <w:bCs/>
-          <w:i/>
-          <w:iCs/>
-          <w:u w:val="single"/>
-        </w:rPr>
-        <w:t>Monster.GetAttackMessage</w:t>
-      </w:r>
-      <w:proofErr w:type="spellEnd"/>
-      <w:r>
-        <w:rPr>
-          <w:bCs/>
-          <w:i/>
-          <w:iCs/>
-          <w:u w:val="single"/>
-        </w:rPr>
-        <w:t xml:space="preserve">() and </w:t>
-      </w:r>
-      <w:proofErr w:type="gramStart"/>
-      <w:r>
-        <w:rPr>
-          <w:bCs/>
-          <w:i/>
-          <w:iCs/>
-          <w:u w:val="single"/>
-        </w:rPr>
-        <w:t>Dragon/</w:t>
-      </w:r>
-      <w:proofErr w:type="spellStart"/>
-      <w:r>
-        <w:rPr>
-          <w:bCs/>
-          <w:i/>
-          <w:iCs/>
-          <w:u w:val="single"/>
-        </w:rPr>
-        <w:t>Witch.GetAttackMessage</w:t>
-      </w:r>
-      <w:proofErr w:type="spellEnd"/>
-      <w:r>
-        <w:rPr>
-          <w:bCs/>
-          <w:i/>
-          <w:iCs/>
-          <w:u w:val="single"/>
-        </w:rPr>
-        <w:t>(</w:t>
-      </w:r>
-      <w:proofErr w:type="gramEnd"/>
-      <w:r>
-        <w:rPr>
-          <w:bCs/>
-          <w:i/>
-          <w:iCs/>
-          <w:u w:val="single"/>
-        </w:rPr>
-        <w:t>)]</w:t>
-      </w:r>
-    </w:p>
-    <w:p>
-      <w:pPr>
-        <w:rPr>
-          <w:bCs/>
-        </w:rPr>
-      </w:pPr>
-      <w:r>
-        <w:rPr>
-          <w:bCs/>
-        </w:rPr>
-        <w:t xml:space="preserve">Both of my interfaces, </w:t>
-      </w:r>
-      <w:proofErr w:type="spellStart"/>
-      <w:r>
-        <w:rPr>
-          <w:bCs/>
-        </w:rPr>
-        <w:t>IHasSummary</w:t>
-      </w:r>
-      <w:proofErr w:type="spellEnd"/>
-      <w:r>
-        <w:rPr>
-          <w:bCs/>
-        </w:rPr>
-        <w:t xml:space="preserve"> and </w:t>
-      </w:r>
-      <w:proofErr w:type="spellStart"/>
-      <w:r>
-        <w:rPr>
-          <w:bCs/>
-        </w:rPr>
-        <w:t>ICanDamage</w:t>
-      </w:r>
-      <w:proofErr w:type="spellEnd"/>
-      <w:r>
-        <w:rPr>
-          <w:bCs/>
-        </w:rPr>
-        <w:t xml:space="preserve"> only contain abstract methods. Abstract methods contain just a function signature. Any class that implements the interface must implement the behaviour of the functions </w:t>
-      </w:r>
-      <w:r>
-        <w:rPr>
-          <w:bCs/>
-        </w:rPr>
-        <w:t>that were declared</w:t>
-      </w:r>
-      <w:r>
-        <w:rPr>
-          <w:bCs/>
-        </w:rPr>
-        <w:t xml:space="preserve"> in the interface </w:t>
+        <w:t xml:space="preserve"> only contain abstract methods. Abstract methods contain just a function signature. </w:t>
+      </w:r>
+      <w:r>
+        <w:rPr>
+          <w:bCs/>
+        </w:rPr>
+        <w:t>The interface is similar to a contract, a</w:t>
+      </w:r>
+      <w:r>
+        <w:rPr>
+          <w:bCs/>
+        </w:rPr>
+        <w:t xml:space="preserve">ny class that </w:t>
+      </w:r>
+      <w:r>
+        <w:rPr>
+          <w:bCs/>
+        </w:rPr>
+        <w:t>uses</w:t>
+      </w:r>
+      <w:r>
+        <w:rPr>
+          <w:bCs/>
+        </w:rPr>
+        <w:t xml:space="preserve"> the interface must implement the behaviour of the functions that were declared in the interface </w:t>
       </w:r>
       <w:r>
         <w:rPr>
@@ -1038,182 +704,577 @@
     <w:p>
       <w:pPr>
         <w:rPr>
-          <w:b/>
-          <w:u w:val="single"/>
-        </w:rPr>
-      </w:pPr>
-      <w:r>
-        <w:rPr>
-          <w:b/>
-          <w:u w:val="single"/>
-        </w:rPr>
-        <w:t>Protected Access Control</w:t>
-      </w:r>
-    </w:p>
-    <w:p>
-      <w:pPr>
-        <w:rPr>
-          <w:bCs/>
-        </w:rPr>
-      </w:pPr>
-      <w:r>
-        <w:rPr>
-          <w:bCs/>
-        </w:rPr>
-        <w:t xml:space="preserve">I have used protected access control inside the Creature class. This is used to allow all subclasses to control specific properties of the superclass- health and name. Subclasses can take control of the health value of the class which has helped to implement some of the logic and behaviour of Spells. A </w:t>
-      </w:r>
-      <w:r>
-        <w:rPr>
-          <w:bCs/>
-        </w:rPr>
-        <w:lastRenderedPageBreak/>
-        <w:t>Spell is used by the Player to increase the health of the character.</w:t>
-      </w:r>
-      <w:r>
-        <w:rPr>
-          <w:bCs/>
-        </w:rPr>
-        <w:t xml:space="preserve"> </w:t>
-      </w:r>
-      <w:r>
-        <w:rPr>
-          <w:bCs/>
-          <w:i/>
-          <w:iCs/>
-          <w:u w:val="single"/>
-        </w:rPr>
-        <w:t xml:space="preserve">[Show </w:t>
-      </w:r>
-      <w:proofErr w:type="spellStart"/>
-      <w:proofErr w:type="gramStart"/>
-      <w:r>
-        <w:rPr>
-          <w:bCs/>
-          <w:i/>
-          <w:iCs/>
-          <w:u w:val="single"/>
-        </w:rPr>
-        <w:t>Creature._</w:t>
-      </w:r>
-      <w:proofErr w:type="gramEnd"/>
-      <w:r>
-        <w:rPr>
-          <w:bCs/>
-          <w:i/>
-          <w:iCs/>
-          <w:u w:val="single"/>
-        </w:rPr>
-        <w:t>health</w:t>
-      </w:r>
-      <w:proofErr w:type="spellEnd"/>
-      <w:r>
-        <w:rPr>
-          <w:bCs/>
-          <w:i/>
-          <w:iCs/>
-          <w:u w:val="single"/>
-        </w:rPr>
-        <w:t xml:space="preserve"> and </w:t>
-      </w:r>
-      <w:proofErr w:type="spellStart"/>
-      <w:r>
-        <w:rPr>
-          <w:bCs/>
-          <w:i/>
-          <w:iCs/>
-          <w:u w:val="single"/>
-        </w:rPr>
-        <w:t>Player.UseSpell</w:t>
-      </w:r>
-      <w:proofErr w:type="spellEnd"/>
-      <w:r>
-        <w:rPr>
-          <w:bCs/>
-          <w:i/>
-          <w:iCs/>
-          <w:u w:val="single"/>
-        </w:rPr>
-        <w:t>]</w:t>
-      </w:r>
-    </w:p>
-    <w:p>
-      <w:pPr>
-        <w:rPr>
-          <w:b/>
-          <w:u w:val="single"/>
-        </w:rPr>
-      </w:pPr>
-      <w:r>
-        <w:rPr>
-          <w:b/>
-          <w:u w:val="single"/>
-        </w:rPr>
-        <w:t>Testing Class</w:t>
-      </w:r>
-      <w:r>
-        <w:rPr>
-          <w:b/>
-          <w:u w:val="single"/>
-        </w:rPr>
-        <w:t xml:space="preserve"> &amp; Test Log</w:t>
-      </w:r>
-    </w:p>
-    <w:p>
-      <w:r>
-        <w:t>I implemented two testing classes.</w:t>
-      </w:r>
-    </w:p>
-    <w:p>
-      <w:r>
-        <w:t>One of my testing classes is designed to carry out unit tests, which verifies that my classes and methods function as intended. The unit tests cover methods from most of the classes, such as game, spell, weapon, player and all of the monsters. I check that each class successfully instantiates, if this were to fail then other tests would fail too.</w:t>
-      </w:r>
-    </w:p>
-    <w:p>
-      <w:r>
-        <w:t xml:space="preserve">My unit tests outputs all test results to a log. </w:t>
-      </w:r>
-    </w:p>
-    <w:p>
-      <w:r>
-        <w:t xml:space="preserve">I was sceptical about adding unit tests at first, I was worried that the extra effort to add them to my project would outweigh the saved effort in debugging but implementing them has proven me wrong. </w:t>
-      </w:r>
-    </w:p>
-    <w:p>
-      <w:r>
-        <w:t xml:space="preserve">The other test class I use contains other basic checks that verifies that the type and range of parameters is as expected during runtime. Hypothetically these shouldn’t be needed as my project features </w:t>
-      </w:r>
-      <w:r>
-        <w:t>significant error handling but if they were to fail, this would catch any errors.</w:t>
-      </w:r>
-    </w:p>
-    <w:p>
-      <w:pPr>
-        <w:rPr>
-          <w:b/>
-          <w:u w:val="single"/>
-        </w:rPr>
-      </w:pPr>
-      <w:r>
-        <w:rPr>
-          <w:b/>
-          <w:u w:val="single"/>
-        </w:rPr>
-        <w:t>Error Handling</w:t>
-      </w:r>
-    </w:p>
-    <w:p>
-      <w:pPr>
-        <w:rPr>
-          <w:vertAlign w:val="subscript"/>
-        </w:rPr>
-      </w:pPr>
-      <w:r>
-        <w:t>I have used error handling in my code whenever I need to prompt the user for input. It is used to verify that the input is within the intended range and in the required format. An uncaught invalid input would cascade and cause additional errors with logic in other parts of my code.</w:t>
-      </w:r>
+          <w:bCs/>
+          <w:i/>
+          <w:iCs/>
+          <w:u w:val="single"/>
+        </w:rPr>
+      </w:pPr>
       <w:bookmarkStart w:id="0" w:name="_GoBack"/>
       <w:bookmarkEnd w:id="0"/>
-      <w:r>
+      <w:proofErr w:type="spellStart"/>
+      <w:r>
+        <w:rPr>
+          <w:bCs/>
+        </w:rPr>
+        <w:t>IHasSummary</w:t>
+      </w:r>
+      <w:proofErr w:type="spellEnd"/>
+      <w:r>
+        <w:rPr>
+          <w:bCs/>
+        </w:rPr>
+        <w:t xml:space="preserve"> has been used on subclasses of Item, signifying that it implements the functionality to generate a brief summary of </w:t>
+      </w:r>
+      <w:r>
+        <w:rPr>
+          <w:bCs/>
+        </w:rPr>
+        <w:t xml:space="preserve">key facts about the object. For Weapons this is the name of the weapon and the average damage that it does. For Spells this is the healing power of the spell if it was to be used. </w:t>
+      </w:r>
+      <w:r>
+        <w:rPr>
+          <w:bCs/>
+          <w:i/>
+          <w:iCs/>
+          <w:u w:val="single"/>
+        </w:rPr>
+        <w:t xml:space="preserve">[Show screenshot of </w:t>
+      </w:r>
+      <w:proofErr w:type="spellStart"/>
+      <w:r>
+        <w:rPr>
+          <w:bCs/>
+          <w:i/>
+          <w:iCs/>
+          <w:u w:val="single"/>
+        </w:rPr>
+        <w:t>IHasSummary</w:t>
+      </w:r>
+      <w:proofErr w:type="spellEnd"/>
+      <w:r>
+        <w:rPr>
+          <w:bCs/>
+          <w:i/>
+          <w:iCs/>
+          <w:u w:val="single"/>
+        </w:rPr>
+        <w:t xml:space="preserve"> and </w:t>
+      </w:r>
+      <w:proofErr w:type="spellStart"/>
+      <w:r>
+        <w:rPr>
+          <w:bCs/>
+          <w:i/>
+          <w:iCs/>
+          <w:u w:val="single"/>
+        </w:rPr>
+        <w:t>Item.CreateSummary</w:t>
+      </w:r>
+      <w:proofErr w:type="spellEnd"/>
+      <w:r>
+        <w:rPr>
+          <w:bCs/>
+          <w:i/>
+          <w:iCs/>
+          <w:u w:val="single"/>
+        </w:rPr>
+        <w:t>() being called (perhaps when the user shows the inventory being used]</w:t>
+      </w:r>
+    </w:p>
+    <w:p>
+      <w:pPr>
+        <w:rPr>
+          <w:bCs/>
+          <w:i/>
+          <w:iCs/>
+          <w:u w:val="single"/>
+        </w:rPr>
+      </w:pPr>
+      <w:proofErr w:type="spellStart"/>
+      <w:r>
+        <w:rPr>
+          <w:bCs/>
+        </w:rPr>
+        <w:t>ICanDamage</w:t>
+      </w:r>
+      <w:proofErr w:type="spellEnd"/>
+      <w:r>
+        <w:rPr>
+          <w:bCs/>
+        </w:rPr>
+        <w:t xml:space="preserve"> has been used on subclasses of Creatures. All classes that implement </w:t>
+      </w:r>
+      <w:proofErr w:type="spellStart"/>
+      <w:r>
+        <w:rPr>
+          <w:bCs/>
+        </w:rPr>
+        <w:t>ICanDamage</w:t>
+      </w:r>
+      <w:proofErr w:type="spellEnd"/>
+      <w:r>
+        <w:rPr>
+          <w:bCs/>
+        </w:rPr>
+        <w:t xml:space="preserve"> adhere to a predefined contract, implementing the functionality to hold a Weapon and Calculate the amount of damage that the weapon does. I decided to use an interface versus </w:t>
+      </w:r>
+      <w:r>
+        <w:rPr>
+          <w:bCs/>
+        </w:rPr>
+        <w:t xml:space="preserve">classes inheriting this behaviour from their parents because this would, in the future, allow for friendly Creatures- this could be used for the player to carry out quests for example. </w:t>
+      </w:r>
+      <w:r>
+        <w:rPr>
+          <w:bCs/>
+          <w:i/>
+          <w:iCs/>
+          <w:u w:val="single"/>
+        </w:rPr>
+        <w:t xml:space="preserve">[Shows screenshot of </w:t>
+      </w:r>
+      <w:proofErr w:type="spellStart"/>
+      <w:r>
+        <w:rPr>
+          <w:bCs/>
+          <w:i/>
+          <w:iCs/>
+          <w:u w:val="single"/>
+        </w:rPr>
+        <w:t>ICanDamage</w:t>
+      </w:r>
+      <w:proofErr w:type="spellEnd"/>
+      <w:r>
+        <w:rPr>
+          <w:bCs/>
+          <w:i/>
+          <w:iCs/>
+          <w:u w:val="single"/>
+        </w:rPr>
+        <w:t xml:space="preserve"> interface, </w:t>
+      </w:r>
+      <w:proofErr w:type="gramStart"/>
+      <w:r>
+        <w:rPr>
+          <w:bCs/>
+          <w:i/>
+          <w:iCs/>
+          <w:u w:val="single"/>
+        </w:rPr>
+        <w:t>Show</w:t>
+      </w:r>
+      <w:proofErr w:type="gramEnd"/>
+      <w:r>
+        <w:rPr>
+          <w:bCs/>
+          <w:i/>
+          <w:iCs/>
+          <w:u w:val="single"/>
+        </w:rPr>
+        <w:t xml:space="preserve"> screenshot of the logic that has been implemented]</w:t>
+      </w:r>
+    </w:p>
+    <w:p>
+      <w:pPr>
+        <w:rPr>
+          <w:b/>
+          <w:u w:val="single"/>
+        </w:rPr>
+      </w:pPr>
+      <w:r>
+        <w:rPr>
+          <w:b/>
+          <w:u w:val="single"/>
+        </w:rPr>
+        <w:t>Virtual/Abstract Methods</w:t>
+      </w:r>
+    </w:p>
+    <w:p>
+      <w:pPr>
+        <w:rPr>
+          <w:bCs/>
+        </w:rPr>
+      </w:pPr>
+      <w:r>
+        <w:rPr>
+          <w:bCs/>
+        </w:rPr>
+        <w:t>I have used virtual and abstract methods multiple times throughout my code</w:t>
+      </w:r>
+      <w:r>
+        <w:rPr>
+          <w:bCs/>
+        </w:rPr>
+        <w:t xml:space="preserve">. </w:t>
+      </w:r>
+    </w:p>
+    <w:p>
+      <w:pPr>
+        <w:rPr>
+          <w:bCs/>
+          <w:i/>
+          <w:iCs/>
+          <w:u w:val="single"/>
+        </w:rPr>
+      </w:pPr>
+      <w:r>
+        <w:rPr>
+          <w:bCs/>
+        </w:rPr>
+        <w:t xml:space="preserve">The most frequently used example of a virtual method (and use of override methods) is in </w:t>
+      </w:r>
+      <w:proofErr w:type="spellStart"/>
+      <w:r>
+        <w:rPr>
+          <w:bCs/>
+        </w:rPr>
+        <w:t>Monster.GetAttackMessage</w:t>
+      </w:r>
+      <w:proofErr w:type="spellEnd"/>
+      <w:r>
+        <w:rPr>
+          <w:bCs/>
+        </w:rPr>
+        <w:t xml:space="preserve">(). Each child class of Monster implements its own behaviour of </w:t>
+      </w:r>
+      <w:proofErr w:type="spellStart"/>
+      <w:proofErr w:type="gramStart"/>
+      <w:r>
+        <w:rPr>
+          <w:bCs/>
+        </w:rPr>
+        <w:t>GetAttackMessage</w:t>
+      </w:r>
+      <w:proofErr w:type="spellEnd"/>
+      <w:r>
+        <w:rPr>
+          <w:bCs/>
+        </w:rPr>
+        <w:t>(</w:t>
+      </w:r>
+      <w:proofErr w:type="gramEnd"/>
+      <w:r>
+        <w:rPr>
+          <w:bCs/>
+        </w:rPr>
+        <w:t xml:space="preserve">)- for example Dragon’s </w:t>
+      </w:r>
+      <w:proofErr w:type="spellStart"/>
+      <w:r>
+        <w:rPr>
+          <w:bCs/>
+        </w:rPr>
+        <w:t>GetAttackMessage</w:t>
+      </w:r>
+      <w:proofErr w:type="spellEnd"/>
+      <w:r>
+        <w:rPr>
+          <w:bCs/>
+        </w:rPr>
+        <w:t>() mentions that the dragon breathes fire and the witch’s mentions that it casts a spell.</w:t>
+      </w:r>
+      <w:r>
+        <w:rPr>
+          <w:bCs/>
+        </w:rPr>
         <w:t xml:space="preserve"> </w:t>
+      </w:r>
+      <w:r>
+        <w:rPr>
+          <w:bCs/>
+          <w:i/>
+          <w:iCs/>
+          <w:u w:val="single"/>
+        </w:rPr>
+        <w:t xml:space="preserve">[Show </w:t>
+      </w:r>
+      <w:proofErr w:type="spellStart"/>
+      <w:r>
+        <w:rPr>
+          <w:bCs/>
+          <w:i/>
+          <w:iCs/>
+          <w:u w:val="single"/>
+        </w:rPr>
+        <w:t>Monster.GetAttackMessage</w:t>
+      </w:r>
+      <w:proofErr w:type="spellEnd"/>
+      <w:r>
+        <w:rPr>
+          <w:bCs/>
+          <w:i/>
+          <w:iCs/>
+          <w:u w:val="single"/>
+        </w:rPr>
+        <w:t xml:space="preserve">() and </w:t>
+      </w:r>
+      <w:proofErr w:type="gramStart"/>
+      <w:r>
+        <w:rPr>
+          <w:bCs/>
+          <w:i/>
+          <w:iCs/>
+          <w:u w:val="single"/>
+        </w:rPr>
+        <w:t>Dragon/</w:t>
+      </w:r>
+      <w:proofErr w:type="spellStart"/>
+      <w:r>
+        <w:rPr>
+          <w:bCs/>
+          <w:i/>
+          <w:iCs/>
+          <w:u w:val="single"/>
+        </w:rPr>
+        <w:t>Witch.GetAttackMessage</w:t>
+      </w:r>
+      <w:proofErr w:type="spellEnd"/>
+      <w:r>
+        <w:rPr>
+          <w:bCs/>
+          <w:i/>
+          <w:iCs/>
+          <w:u w:val="single"/>
+        </w:rPr>
+        <w:t>(</w:t>
+      </w:r>
+      <w:proofErr w:type="gramEnd"/>
+      <w:r>
+        <w:rPr>
+          <w:bCs/>
+          <w:i/>
+          <w:iCs/>
+          <w:u w:val="single"/>
+        </w:rPr>
+        <w:t>)]</w:t>
+      </w:r>
+    </w:p>
+    <w:p>
+      <w:pPr>
+        <w:rPr>
+          <w:b/>
+          <w:u w:val="single"/>
+        </w:rPr>
+      </w:pPr>
+      <w:r>
+        <w:rPr>
+          <w:b/>
+          <w:u w:val="single"/>
+        </w:rPr>
+        <w:t>Protected Access Control</w:t>
+      </w:r>
+    </w:p>
+    <w:p>
+      <w:pPr>
+        <w:rPr>
+          <w:bCs/>
+        </w:rPr>
+      </w:pPr>
+      <w:r>
+        <w:rPr>
+          <w:bCs/>
+        </w:rPr>
+        <w:t>I have used protected access control inside the Creature class. This is used to allow all subclasses to control specific properties of the superclass- health and name. Subclasses can take control of the health value of the class which has helped to implement some of the logic and behaviour of Spells. A Spell is used by the Player to increase the health of the character.</w:t>
+      </w:r>
+      <w:r>
+        <w:rPr>
+          <w:bCs/>
+        </w:rPr>
+        <w:t xml:space="preserve"> </w:t>
+      </w:r>
+      <w:r>
+        <w:rPr>
+          <w:bCs/>
+          <w:i/>
+          <w:iCs/>
+          <w:u w:val="single"/>
+        </w:rPr>
+        <w:t xml:space="preserve">[Show </w:t>
+      </w:r>
+      <w:proofErr w:type="spellStart"/>
+      <w:proofErr w:type="gramStart"/>
+      <w:r>
+        <w:rPr>
+          <w:bCs/>
+          <w:i/>
+          <w:iCs/>
+          <w:u w:val="single"/>
+        </w:rPr>
+        <w:t>Creature._</w:t>
+      </w:r>
+      <w:proofErr w:type="gramEnd"/>
+      <w:r>
+        <w:rPr>
+          <w:bCs/>
+          <w:i/>
+          <w:iCs/>
+          <w:u w:val="single"/>
+        </w:rPr>
+        <w:t>health</w:t>
+      </w:r>
+      <w:proofErr w:type="spellEnd"/>
+      <w:r>
+        <w:rPr>
+          <w:bCs/>
+          <w:i/>
+          <w:iCs/>
+          <w:u w:val="single"/>
+        </w:rPr>
+        <w:t xml:space="preserve"> and </w:t>
+      </w:r>
+      <w:proofErr w:type="spellStart"/>
+      <w:r>
+        <w:rPr>
+          <w:bCs/>
+          <w:i/>
+          <w:iCs/>
+          <w:u w:val="single"/>
+        </w:rPr>
+        <w:t>Player.UseSpell</w:t>
+      </w:r>
+      <w:proofErr w:type="spellEnd"/>
+      <w:r>
+        <w:rPr>
+          <w:bCs/>
+          <w:i/>
+          <w:iCs/>
+          <w:u w:val="single"/>
+        </w:rPr>
+        <w:t>]</w:t>
+      </w:r>
+    </w:p>
+    <w:p>
+      <w:pPr>
+        <w:rPr>
+          <w:b/>
+          <w:u w:val="single"/>
+        </w:rPr>
+      </w:pPr>
+      <w:r>
+        <w:rPr>
+          <w:b/>
+          <w:u w:val="single"/>
+        </w:rPr>
+        <w:t>Testing Class</w:t>
+      </w:r>
+      <w:r>
+        <w:rPr>
+          <w:b/>
+          <w:u w:val="single"/>
+        </w:rPr>
+        <w:t xml:space="preserve"> &amp; Test Log</w:t>
+      </w:r>
+    </w:p>
+    <w:p>
+      <w:r>
+        <w:t>I implemented two testing classes.</w:t>
+      </w:r>
+    </w:p>
+    <w:p>
+      <w:r>
+        <w:lastRenderedPageBreak/>
+        <w:t xml:space="preserve">One of my testing classes is designed to carry out unit tests, which verifies that my classes and methods function as intended. </w:t>
+      </w:r>
+      <w:r>
+        <w:rPr>
+          <w:i/>
+          <w:u w:val="single"/>
+        </w:rPr>
+        <w:t>[show unit tests class]</w:t>
+      </w:r>
+      <w:r>
+        <w:rPr>
+          <w:i/>
+        </w:rPr>
+        <w:t xml:space="preserve"> </w:t>
+      </w:r>
+      <w:r>
+        <w:t>The unit tests cover methods from most of the classes, such as game, spell, weapon, player and all of the monsters. I check that each class successfully instantiates, if this were to fail then other tests would fail too.</w:t>
+      </w:r>
+      <w:r>
+        <w:t xml:space="preserve"> </w:t>
+      </w:r>
+      <w:r>
+        <w:rPr>
+          <w:i/>
+          <w:u w:val="single"/>
+        </w:rPr>
+        <w:t>[show unit tests explorer (tests being passed]</w:t>
+      </w:r>
+    </w:p>
+    <w:p>
+      <w:r>
+        <w:t xml:space="preserve">My unit tests outputs all test results to a log. </w:t>
+      </w:r>
+      <w:r>
+        <w:rPr>
+          <w:i/>
+          <w:u w:val="single"/>
+        </w:rPr>
+        <w:t>[show log file]</w:t>
+      </w:r>
+    </w:p>
+    <w:p>
+      <w:r>
+        <w:t xml:space="preserve">I was sceptical about adding unit tests at first, I was worried that the extra effort to add them to my project would outweigh the saved effort in debugging but implementing them has proven me wrong. </w:t>
+      </w:r>
+    </w:p>
+    <w:p>
+      <w:r>
+        <w:t xml:space="preserve">The other test class I use contains other basic checks that verifies that the type and range of parameters is as expected during runtime. Hypothetically these shouldn’t be needed as my project features </w:t>
+      </w:r>
+      <w:r>
+        <w:t>significant error handling but if they were to fail, this would catch any errors.</w:t>
+      </w:r>
+      <w:r>
+        <w:t xml:space="preserve"> </w:t>
+      </w:r>
+      <w:r>
+        <w:rPr>
+          <w:i/>
+          <w:u w:val="single"/>
+        </w:rPr>
+        <w:t>[show the other testing class and each of the methods within the class being used]</w:t>
+      </w:r>
+    </w:p>
+    <w:p>
+      <w:pPr>
+        <w:rPr>
+          <w:b/>
+          <w:u w:val="single"/>
+        </w:rPr>
+      </w:pPr>
+      <w:r>
+        <w:rPr>
+          <w:b/>
+          <w:u w:val="single"/>
+        </w:rPr>
+        <w:t>Error Handling</w:t>
+      </w:r>
+    </w:p>
+    <w:p>
+      <w:pPr>
+        <w:rPr>
+          <w:i/>
+          <w:u w:val="single"/>
+        </w:rPr>
+      </w:pPr>
+      <w:r>
+        <w:t xml:space="preserve">I </w:t>
+      </w:r>
+      <w:r>
+        <w:t xml:space="preserve">also </w:t>
+      </w:r>
+      <w:r>
+        <w:t xml:space="preserve">have used error handling in my code whenever I need to prompt the user for input. It is used to verify that the input is within the intended range and in the required format. An uncaught invalid input would cascade and cause additional errors with logic in other parts of my code. </w:t>
+      </w:r>
+      <w:r>
+        <w:rPr>
+          <w:i/>
+          <w:u w:val="single"/>
+        </w:rPr>
+        <w:t>[show an example of my error handling during user input]</w:t>
       </w:r>
     </w:p>
     <w:sectPr>

--- a/Assessment Brief/CMP1903 A02 Script.docx
+++ b/Assessment Brief/CMP1903 A02 Script.docx
@@ -46,6 +46,7 @@
       <w:pPr>
         <w:rPr>
           <w:i/>
+          <w:strike/>
         </w:rPr>
       </w:pPr>
       <w:r>
@@ -103,11 +104,18 @@
       </w:r>
       <w:proofErr w:type="spellEnd"/>
       <w:r>
-        <w:t xml:space="preserve">, Skeleton, Warden and Witch that inherit behaviour from Monster. </w:t>
-      </w:r>
-      <w:r>
-        <w:rPr>
-          <w:i/>
+        <w:t>, Skeleton, Warden and Witch that inherit behaviour from Monster</w:t>
+      </w:r>
+      <w:r>
+        <w:rPr>
+          <w:strike/>
+        </w:rPr>
+        <w:t xml:space="preserve">. </w:t>
+      </w:r>
+      <w:r>
+        <w:rPr>
+          <w:i/>
+          <w:strike/>
           <w:u w:val="single"/>
         </w:rPr>
         <w:t>[show inheritance tree</w:t>
@@ -115,6 +123,7 @@
       <w:r>
         <w:rPr>
           <w:i/>
+          <w:strike/>
           <w:u w:val="single"/>
         </w:rPr>
         <w:t xml:space="preserve"> diagram</w:t>
@@ -122,6 +131,7 @@
       <w:r>
         <w:rPr>
           <w:i/>
+          <w:strike/>
           <w:u w:val="single"/>
         </w:rPr>
         <w:t xml:space="preserve"> (“Creature Inheritance Drawing.png”)</w:t>
@@ -129,6 +139,7 @@
       <w:r>
         <w:rPr>
           <w:i/>
+          <w:strike/>
           <w:u w:val="single"/>
         </w:rPr>
         <w:t>, show this being true in the code too</w:t>
@@ -136,6 +147,7 @@
       <w:r>
         <w:rPr>
           <w:i/>
+          <w:strike/>
           <w:u w:val="single"/>
         </w:rPr>
         <w:t>]</w:t>
@@ -155,12 +167,18 @@
       </w:r>
     </w:p>
     <w:p>
+      <w:pPr>
+        <w:rPr>
+          <w:strike/>
+        </w:rPr>
+      </w:pPr>
       <w:r>
         <w:t xml:space="preserve">The Monster class contains a virtual method, which child functions have the option to override to implement their own behaviour. This is an example of dynamic polymorphism or runtime polymorphism </w:t>
       </w:r>
       <w:r>
         <w:rPr>
           <w:i/>
+          <w:strike/>
           <w:u w:val="single"/>
         </w:rPr>
         <w:t>[show screenshot of override method in Skeleton class versus virtual method in Monster class]</w:t>
@@ -229,6 +247,7 @@
       <w:r>
         <w:rPr>
           <w:i/>
+          <w:strike/>
           <w:u w:val="single"/>
         </w:rPr>
         <w:t xml:space="preserve">[show </w:t>
@@ -237,6 +256,7 @@
       <w:r>
         <w:rPr>
           <w:i/>
+          <w:strike/>
           <w:u w:val="single"/>
         </w:rPr>
         <w:t>UserInterface.ShowTurnDecisions</w:t>
@@ -245,6 +265,7 @@
       <w:r>
         <w:rPr>
           <w:i/>
+          <w:strike/>
           <w:u w:val="single"/>
         </w:rPr>
         <w:t>]</w:t>
@@ -313,6 +334,7 @@
       <w:r>
         <w:rPr>
           <w:i/>
+          <w:strike/>
           <w:u w:val="single"/>
         </w:rPr>
         <w:t xml:space="preserve">[show screenshot of </w:t>
@@ -321,6 +343,7 @@
       <w:r>
         <w:rPr>
           <w:i/>
+          <w:strike/>
           <w:u w:val="single"/>
         </w:rPr>
         <w:t>UserInterface.DisplayEnumerable</w:t>
@@ -329,6 +352,7 @@
       <w:r>
         <w:rPr>
           <w:i/>
+          <w:strike/>
           <w:u w:val="single"/>
         </w:rPr>
         <w:t>]</w:t>
@@ -358,6 +382,7 @@
       <w:r>
         <w:rPr>
           <w:i/>
+          <w:strike/>
           <w:u w:val="single"/>
         </w:rPr>
         <w:t xml:space="preserve">[screenshot of </w:t>
@@ -366,6 +391,7 @@
       <w:r>
         <w:rPr>
           <w:i/>
+          <w:strike/>
           <w:u w:val="single"/>
         </w:rPr>
         <w:t>Inventory.GetWeaponsInInventoryAscending</w:t>
@@ -374,6 +400,7 @@
       <w:r>
         <w:rPr>
           <w:i/>
+          <w:strike/>
           <w:u w:val="single"/>
         </w:rPr>
         <w:t xml:space="preserve">() and </w:t>
@@ -382,6 +409,7 @@
       <w:r>
         <w:rPr>
           <w:i/>
+          <w:strike/>
           <w:u w:val="single"/>
         </w:rPr>
         <w:t>Inventory.GetSpellsInInventory</w:t>
@@ -390,6 +418,7 @@
       <w:r>
         <w:rPr>
           <w:i/>
+          <w:strike/>
           <w:u w:val="single"/>
         </w:rPr>
         <w:t>()].</w:t>
@@ -477,14 +506,17 @@
         <w:lastRenderedPageBreak/>
         <w:t xml:space="preserve">add it to their character’s inventory. They can equip the weapon to attack the monster or use the spell to heal their character. </w:t>
       </w:r>
-      <w:r>
-        <w:rPr>
-          <w:bCs/>
-          <w:i/>
+      <w:bookmarkStart w:id="0" w:name="_GoBack"/>
+      <w:r>
+        <w:rPr>
+          <w:bCs/>
+          <w:i/>
+          <w:strike/>
           <w:u w:val="single"/>
         </w:rPr>
         <w:t>[Items inheritance tree diagram]</w:t>
       </w:r>
+      <w:bookmarkEnd w:id="0"/>
     </w:p>
     <w:p>
       <w:pPr>
@@ -710,8 +742,6 @@
           <w:u w:val="single"/>
         </w:rPr>
       </w:pPr>
-      <w:bookmarkStart w:id="0" w:name="_GoBack"/>
-      <w:bookmarkEnd w:id="0"/>
       <w:proofErr w:type="spellStart"/>
       <w:r>
         <w:rPr>

--- a/Assessment Brief/CMP1903 A02 Script.docx
+++ b/Assessment Brief/CMP1903 A02 Script.docx
@@ -457,10 +457,12 @@
         </w:rPr>
         <w:t xml:space="preserve"> </w:t>
       </w:r>
-      <w:r>
-        <w:rPr>
-          <w:bCs/>
-          <w:i/>
+      <w:bookmarkStart w:id="0" w:name="_GoBack"/>
+      <w:r>
+        <w:rPr>
+          <w:bCs/>
+          <w:i/>
+          <w:strike/>
           <w:u w:val="single"/>
         </w:rPr>
         <w:t>[screenshot of inventory List&lt;item&gt;</w:t>
@@ -470,6 +472,7 @@
         <w:rPr>
           <w:bCs/>
           <w:i/>
+          <w:strike/>
           <w:u w:val="single"/>
         </w:rPr>
         <w:t>]</w:t>
@@ -480,6 +483,7 @@
         </w:rPr>
         <w:t xml:space="preserve"> </w:t>
       </w:r>
+      <w:bookmarkEnd w:id="0"/>
       <w:r>
         <w:rPr>
           <w:bCs/>
@@ -506,7 +510,6 @@
         <w:lastRenderedPageBreak/>
         <w:t xml:space="preserve">add it to their character’s inventory. They can equip the weapon to attack the monster or use the spell to heal their character. </w:t>
       </w:r>
-      <w:bookmarkStart w:id="0" w:name="_GoBack"/>
       <w:r>
         <w:rPr>
           <w:bCs/>
@@ -516,7 +519,6 @@
         </w:rPr>
         <w:t>[Items inheritance tree diagram]</w:t>
       </w:r>
-      <w:bookmarkEnd w:id="0"/>
     </w:p>
     <w:p>
       <w:pPr>

--- a/Assessment Brief/CMP1903 A02 Script.docx
+++ b/Assessment Brief/CMP1903 A02 Script.docx
@@ -394,7 +394,17 @@
           <w:strike/>
           <w:u w:val="single"/>
         </w:rPr>
-        <w:t>Inventory.GetWeaponsInInventoryAscending</w:t>
+        <w:t>Inventory.Get</w:t>
+      </w:r>
+      <w:bookmarkStart w:id="0" w:name="_GoBack"/>
+      <w:bookmarkEnd w:id="0"/>
+      <w:r>
+        <w:rPr>
+          <w:i/>
+          <w:strike/>
+          <w:u w:val="single"/>
+        </w:rPr>
+        <w:t>WeaponsInInventoryAscending</w:t>
       </w:r>
       <w:proofErr w:type="spellEnd"/>
       <w:r>
@@ -457,7 +467,6 @@
         </w:rPr>
         <w:t xml:space="preserve"> </w:t>
       </w:r>
-      <w:bookmarkStart w:id="0" w:name="_GoBack"/>
       <w:r>
         <w:rPr>
           <w:bCs/>
@@ -483,7 +492,6 @@
         </w:rPr>
         <w:t xml:space="preserve"> </w:t>
       </w:r>
-      <w:bookmarkEnd w:id="0"/>
       <w:r>
         <w:rPr>
           <w:bCs/>
@@ -585,6 +593,7 @@
           <w:bCs/>
           <w:i/>
           <w:iCs/>
+          <w:strike/>
           <w:u w:val="single"/>
         </w:rPr>
         <w:t>[Show screenshot of user displaying the user’s inventory].</w:t>
@@ -592,6 +601,7 @@
       <w:r>
         <w:rPr>
           <w:bCs/>
+          <w:strike/>
         </w:rPr>
         <w:t xml:space="preserve"> </w:t>
       </w:r>
@@ -600,6 +610,7 @@
           <w:bCs/>
           <w:i/>
           <w:iCs/>
+          <w:strike/>
         </w:rPr>
         <w:t xml:space="preserve"> </w:t>
       </w:r>

--- a/Assessment Brief/CMP1903 A02 Script.docx
+++ b/Assessment Brief/CMP1903 A02 Script.docx
@@ -196,215 +196,213 @@
         <w:rPr>
           <w:strike/>
         </w:rPr>
-        <w:t xml:space="preserve">As an example of static polymorphism is shown in the two turn decision methods. I use static polymorphism to be able to display two types of instructions to the Console depending on the type of room that the Player is in. </w:t>
-      </w:r>
-      <w:r>
-        <w:rPr>
-          <w:i/>
-          <w:strike/>
-          <w:u w:val="single"/>
-        </w:rPr>
-        <w:t xml:space="preserve">[show </w:t>
-      </w:r>
-      <w:proofErr w:type="spellStart"/>
-      <w:r>
-        <w:rPr>
-          <w:i/>
-          <w:strike/>
-          <w:u w:val="single"/>
-        </w:rPr>
-        <w:t>UserInterface.ShowTurnDecisions</w:t>
-      </w:r>
-      <w:proofErr w:type="spellEnd"/>
-      <w:r>
-        <w:rPr>
-          <w:i/>
-          <w:strike/>
-          <w:u w:val="single"/>
-        </w:rPr>
-        <w:t>]</w:t>
-      </w:r>
-    </w:p>
-    <w:p>
-      <w:pPr>
-        <w:rPr>
-          <w:b/>
-          <w:u w:val="single"/>
-        </w:rPr>
-      </w:pPr>
-      <w:r>
-        <w:rPr>
-          <w:b/>
-          <w:u w:val="single"/>
-        </w:rPr>
-        <w:t>Static Overloading</w:t>
-      </w:r>
-    </w:p>
-    <w:p>
-      <w:r>
-        <w:t xml:space="preserve">I have used polymorphism in to display different messages to the console depending on the type of room given as a parameter to the function. </w:t>
-      </w:r>
-      <w:r>
-        <w:rPr>
-          <w:i/>
-          <w:strike/>
-          <w:u w:val="single"/>
-        </w:rPr>
-        <w:t xml:space="preserve">[show </w:t>
-      </w:r>
-      <w:proofErr w:type="spellStart"/>
-      <w:r>
-        <w:rPr>
-          <w:i/>
-          <w:strike/>
-          <w:u w:val="single"/>
-        </w:rPr>
-        <w:t>UserInterface.ShowTurnDecisions</w:t>
-      </w:r>
-      <w:proofErr w:type="spellEnd"/>
-      <w:r>
-        <w:rPr>
-          <w:i/>
-          <w:strike/>
-          <w:u w:val="single"/>
-        </w:rPr>
-        <w:t>]</w:t>
-      </w:r>
-      <w:r>
-        <w:t>. Using polymorphism in this way helps me to reduce the maintenance of code, if my code needs to be changed, it only has to be done in one place rather than in multiple. I think it enhances readability, which helps others understand my code quickly.</w:t>
-      </w:r>
-    </w:p>
-    <w:p>
-      <w:pPr>
-        <w:rPr>
-          <w:b/>
-          <w:u w:val="single"/>
-        </w:rPr>
-      </w:pPr>
-      <w:proofErr w:type="gramStart"/>
-      <w:r>
-        <w:rPr>
-          <w:b/>
-          <w:u w:val="single"/>
-        </w:rPr>
-        <w:t>Other</w:t>
-      </w:r>
-      <w:proofErr w:type="gramEnd"/>
-      <w:r>
-        <w:rPr>
-          <w:b/>
-          <w:u w:val="single"/>
-        </w:rPr>
-        <w:t xml:space="preserve"> Polymorphism Stuff</w:t>
-      </w:r>
-    </w:p>
-    <w:p>
-      <w:pPr>
-        <w:rPr>
-          <w:i/>
-          <w:u w:val="single"/>
-        </w:rPr>
-      </w:pPr>
-      <w:r>
-        <w:t>I have used polymorphism</w:t>
-      </w:r>
-      <w:r>
-        <w:t xml:space="preserve"> </w:t>
-      </w:r>
-      <w:r>
-        <w:t xml:space="preserve">a lot </w:t>
-      </w:r>
-      <w:r>
-        <w:t xml:space="preserve">in my code. </w:t>
-      </w:r>
-      <w:r>
-        <w:t>I use polymorphism to let</w:t>
-      </w:r>
-      <w:r>
-        <w:t xml:space="preserve"> me iterate over any object that implements the </w:t>
-      </w:r>
-      <w:proofErr w:type="spellStart"/>
-      <w:r>
-        <w:t>IEnumerable</w:t>
-      </w:r>
-      <w:proofErr w:type="spellEnd"/>
-      <w:r>
-        <w:t xml:space="preserve"> interface, allowing me to generalise my code (rather than creating a new function and logic flow for each type of collector.) </w:t>
-      </w:r>
-      <w:r>
-        <w:rPr>
-          <w:i/>
-          <w:strike/>
-          <w:u w:val="single"/>
-        </w:rPr>
-        <w:t xml:space="preserve">[show screenshot of </w:t>
-      </w:r>
-      <w:proofErr w:type="spellStart"/>
-      <w:r>
-        <w:rPr>
-          <w:i/>
-          <w:strike/>
-          <w:u w:val="single"/>
-        </w:rPr>
-        <w:t>UserInterface.DisplayEnumerable</w:t>
-      </w:r>
-      <w:proofErr w:type="spellEnd"/>
-      <w:r>
-        <w:rPr>
-          <w:i/>
-          <w:strike/>
-          <w:u w:val="single"/>
-        </w:rPr>
-        <w:t>]</w:t>
-      </w:r>
-      <w:r>
-        <w:rPr>
-          <w:i/>
-          <w:u w:val="single"/>
-        </w:rPr>
-        <w:t>.</w:t>
-      </w:r>
-      <w:r>
-        <w:rPr>
-          <w:u w:val="single"/>
-        </w:rPr>
-        <w:t xml:space="preserve"> </w:t>
-      </w:r>
-      <w:r>
-        <w:t xml:space="preserve">My code also implements an inventory for the player. This is a list of type Item which contains </w:t>
-      </w:r>
-      <w:r>
-        <w:t xml:space="preserve">both </w:t>
-      </w:r>
-      <w:r>
-        <w:t xml:space="preserve">Spells and Weapons, which are subclasses and inherit from Item. This allows me to store various types items in a list whilst maintaining the ability to sort them into their specific types </w:t>
-      </w:r>
-      <w:r>
-        <w:rPr>
-          <w:i/>
-          <w:strike/>
-          <w:u w:val="single"/>
-        </w:rPr>
-        <w:t xml:space="preserve">[screenshot of </w:t>
-      </w:r>
-      <w:proofErr w:type="spellStart"/>
-      <w:r>
-        <w:rPr>
-          <w:i/>
-          <w:strike/>
-          <w:u w:val="single"/>
-        </w:rPr>
-        <w:t>Inventory.Get</w:t>
+        <w:t>As an example of static polymorphism is shown in the two turn decision methods. I use static polymorphism to be able to display two types of instructions t</w:t>
       </w:r>
       <w:bookmarkStart w:id="0" w:name="_GoBack"/>
       <w:bookmarkEnd w:id="0"/>
       <w:r>
         <w:rPr>
-          <w:i/>
-          <w:strike/>
-          <w:u w:val="single"/>
-        </w:rPr>
-        <w:t>WeaponsInInventoryAscending</w:t>
+          <w:strike/>
+        </w:rPr>
+        <w:t xml:space="preserve">o the Console depending on the type of room that the Player is in. </w:t>
+      </w:r>
+      <w:r>
+        <w:rPr>
+          <w:i/>
+          <w:strike/>
+          <w:u w:val="single"/>
+        </w:rPr>
+        <w:t xml:space="preserve">[show </w:t>
+      </w:r>
+      <w:proofErr w:type="spellStart"/>
+      <w:r>
+        <w:rPr>
+          <w:i/>
+          <w:strike/>
+          <w:u w:val="single"/>
+        </w:rPr>
+        <w:t>UserInterface.ShowTurnDecisions</w:t>
+      </w:r>
+      <w:proofErr w:type="spellEnd"/>
+      <w:r>
+        <w:rPr>
+          <w:i/>
+          <w:strike/>
+          <w:u w:val="single"/>
+        </w:rPr>
+        <w:t>]</w:t>
+      </w:r>
+    </w:p>
+    <w:p>
+      <w:pPr>
+        <w:rPr>
+          <w:b/>
+          <w:u w:val="single"/>
+        </w:rPr>
+      </w:pPr>
+      <w:r>
+        <w:rPr>
+          <w:b/>
+          <w:u w:val="single"/>
+        </w:rPr>
+        <w:t>Static Overloading</w:t>
+      </w:r>
+    </w:p>
+    <w:p>
+      <w:r>
+        <w:t xml:space="preserve">I have used polymorphism in to display different messages to the console depending on the type of room given as a parameter to the function. </w:t>
+      </w:r>
+      <w:r>
+        <w:rPr>
+          <w:i/>
+          <w:strike/>
+          <w:u w:val="single"/>
+        </w:rPr>
+        <w:t xml:space="preserve">[show </w:t>
+      </w:r>
+      <w:proofErr w:type="spellStart"/>
+      <w:r>
+        <w:rPr>
+          <w:i/>
+          <w:strike/>
+          <w:u w:val="single"/>
+        </w:rPr>
+        <w:t>UserInterface.ShowTurnDecisions</w:t>
+      </w:r>
+      <w:proofErr w:type="spellEnd"/>
+      <w:r>
+        <w:rPr>
+          <w:i/>
+          <w:strike/>
+          <w:u w:val="single"/>
+        </w:rPr>
+        <w:t>]</w:t>
+      </w:r>
+      <w:r>
+        <w:t>. Using polymorphism in this way helps me to reduce the maintenance of code, if my code needs to be changed, it only has to be done in one place rather than in multiple. I think it enhances readability, which helps others understand my code quickly.</w:t>
+      </w:r>
+    </w:p>
+    <w:p>
+      <w:pPr>
+        <w:rPr>
+          <w:b/>
+          <w:u w:val="single"/>
+        </w:rPr>
+      </w:pPr>
+      <w:proofErr w:type="gramStart"/>
+      <w:r>
+        <w:rPr>
+          <w:b/>
+          <w:u w:val="single"/>
+        </w:rPr>
+        <w:t>Other</w:t>
+      </w:r>
+      <w:proofErr w:type="gramEnd"/>
+      <w:r>
+        <w:rPr>
+          <w:b/>
+          <w:u w:val="single"/>
+        </w:rPr>
+        <w:t xml:space="preserve"> Polymorphism Stuff</w:t>
+      </w:r>
+    </w:p>
+    <w:p>
+      <w:pPr>
+        <w:rPr>
+          <w:i/>
+          <w:u w:val="single"/>
+        </w:rPr>
+      </w:pPr>
+      <w:r>
+        <w:t>I have used polymorphism</w:t>
+      </w:r>
+      <w:r>
+        <w:t xml:space="preserve"> </w:t>
+      </w:r>
+      <w:r>
+        <w:t xml:space="preserve">a lot </w:t>
+      </w:r>
+      <w:r>
+        <w:t xml:space="preserve">in my code. </w:t>
+      </w:r>
+      <w:r>
+        <w:t>I use polymorphism to let</w:t>
+      </w:r>
+      <w:r>
+        <w:t xml:space="preserve"> me iterate over any object that implements the </w:t>
+      </w:r>
+      <w:proofErr w:type="spellStart"/>
+      <w:r>
+        <w:t>IEnumerable</w:t>
+      </w:r>
+      <w:proofErr w:type="spellEnd"/>
+      <w:r>
+        <w:t xml:space="preserve"> interface, allowing me to generalise my code (rather than creating a new function and logic flow for each type of collector.) </w:t>
+      </w:r>
+      <w:r>
+        <w:rPr>
+          <w:i/>
+          <w:strike/>
+          <w:u w:val="single"/>
+        </w:rPr>
+        <w:t xml:space="preserve">[show screenshot of </w:t>
+      </w:r>
+      <w:proofErr w:type="spellStart"/>
+      <w:r>
+        <w:rPr>
+          <w:i/>
+          <w:strike/>
+          <w:u w:val="single"/>
+        </w:rPr>
+        <w:t>UserInterface.DisplayEnumerable</w:t>
+      </w:r>
+      <w:proofErr w:type="spellEnd"/>
+      <w:r>
+        <w:rPr>
+          <w:i/>
+          <w:strike/>
+          <w:u w:val="single"/>
+        </w:rPr>
+        <w:t>]</w:t>
+      </w:r>
+      <w:r>
+        <w:rPr>
+          <w:i/>
+          <w:u w:val="single"/>
+        </w:rPr>
+        <w:t>.</w:t>
+      </w:r>
+      <w:r>
+        <w:rPr>
+          <w:u w:val="single"/>
+        </w:rPr>
+        <w:t xml:space="preserve"> </w:t>
+      </w:r>
+      <w:r>
+        <w:t xml:space="preserve">My code also implements an inventory for the player. This is a list of type Item which contains </w:t>
+      </w:r>
+      <w:r>
+        <w:t xml:space="preserve">both </w:t>
+      </w:r>
+      <w:r>
+        <w:t xml:space="preserve">Spells and Weapons, which are subclasses and inherit from Item. This allows me to store various types items in a list whilst maintaining the ability to sort them into their specific types </w:t>
+      </w:r>
+      <w:r>
+        <w:rPr>
+          <w:i/>
+          <w:strike/>
+          <w:u w:val="single"/>
+        </w:rPr>
+        <w:t xml:space="preserve">[screenshot of </w:t>
+      </w:r>
+      <w:proofErr w:type="spellStart"/>
+      <w:r>
+        <w:rPr>
+          <w:i/>
+          <w:strike/>
+          <w:u w:val="single"/>
+        </w:rPr>
+        <w:t>Inventory.GetWeaponsInInventoryAscending</w:t>
       </w:r>
       <w:proofErr w:type="spellEnd"/>
       <w:r>
@@ -637,6 +635,7 @@
           <w:bCs/>
           <w:i/>
           <w:iCs/>
+          <w:strike/>
           <w:u w:val="single"/>
         </w:rPr>
         <w:t xml:space="preserve">[Show screenshot of user having the functionality to sort the damage of the weapons (screenshot from the last level so they’ve got a range of </w:t>
@@ -646,6 +645,7 @@
           <w:bCs/>
           <w:i/>
           <w:iCs/>
+          <w:strike/>
           <w:u w:val="single"/>
         </w:rPr>
         <w:t>weapons to sort from)]</w:t>
@@ -653,6 +653,7 @@
       <w:r>
         <w:rPr>
           <w:bCs/>
+          <w:strike/>
         </w:rPr>
         <w:t>.</w:t>
       </w:r>

--- a/Assessment Brief/CMP1903 A02 Script.docx
+++ b/Assessment Brief/CMP1903 A02 Script.docx
@@ -196,743 +196,748 @@
         <w:rPr>
           <w:strike/>
         </w:rPr>
-        <w:t>As an example of static polymorphism is shown in the two turn decision methods. I use static polymorphism to be able to display two types of instructions t</w:t>
+        <w:t xml:space="preserve">As an example of static polymorphism is shown in the two turn decision methods. I use static polymorphism to be able to display two types of instructions to the Console depending on the type of room that the Player is in. </w:t>
+      </w:r>
+      <w:r>
+        <w:rPr>
+          <w:i/>
+          <w:strike/>
+          <w:u w:val="single"/>
+        </w:rPr>
+        <w:t xml:space="preserve">[show </w:t>
+      </w:r>
+      <w:proofErr w:type="spellStart"/>
+      <w:r>
+        <w:rPr>
+          <w:i/>
+          <w:strike/>
+          <w:u w:val="single"/>
+        </w:rPr>
+        <w:t>UserInterface.ShowTurnDecisions</w:t>
+      </w:r>
+      <w:proofErr w:type="spellEnd"/>
+      <w:r>
+        <w:rPr>
+          <w:i/>
+          <w:strike/>
+          <w:u w:val="single"/>
+        </w:rPr>
+        <w:t>]</w:t>
+      </w:r>
+    </w:p>
+    <w:p>
+      <w:pPr>
+        <w:rPr>
+          <w:b/>
+          <w:u w:val="single"/>
+        </w:rPr>
+      </w:pPr>
+      <w:r>
+        <w:rPr>
+          <w:b/>
+          <w:u w:val="single"/>
+        </w:rPr>
+        <w:t>Static Overloading</w:t>
+      </w:r>
+    </w:p>
+    <w:p>
+      <w:r>
+        <w:t xml:space="preserve">I have used polymorphism in to display different messages to the console depending on the type of room given as a parameter to the function. </w:t>
+      </w:r>
+      <w:r>
+        <w:rPr>
+          <w:i/>
+          <w:strike/>
+          <w:u w:val="single"/>
+        </w:rPr>
+        <w:t xml:space="preserve">[show </w:t>
+      </w:r>
+      <w:proofErr w:type="spellStart"/>
+      <w:r>
+        <w:rPr>
+          <w:i/>
+          <w:strike/>
+          <w:u w:val="single"/>
+        </w:rPr>
+        <w:t>UserInterface.ShowTurnDecisions</w:t>
+      </w:r>
+      <w:proofErr w:type="spellEnd"/>
+      <w:r>
+        <w:rPr>
+          <w:i/>
+          <w:strike/>
+          <w:u w:val="single"/>
+        </w:rPr>
+        <w:t>]</w:t>
+      </w:r>
+      <w:r>
+        <w:t>. Using polymorphism in this way helps me to reduce the maintenance of code, if my code needs to be changed, it only has to be done in one place rather than in multiple. I think it enhances readability, which helps others understand my code quickly.</w:t>
+      </w:r>
+    </w:p>
+    <w:p>
+      <w:pPr>
+        <w:rPr>
+          <w:b/>
+          <w:u w:val="single"/>
+        </w:rPr>
+      </w:pPr>
+      <w:proofErr w:type="gramStart"/>
+      <w:r>
+        <w:rPr>
+          <w:b/>
+          <w:u w:val="single"/>
+        </w:rPr>
+        <w:t>Other</w:t>
+      </w:r>
+      <w:proofErr w:type="gramEnd"/>
+      <w:r>
+        <w:rPr>
+          <w:b/>
+          <w:u w:val="single"/>
+        </w:rPr>
+        <w:t xml:space="preserve"> Polymorphism Stuff</w:t>
+      </w:r>
+    </w:p>
+    <w:p>
+      <w:pPr>
+        <w:rPr>
+          <w:i/>
+          <w:u w:val="single"/>
+        </w:rPr>
+      </w:pPr>
+      <w:r>
+        <w:t>I have used polymorphism</w:t>
+      </w:r>
+      <w:r>
+        <w:t xml:space="preserve"> </w:t>
+      </w:r>
+      <w:r>
+        <w:t xml:space="preserve">a lot </w:t>
+      </w:r>
+      <w:r>
+        <w:t xml:space="preserve">in my code. </w:t>
+      </w:r>
+      <w:r>
+        <w:t>I use polymorphism to let</w:t>
+      </w:r>
+      <w:r>
+        <w:t xml:space="preserve"> me iterate over any object that implements the </w:t>
+      </w:r>
+      <w:proofErr w:type="spellStart"/>
+      <w:r>
+        <w:t>IEnumerable</w:t>
+      </w:r>
+      <w:proofErr w:type="spellEnd"/>
+      <w:r>
+        <w:t xml:space="preserve"> interface, allowing me to generalise my code (rather than creating a new function and logic flow for each type of collector.) </w:t>
+      </w:r>
+      <w:r>
+        <w:rPr>
+          <w:i/>
+          <w:strike/>
+          <w:u w:val="single"/>
+        </w:rPr>
+        <w:t xml:space="preserve">[show screenshot of </w:t>
+      </w:r>
+      <w:proofErr w:type="spellStart"/>
+      <w:r>
+        <w:rPr>
+          <w:i/>
+          <w:strike/>
+          <w:u w:val="single"/>
+        </w:rPr>
+        <w:t>UserInterface.DisplayEnumerable</w:t>
+      </w:r>
+      <w:proofErr w:type="spellEnd"/>
+      <w:r>
+        <w:rPr>
+          <w:i/>
+          <w:strike/>
+          <w:u w:val="single"/>
+        </w:rPr>
+        <w:t>]</w:t>
+      </w:r>
+      <w:r>
+        <w:rPr>
+          <w:i/>
+          <w:u w:val="single"/>
+        </w:rPr>
+        <w:t>.</w:t>
+      </w:r>
+      <w:r>
+        <w:rPr>
+          <w:u w:val="single"/>
+        </w:rPr>
+        <w:t xml:space="preserve"> </w:t>
+      </w:r>
+      <w:r>
+        <w:t xml:space="preserve">My code also implements an inventory for the player. This is a list of type Item which contains </w:t>
+      </w:r>
+      <w:r>
+        <w:t xml:space="preserve">both </w:t>
+      </w:r>
+      <w:r>
+        <w:t xml:space="preserve">Spells and Weapons, which are subclasses and inherit from Item. This allows me to store various types items in a list whilst maintaining the ability to sort them into their specific types </w:t>
+      </w:r>
+      <w:r>
+        <w:rPr>
+          <w:i/>
+          <w:strike/>
+          <w:u w:val="single"/>
+        </w:rPr>
+        <w:t xml:space="preserve">[screenshot of </w:t>
+      </w:r>
+      <w:proofErr w:type="spellStart"/>
+      <w:r>
+        <w:rPr>
+          <w:i/>
+          <w:strike/>
+          <w:u w:val="single"/>
+        </w:rPr>
+        <w:t>Inventory.GetWeaponsInInventoryAscending</w:t>
+      </w:r>
+      <w:proofErr w:type="spellEnd"/>
+      <w:r>
+        <w:rPr>
+          <w:i/>
+          <w:strike/>
+          <w:u w:val="single"/>
+        </w:rPr>
+        <w:t xml:space="preserve">() and </w:t>
+      </w:r>
+      <w:proofErr w:type="spellStart"/>
+      <w:r>
+        <w:rPr>
+          <w:i/>
+          <w:strike/>
+          <w:u w:val="single"/>
+        </w:rPr>
+        <w:t>Inventory.GetSpellsInInventory</w:t>
+      </w:r>
+      <w:proofErr w:type="spellEnd"/>
+      <w:r>
+        <w:rPr>
+          <w:i/>
+          <w:strike/>
+          <w:u w:val="single"/>
+        </w:rPr>
+        <w:t>()].</w:t>
+      </w:r>
+    </w:p>
+    <w:p>
+      <w:pPr>
+        <w:rPr>
+          <w:b/>
+          <w:u w:val="single"/>
+        </w:rPr>
+      </w:pPr>
+      <w:r>
+        <w:rPr>
+          <w:b/>
+          <w:u w:val="single"/>
+        </w:rPr>
+        <w:t>LINQ</w:t>
+      </w:r>
+    </w:p>
+    <w:p>
+      <w:pPr>
+        <w:rPr>
+          <w:bCs/>
+        </w:rPr>
+      </w:pPr>
+      <w:r>
+        <w:rPr>
+          <w:bCs/>
+        </w:rPr>
+        <w:t>The player’s inventory uses a List&lt;Item&gt;</w:t>
+      </w:r>
+      <w:r>
+        <w:rPr>
+          <w:bCs/>
+        </w:rPr>
+        <w:t xml:space="preserve"> </w:t>
+      </w:r>
+      <w:r>
+        <w:rPr>
+          <w:bCs/>
+          <w:i/>
+          <w:strike/>
+          <w:u w:val="single"/>
+        </w:rPr>
+        <w:t>[screenshot of inventory List&lt;item&gt;</w:t>
+      </w:r>
+      <w:proofErr w:type="gramStart"/>
+      <w:r>
+        <w:rPr>
+          <w:bCs/>
+          <w:i/>
+          <w:strike/>
+          <w:u w:val="single"/>
+        </w:rPr>
+        <w:t>]</w:t>
+      </w:r>
+      <w:r>
+        <w:rPr>
+          <w:bCs/>
+        </w:rPr>
+        <w:t xml:space="preserve"> </w:t>
+      </w:r>
+      <w:r>
+        <w:rPr>
+          <w:bCs/>
+        </w:rPr>
+        <w:t>.</w:t>
+      </w:r>
+      <w:proofErr w:type="gramEnd"/>
+      <w:r>
+        <w:rPr>
+          <w:bCs/>
+        </w:rPr>
+        <w:t xml:space="preserve"> Items is a superclass for Spells and Weapons that can be stored within the inventory. </w:t>
+      </w:r>
+      <w:r>
+        <w:rPr>
+          <w:bCs/>
+        </w:rPr>
+        <w:t xml:space="preserve">The user can pick up either item and </w:t>
+      </w:r>
+      <w:r>
+        <w:rPr>
+          <w:bCs/>
+        </w:rPr>
+        <w:lastRenderedPageBreak/>
+        <w:t xml:space="preserve">add it to their character’s inventory. They can equip the weapon to attack the monster or use the spell to heal their character. </w:t>
+      </w:r>
+      <w:r>
+        <w:rPr>
+          <w:bCs/>
+          <w:i/>
+          <w:strike/>
+          <w:u w:val="single"/>
+        </w:rPr>
+        <w:t>[Items inheritance tree diagram]</w:t>
+      </w:r>
+    </w:p>
+    <w:p>
+      <w:pPr>
+        <w:rPr>
+          <w:bCs/>
+        </w:rPr>
+      </w:pPr>
+      <w:r>
+        <w:rPr>
+          <w:bCs/>
+        </w:rPr>
+        <w:t>I u</w:t>
+      </w:r>
+      <w:r>
+        <w:rPr>
+          <w:bCs/>
+        </w:rPr>
+        <w:t>s</w:t>
+      </w:r>
+      <w:r>
+        <w:rPr>
+          <w:bCs/>
+        </w:rPr>
+        <w:t>e</w:t>
+      </w:r>
+      <w:r>
+        <w:rPr>
+          <w:bCs/>
+        </w:rPr>
+        <w:t xml:space="preserve"> LINQ </w:t>
+      </w:r>
+      <w:r>
+        <w:rPr>
+          <w:bCs/>
+        </w:rPr>
+        <w:t xml:space="preserve">to sort the Inventory into two smaller lists, </w:t>
+      </w:r>
+      <w:r>
+        <w:rPr>
+          <w:bCs/>
+        </w:rPr>
+        <w:t>which only contain one type of item</w:t>
+      </w:r>
+      <w:r>
+        <w:rPr>
+          <w:bCs/>
+        </w:rPr>
+        <w:t>.</w:t>
+      </w:r>
+      <w:r>
+        <w:rPr>
+          <w:bCs/>
+        </w:rPr>
+        <w:t xml:space="preserve"> I’ve used this in my project to allow the user to view the Inventory of the Player in an organised way.</w:t>
+      </w:r>
+      <w:r>
+        <w:rPr>
+          <w:bCs/>
+        </w:rPr>
+        <w:t xml:space="preserve"> </w:t>
+      </w:r>
+      <w:r>
+        <w:rPr>
+          <w:bCs/>
+          <w:i/>
+          <w:iCs/>
+          <w:strike/>
+          <w:u w:val="single"/>
+        </w:rPr>
+        <w:t>[Show screenshot of user displaying the user’s inventory].</w:t>
+      </w:r>
+      <w:r>
+        <w:rPr>
+          <w:bCs/>
+          <w:strike/>
+        </w:rPr>
+        <w:t xml:space="preserve"> </w:t>
+      </w:r>
+      <w:r>
+        <w:rPr>
+          <w:bCs/>
+          <w:i/>
+          <w:iCs/>
+          <w:strike/>
+        </w:rPr>
+        <w:t xml:space="preserve"> </w:t>
+      </w:r>
+      <w:r>
+        <w:rPr>
+          <w:bCs/>
+        </w:rPr>
+        <w:t xml:space="preserve">I automatically sort the spells by descending amount of health that they heal, so the most important spells are ranked at the top of the list. </w:t>
+      </w:r>
+      <w:r>
+        <w:rPr>
+          <w:bCs/>
+        </w:rPr>
+        <w:t>The user also has the option to sort the weapons in 3 ways: by ascending and descending damage and alphabetically by name.</w:t>
+      </w:r>
+      <w:r>
+        <w:rPr>
+          <w:bCs/>
+        </w:rPr>
+        <w:t xml:space="preserve"> </w:t>
+      </w:r>
+      <w:r>
+        <w:rPr>
+          <w:bCs/>
+          <w:i/>
+          <w:iCs/>
+          <w:strike/>
+          <w:u w:val="single"/>
+        </w:rPr>
+        <w:t xml:space="preserve">[Show screenshot of user having the functionality to sort the damage of the weapons (screenshot from the last level so they’ve got a range of </w:t>
+      </w:r>
+      <w:r>
+        <w:rPr>
+          <w:bCs/>
+          <w:i/>
+          <w:iCs/>
+          <w:strike/>
+          <w:u w:val="single"/>
+        </w:rPr>
+        <w:t>weapons to sort from)]</w:t>
+      </w:r>
+      <w:r>
+        <w:rPr>
+          <w:bCs/>
+          <w:strike/>
+        </w:rPr>
+        <w:t>.</w:t>
+      </w:r>
+    </w:p>
+    <w:p>
+      <w:pPr>
+        <w:rPr>
+          <w:b/>
+          <w:u w:val="single"/>
+        </w:rPr>
+      </w:pPr>
+      <w:r>
+        <w:rPr>
+          <w:b/>
+          <w:u w:val="single"/>
+        </w:rPr>
+        <w:t>Interfaces</w:t>
+      </w:r>
+    </w:p>
+    <w:p>
+      <w:pPr>
+        <w:rPr>
+          <w:bCs/>
+        </w:rPr>
+      </w:pPr>
+      <w:r>
+        <w:rPr>
+          <w:bCs/>
+        </w:rPr>
+        <w:t xml:space="preserve">Both of my interfaces, </w:t>
+      </w:r>
+      <w:proofErr w:type="spellStart"/>
+      <w:r>
+        <w:rPr>
+          <w:bCs/>
+        </w:rPr>
+        <w:t>IHasSummary</w:t>
+      </w:r>
+      <w:proofErr w:type="spellEnd"/>
+      <w:r>
+        <w:rPr>
+          <w:bCs/>
+        </w:rPr>
+        <w:t xml:space="preserve"> and </w:t>
+      </w:r>
+      <w:proofErr w:type="spellStart"/>
+      <w:r>
+        <w:rPr>
+          <w:bCs/>
+        </w:rPr>
+        <w:t>ICanDamage</w:t>
+      </w:r>
+      <w:proofErr w:type="spellEnd"/>
+      <w:r>
+        <w:rPr>
+          <w:bCs/>
+        </w:rPr>
+        <w:t xml:space="preserve"> only contain abstract methods. Abstract methods contain just a function signature. </w:t>
+      </w:r>
+      <w:r>
+        <w:rPr>
+          <w:bCs/>
+        </w:rPr>
+        <w:t>The interface is similar to a contract, a</w:t>
+      </w:r>
+      <w:r>
+        <w:rPr>
+          <w:bCs/>
+        </w:rPr>
+        <w:t xml:space="preserve">ny class that </w:t>
+      </w:r>
+      <w:r>
+        <w:rPr>
+          <w:bCs/>
+        </w:rPr>
+        <w:t>uses</w:t>
+      </w:r>
+      <w:r>
+        <w:rPr>
+          <w:bCs/>
+        </w:rPr>
+        <w:t xml:space="preserve"> the interface must implement the behaviour of the functions that were declared in the interface </w:t>
+      </w:r>
+      <w:r>
+        <w:rPr>
+          <w:bCs/>
+          <w:i/>
+          <w:iCs/>
+          <w:strike/>
+          <w:u w:val="single"/>
+        </w:rPr>
+        <w:t>[Show screenshot of code for interfaces]</w:t>
+      </w:r>
+    </w:p>
+    <w:p>
+      <w:pPr>
+        <w:rPr>
+          <w:bCs/>
+          <w:i/>
+          <w:iCs/>
+          <w:u w:val="single"/>
+        </w:rPr>
+      </w:pPr>
+      <w:proofErr w:type="spellStart"/>
+      <w:r>
+        <w:rPr>
+          <w:bCs/>
+        </w:rPr>
+        <w:t>IHasSummary</w:t>
+      </w:r>
+      <w:proofErr w:type="spellEnd"/>
+      <w:r>
+        <w:rPr>
+          <w:bCs/>
+        </w:rPr>
+        <w:t xml:space="preserve"> has been used on subclasses of Item, signifying that it implements the functionality to generate a brief summary of </w:t>
+      </w:r>
+      <w:r>
+        <w:rPr>
+          <w:bCs/>
+        </w:rPr>
+        <w:t xml:space="preserve">key facts about the object. For Weapons this is the name of the weapon and the average damage that it does. For Spells this is the healing power of the spell if it was to be used. </w:t>
+      </w:r>
+      <w:r>
+        <w:rPr>
+          <w:bCs/>
+          <w:i/>
+          <w:iCs/>
+          <w:strike/>
+          <w:u w:val="single"/>
+        </w:rPr>
+        <w:t xml:space="preserve">[Show screenshot of </w:t>
+      </w:r>
+      <w:proofErr w:type="spellStart"/>
+      <w:r>
+        <w:rPr>
+          <w:bCs/>
+          <w:i/>
+          <w:iCs/>
+          <w:strike/>
+          <w:u w:val="single"/>
+        </w:rPr>
+        <w:t>IHasSummary</w:t>
+      </w:r>
+      <w:proofErr w:type="spellEnd"/>
+      <w:r>
+        <w:rPr>
+          <w:bCs/>
+          <w:i/>
+          <w:iCs/>
+          <w:strike/>
+          <w:u w:val="single"/>
+        </w:rPr>
+        <w:t xml:space="preserve"> and </w:t>
+      </w:r>
+      <w:proofErr w:type="spellStart"/>
+      <w:r>
+        <w:rPr>
+          <w:bCs/>
+          <w:i/>
+          <w:iCs/>
+          <w:strike/>
+          <w:u w:val="single"/>
+        </w:rPr>
+        <w:t>Item.CreateSummary</w:t>
+      </w:r>
+      <w:proofErr w:type="spellEnd"/>
+      <w:r>
+        <w:rPr>
+          <w:bCs/>
+          <w:i/>
+          <w:iCs/>
+          <w:strike/>
+          <w:u w:val="single"/>
+        </w:rPr>
+        <w:t>() being called (perhaps when the user shows the inventory being used]</w:t>
+      </w:r>
+    </w:p>
+    <w:p>
+      <w:pPr>
+        <w:rPr>
+          <w:bCs/>
+          <w:i/>
+          <w:iCs/>
+          <w:u w:val="single"/>
+        </w:rPr>
+      </w:pPr>
+      <w:proofErr w:type="spellStart"/>
+      <w:r>
+        <w:rPr>
+          <w:bCs/>
+        </w:rPr>
+        <w:t>ICanDamage</w:t>
+      </w:r>
+      <w:proofErr w:type="spellEnd"/>
+      <w:r>
+        <w:rPr>
+          <w:bCs/>
+        </w:rPr>
+        <w:t xml:space="preserve"> has been used on subclasses of Creatures. All classes that implement </w:t>
+      </w:r>
+      <w:proofErr w:type="spellStart"/>
+      <w:r>
+        <w:rPr>
+          <w:bCs/>
+        </w:rPr>
+        <w:t>ICanDamage</w:t>
+      </w:r>
+      <w:proofErr w:type="spellEnd"/>
+      <w:r>
+        <w:rPr>
+          <w:bCs/>
+        </w:rPr>
+        <w:t xml:space="preserve"> adhere to a predefined contract, implementing the functionality to hold a Weapon and Calculate the amount of damage that the weapon does. I decided to use an interface versus </w:t>
+      </w:r>
+      <w:r>
+        <w:rPr>
+          <w:bCs/>
+        </w:rPr>
+        <w:t xml:space="preserve">classes inheriting this behaviour from their parents because this would, in the future, allow for friendly Creatures- this could be used for the player to carry out quests for example. </w:t>
+      </w:r>
+      <w:r>
+        <w:rPr>
+          <w:bCs/>
+          <w:i/>
+          <w:iCs/>
+          <w:strike/>
+          <w:u w:val="single"/>
+        </w:rPr>
+        <w:t xml:space="preserve">[Shows screenshot of </w:t>
+      </w:r>
+      <w:proofErr w:type="spellStart"/>
+      <w:r>
+        <w:rPr>
+          <w:bCs/>
+          <w:i/>
+          <w:iCs/>
+          <w:strike/>
+          <w:u w:val="single"/>
+        </w:rPr>
+        <w:t>ICanDamage</w:t>
+      </w:r>
+      <w:proofErr w:type="spellEnd"/>
+      <w:r>
+        <w:rPr>
+          <w:bCs/>
+          <w:i/>
+          <w:iCs/>
+          <w:strike/>
+          <w:u w:val="single"/>
+        </w:rPr>
+        <w:t xml:space="preserve"> interface, </w:t>
+      </w:r>
+      <w:proofErr w:type="gramStart"/>
+      <w:r>
+        <w:rPr>
+          <w:bCs/>
+          <w:i/>
+          <w:iCs/>
+          <w:strike/>
+          <w:u w:val="single"/>
+        </w:rPr>
+        <w:t>Show</w:t>
+      </w:r>
+      <w:proofErr w:type="gramEnd"/>
+      <w:r>
+        <w:rPr>
+          <w:bCs/>
+          <w:i/>
+          <w:iCs/>
+          <w:strike/>
+          <w:u w:val="single"/>
+        </w:rPr>
+        <w:t xml:space="preserve"> screenshot of the logic that has been implemented]</w:t>
+      </w:r>
+    </w:p>
+    <w:p>
+      <w:pPr>
+        <w:rPr>
+          <w:b/>
+          <w:u w:val="single"/>
+        </w:rPr>
+      </w:pPr>
+      <w:r>
+        <w:rPr>
+          <w:b/>
+          <w:u w:val="single"/>
+        </w:rPr>
+        <w:t>Virtual/Abstract Methods</w:t>
       </w:r>
       <w:bookmarkStart w:id="0" w:name="_GoBack"/>
       <w:bookmarkEnd w:id="0"/>
-      <w:r>
-        <w:rPr>
-          <w:strike/>
-        </w:rPr>
-        <w:t xml:space="preserve">o the Console depending on the type of room that the Player is in. </w:t>
-      </w:r>
-      <w:r>
-        <w:rPr>
-          <w:i/>
-          <w:strike/>
-          <w:u w:val="single"/>
-        </w:rPr>
-        <w:t xml:space="preserve">[show </w:t>
-      </w:r>
-      <w:proofErr w:type="spellStart"/>
-      <w:r>
-        <w:rPr>
-          <w:i/>
-          <w:strike/>
-          <w:u w:val="single"/>
-        </w:rPr>
-        <w:t>UserInterface.ShowTurnDecisions</w:t>
-      </w:r>
-      <w:proofErr w:type="spellEnd"/>
-      <w:r>
-        <w:rPr>
-          <w:i/>
-          <w:strike/>
-          <w:u w:val="single"/>
-        </w:rPr>
-        <w:t>]</w:t>
-      </w:r>
-    </w:p>
-    <w:p>
-      <w:pPr>
-        <w:rPr>
-          <w:b/>
-          <w:u w:val="single"/>
-        </w:rPr>
-      </w:pPr>
-      <w:r>
-        <w:rPr>
-          <w:b/>
-          <w:u w:val="single"/>
-        </w:rPr>
-        <w:t>Static Overloading</w:t>
-      </w:r>
-    </w:p>
-    <w:p>
-      <w:r>
-        <w:t xml:space="preserve">I have used polymorphism in to display different messages to the console depending on the type of room given as a parameter to the function. </w:t>
-      </w:r>
-      <w:r>
-        <w:rPr>
-          <w:i/>
-          <w:strike/>
-          <w:u w:val="single"/>
-        </w:rPr>
-        <w:t xml:space="preserve">[show </w:t>
-      </w:r>
-      <w:proofErr w:type="spellStart"/>
-      <w:r>
-        <w:rPr>
-          <w:i/>
-          <w:strike/>
-          <w:u w:val="single"/>
-        </w:rPr>
-        <w:t>UserInterface.ShowTurnDecisions</w:t>
-      </w:r>
-      <w:proofErr w:type="spellEnd"/>
-      <w:r>
-        <w:rPr>
-          <w:i/>
-          <w:strike/>
-          <w:u w:val="single"/>
-        </w:rPr>
-        <w:t>]</w:t>
-      </w:r>
-      <w:r>
-        <w:t>. Using polymorphism in this way helps me to reduce the maintenance of code, if my code needs to be changed, it only has to be done in one place rather than in multiple. I think it enhances readability, which helps others understand my code quickly.</w:t>
-      </w:r>
-    </w:p>
-    <w:p>
-      <w:pPr>
-        <w:rPr>
-          <w:b/>
-          <w:u w:val="single"/>
-        </w:rPr>
-      </w:pPr>
-      <w:proofErr w:type="gramStart"/>
-      <w:r>
-        <w:rPr>
-          <w:b/>
-          <w:u w:val="single"/>
-        </w:rPr>
-        <w:t>Other</w:t>
-      </w:r>
-      <w:proofErr w:type="gramEnd"/>
-      <w:r>
-        <w:rPr>
-          <w:b/>
-          <w:u w:val="single"/>
-        </w:rPr>
-        <w:t xml:space="preserve"> Polymorphism Stuff</w:t>
-      </w:r>
-    </w:p>
-    <w:p>
-      <w:pPr>
-        <w:rPr>
-          <w:i/>
-          <w:u w:val="single"/>
-        </w:rPr>
-      </w:pPr>
-      <w:r>
-        <w:t>I have used polymorphism</w:t>
-      </w:r>
-      <w:r>
-        <w:t xml:space="preserve"> </w:t>
-      </w:r>
-      <w:r>
-        <w:t xml:space="preserve">a lot </w:t>
-      </w:r>
-      <w:r>
-        <w:t xml:space="preserve">in my code. </w:t>
-      </w:r>
-      <w:r>
-        <w:t>I use polymorphism to let</w:t>
-      </w:r>
-      <w:r>
-        <w:t xml:space="preserve"> me iterate over any object that implements the </w:t>
-      </w:r>
-      <w:proofErr w:type="spellStart"/>
-      <w:r>
-        <w:t>IEnumerable</w:t>
-      </w:r>
-      <w:proofErr w:type="spellEnd"/>
-      <w:r>
-        <w:t xml:space="preserve"> interface, allowing me to generalise my code (rather than creating a new function and logic flow for each type of collector.) </w:t>
-      </w:r>
-      <w:r>
-        <w:rPr>
-          <w:i/>
-          <w:strike/>
-          <w:u w:val="single"/>
-        </w:rPr>
-        <w:t xml:space="preserve">[show screenshot of </w:t>
-      </w:r>
-      <w:proofErr w:type="spellStart"/>
-      <w:r>
-        <w:rPr>
-          <w:i/>
-          <w:strike/>
-          <w:u w:val="single"/>
-        </w:rPr>
-        <w:t>UserInterface.DisplayEnumerable</w:t>
-      </w:r>
-      <w:proofErr w:type="spellEnd"/>
-      <w:r>
-        <w:rPr>
-          <w:i/>
-          <w:strike/>
-          <w:u w:val="single"/>
-        </w:rPr>
-        <w:t>]</w:t>
-      </w:r>
-      <w:r>
-        <w:rPr>
-          <w:i/>
-          <w:u w:val="single"/>
-        </w:rPr>
-        <w:t>.</w:t>
-      </w:r>
-      <w:r>
-        <w:rPr>
-          <w:u w:val="single"/>
-        </w:rPr>
-        <w:t xml:space="preserve"> </w:t>
-      </w:r>
-      <w:r>
-        <w:t xml:space="preserve">My code also implements an inventory for the player. This is a list of type Item which contains </w:t>
-      </w:r>
-      <w:r>
-        <w:t xml:space="preserve">both </w:t>
-      </w:r>
-      <w:r>
-        <w:t xml:space="preserve">Spells and Weapons, which are subclasses and inherit from Item. This allows me to store various types items in a list whilst maintaining the ability to sort them into their specific types </w:t>
-      </w:r>
-      <w:r>
-        <w:rPr>
-          <w:i/>
-          <w:strike/>
-          <w:u w:val="single"/>
-        </w:rPr>
-        <w:t xml:space="preserve">[screenshot of </w:t>
-      </w:r>
-      <w:proofErr w:type="spellStart"/>
-      <w:r>
-        <w:rPr>
-          <w:i/>
-          <w:strike/>
-          <w:u w:val="single"/>
-        </w:rPr>
-        <w:t>Inventory.GetWeaponsInInventoryAscending</w:t>
-      </w:r>
-      <w:proofErr w:type="spellEnd"/>
-      <w:r>
-        <w:rPr>
-          <w:i/>
-          <w:strike/>
-          <w:u w:val="single"/>
-        </w:rPr>
-        <w:t xml:space="preserve">() and </w:t>
-      </w:r>
-      <w:proofErr w:type="spellStart"/>
-      <w:r>
-        <w:rPr>
-          <w:i/>
-          <w:strike/>
-          <w:u w:val="single"/>
-        </w:rPr>
-        <w:t>Inventory.GetSpellsInInventory</w:t>
-      </w:r>
-      <w:proofErr w:type="spellEnd"/>
-      <w:r>
-        <w:rPr>
-          <w:i/>
-          <w:strike/>
-          <w:u w:val="single"/>
-        </w:rPr>
-        <w:t>()].</w:t>
-      </w:r>
-    </w:p>
-    <w:p>
-      <w:pPr>
-        <w:rPr>
-          <w:b/>
-          <w:u w:val="single"/>
-        </w:rPr>
-      </w:pPr>
-      <w:r>
-        <w:rPr>
-          <w:b/>
-          <w:u w:val="single"/>
-        </w:rPr>
-        <w:t>LINQ</w:t>
-      </w:r>
-    </w:p>
-    <w:p>
-      <w:pPr>
-        <w:rPr>
-          <w:bCs/>
-        </w:rPr>
-      </w:pPr>
-      <w:r>
-        <w:rPr>
-          <w:bCs/>
-        </w:rPr>
-        <w:t>The player’s inventory uses a List&lt;Item&gt;</w:t>
-      </w:r>
-      <w:r>
-        <w:rPr>
-          <w:bCs/>
-        </w:rPr>
-        <w:t xml:space="preserve"> </w:t>
-      </w:r>
-      <w:r>
-        <w:rPr>
-          <w:bCs/>
-          <w:i/>
-          <w:strike/>
-          <w:u w:val="single"/>
-        </w:rPr>
-        <w:t>[screenshot of inventory List&lt;item&gt;</w:t>
-      </w:r>
-      <w:proofErr w:type="gramStart"/>
-      <w:r>
-        <w:rPr>
-          <w:bCs/>
-          <w:i/>
-          <w:strike/>
-          <w:u w:val="single"/>
-        </w:rPr>
-        <w:t>]</w:t>
-      </w:r>
-      <w:r>
-        <w:rPr>
-          <w:bCs/>
-        </w:rPr>
-        <w:t xml:space="preserve"> </w:t>
-      </w:r>
-      <w:r>
-        <w:rPr>
-          <w:bCs/>
-        </w:rPr>
-        <w:t>.</w:t>
-      </w:r>
-      <w:proofErr w:type="gramEnd"/>
-      <w:r>
-        <w:rPr>
-          <w:bCs/>
-        </w:rPr>
-        <w:t xml:space="preserve"> Items is a superclass for Spells and Weapons that can be stored within the inventory. </w:t>
-      </w:r>
-      <w:r>
-        <w:rPr>
-          <w:bCs/>
-        </w:rPr>
-        <w:t xml:space="preserve">The user can pick up either item and </w:t>
-      </w:r>
-      <w:r>
-        <w:rPr>
-          <w:bCs/>
-        </w:rPr>
-        <w:lastRenderedPageBreak/>
-        <w:t xml:space="preserve">add it to their character’s inventory. They can equip the weapon to attack the monster or use the spell to heal their character. </w:t>
-      </w:r>
-      <w:r>
-        <w:rPr>
-          <w:bCs/>
-          <w:i/>
-          <w:strike/>
-          <w:u w:val="single"/>
-        </w:rPr>
-        <w:t>[Items inheritance tree diagram]</w:t>
-      </w:r>
-    </w:p>
-    <w:p>
-      <w:pPr>
-        <w:rPr>
-          <w:bCs/>
-        </w:rPr>
-      </w:pPr>
-      <w:r>
-        <w:rPr>
-          <w:bCs/>
-        </w:rPr>
-        <w:t>I u</w:t>
-      </w:r>
-      <w:r>
-        <w:rPr>
-          <w:bCs/>
-        </w:rPr>
-        <w:t>s</w:t>
-      </w:r>
-      <w:r>
-        <w:rPr>
-          <w:bCs/>
-        </w:rPr>
-        <w:t>e</w:t>
-      </w:r>
-      <w:r>
-        <w:rPr>
-          <w:bCs/>
-        </w:rPr>
-        <w:t xml:space="preserve"> LINQ </w:t>
-      </w:r>
-      <w:r>
-        <w:rPr>
-          <w:bCs/>
-        </w:rPr>
-        <w:t xml:space="preserve">to sort the Inventory into two smaller lists, </w:t>
-      </w:r>
-      <w:r>
-        <w:rPr>
-          <w:bCs/>
-        </w:rPr>
-        <w:t>which only contain one type of item</w:t>
-      </w:r>
-      <w:r>
-        <w:rPr>
-          <w:bCs/>
-        </w:rPr>
-        <w:t>.</w:t>
-      </w:r>
-      <w:r>
-        <w:rPr>
-          <w:bCs/>
-        </w:rPr>
-        <w:t xml:space="preserve"> I’ve used this in my project to allow the user to view the Inventory of the Player in an organised way.</w:t>
-      </w:r>
-      <w:r>
-        <w:rPr>
-          <w:bCs/>
-        </w:rPr>
-        <w:t xml:space="preserve"> </w:t>
-      </w:r>
-      <w:r>
-        <w:rPr>
-          <w:bCs/>
-          <w:i/>
-          <w:iCs/>
-          <w:strike/>
-          <w:u w:val="single"/>
-        </w:rPr>
-        <w:t>[Show screenshot of user displaying the user’s inventory].</w:t>
-      </w:r>
-      <w:r>
-        <w:rPr>
-          <w:bCs/>
-          <w:strike/>
-        </w:rPr>
-        <w:t xml:space="preserve"> </w:t>
-      </w:r>
-      <w:r>
-        <w:rPr>
-          <w:bCs/>
-          <w:i/>
-          <w:iCs/>
-          <w:strike/>
-        </w:rPr>
-        <w:t xml:space="preserve"> </w:t>
-      </w:r>
-      <w:r>
-        <w:rPr>
-          <w:bCs/>
-        </w:rPr>
-        <w:t xml:space="preserve">I automatically sort the spells by descending amount of health that they heal, so the most important spells are ranked at the top of the list. </w:t>
-      </w:r>
-      <w:r>
-        <w:rPr>
-          <w:bCs/>
-        </w:rPr>
-        <w:t>The user also has the option to sort the weapons in 3 ways: by ascending and descending damage and alphabetically by name.</w:t>
-      </w:r>
-      <w:r>
-        <w:rPr>
-          <w:bCs/>
-        </w:rPr>
-        <w:t xml:space="preserve"> </w:t>
-      </w:r>
-      <w:r>
-        <w:rPr>
-          <w:bCs/>
-          <w:i/>
-          <w:iCs/>
-          <w:strike/>
-          <w:u w:val="single"/>
-        </w:rPr>
-        <w:t xml:space="preserve">[Show screenshot of user having the functionality to sort the damage of the weapons (screenshot from the last level so they’ve got a range of </w:t>
-      </w:r>
-      <w:r>
-        <w:rPr>
-          <w:bCs/>
-          <w:i/>
-          <w:iCs/>
-          <w:strike/>
-          <w:u w:val="single"/>
-        </w:rPr>
-        <w:t>weapons to sort from)]</w:t>
-      </w:r>
-      <w:r>
-        <w:rPr>
-          <w:bCs/>
-          <w:strike/>
-        </w:rPr>
-        <w:t>.</w:t>
-      </w:r>
-    </w:p>
-    <w:p>
-      <w:pPr>
-        <w:rPr>
-          <w:b/>
-          <w:u w:val="single"/>
-        </w:rPr>
-      </w:pPr>
-      <w:r>
-        <w:rPr>
-          <w:b/>
-          <w:u w:val="single"/>
-        </w:rPr>
-        <w:t>Interfaces</w:t>
-      </w:r>
-    </w:p>
-    <w:p>
-      <w:pPr>
-        <w:rPr>
-          <w:bCs/>
-        </w:rPr>
-      </w:pPr>
-      <w:r>
-        <w:rPr>
-          <w:bCs/>
-        </w:rPr>
-        <w:t xml:space="preserve">Both of my interfaces, </w:t>
-      </w:r>
-      <w:proofErr w:type="spellStart"/>
-      <w:r>
-        <w:rPr>
-          <w:bCs/>
-        </w:rPr>
-        <w:t>IHasSummary</w:t>
-      </w:r>
-      <w:proofErr w:type="spellEnd"/>
-      <w:r>
-        <w:rPr>
-          <w:bCs/>
-        </w:rPr>
-        <w:t xml:space="preserve"> and </w:t>
-      </w:r>
-      <w:proofErr w:type="spellStart"/>
-      <w:r>
-        <w:rPr>
-          <w:bCs/>
-        </w:rPr>
-        <w:t>ICanDamage</w:t>
-      </w:r>
-      <w:proofErr w:type="spellEnd"/>
-      <w:r>
-        <w:rPr>
-          <w:bCs/>
-        </w:rPr>
-        <w:t xml:space="preserve"> only contain abstract methods. Abstract methods contain just a function signature. </w:t>
-      </w:r>
-      <w:r>
-        <w:rPr>
-          <w:bCs/>
-        </w:rPr>
-        <w:t>The interface is similar to a contract, a</w:t>
-      </w:r>
-      <w:r>
-        <w:rPr>
-          <w:bCs/>
-        </w:rPr>
-        <w:t xml:space="preserve">ny class that </w:t>
-      </w:r>
-      <w:r>
-        <w:rPr>
-          <w:bCs/>
-        </w:rPr>
-        <w:t>uses</w:t>
-      </w:r>
-      <w:r>
-        <w:rPr>
-          <w:bCs/>
-        </w:rPr>
-        <w:t xml:space="preserve"> the interface must implement the behaviour of the functions that were declared in the interface </w:t>
-      </w:r>
-      <w:r>
-        <w:rPr>
-          <w:bCs/>
-          <w:i/>
-          <w:iCs/>
-          <w:u w:val="single"/>
-        </w:rPr>
-        <w:t>[Show screenshot of code for interfaces]</w:t>
-      </w:r>
-    </w:p>
-    <w:p>
-      <w:pPr>
-        <w:rPr>
-          <w:bCs/>
-          <w:i/>
-          <w:iCs/>
-          <w:u w:val="single"/>
-        </w:rPr>
-      </w:pPr>
-      <w:proofErr w:type="spellStart"/>
-      <w:r>
-        <w:rPr>
-          <w:bCs/>
-        </w:rPr>
-        <w:t>IHasSummary</w:t>
-      </w:r>
-      <w:proofErr w:type="spellEnd"/>
-      <w:r>
-        <w:rPr>
-          <w:bCs/>
-        </w:rPr>
-        <w:t xml:space="preserve"> has been used on subclasses of Item, signifying that it implements the functionality to generate a brief summary of </w:t>
-      </w:r>
-      <w:r>
-        <w:rPr>
-          <w:bCs/>
-        </w:rPr>
-        <w:t xml:space="preserve">key facts about the object. For Weapons this is the name of the weapon and the average damage that it does. For Spells this is the healing power of the spell if it was to be used. </w:t>
-      </w:r>
-      <w:r>
-        <w:rPr>
-          <w:bCs/>
-          <w:i/>
-          <w:iCs/>
-          <w:u w:val="single"/>
-        </w:rPr>
-        <w:t xml:space="preserve">[Show screenshot of </w:t>
-      </w:r>
-      <w:proofErr w:type="spellStart"/>
-      <w:r>
-        <w:rPr>
-          <w:bCs/>
-          <w:i/>
-          <w:iCs/>
-          <w:u w:val="single"/>
-        </w:rPr>
-        <w:t>IHasSummary</w:t>
-      </w:r>
-      <w:proofErr w:type="spellEnd"/>
-      <w:r>
-        <w:rPr>
-          <w:bCs/>
-          <w:i/>
-          <w:iCs/>
-          <w:u w:val="single"/>
-        </w:rPr>
-        <w:t xml:space="preserve"> and </w:t>
-      </w:r>
-      <w:proofErr w:type="spellStart"/>
-      <w:r>
-        <w:rPr>
-          <w:bCs/>
-          <w:i/>
-          <w:iCs/>
-          <w:u w:val="single"/>
-        </w:rPr>
-        <w:t>Item.CreateSummary</w:t>
-      </w:r>
-      <w:proofErr w:type="spellEnd"/>
-      <w:r>
-        <w:rPr>
-          <w:bCs/>
-          <w:i/>
-          <w:iCs/>
-          <w:u w:val="single"/>
-        </w:rPr>
-        <w:t>() being called (perhaps when the user shows the inventory being used]</w:t>
-      </w:r>
-    </w:p>
-    <w:p>
-      <w:pPr>
-        <w:rPr>
-          <w:bCs/>
-          <w:i/>
-          <w:iCs/>
-          <w:u w:val="single"/>
-        </w:rPr>
-      </w:pPr>
-      <w:proofErr w:type="spellStart"/>
-      <w:r>
-        <w:rPr>
-          <w:bCs/>
-        </w:rPr>
-        <w:t>ICanDamage</w:t>
-      </w:r>
-      <w:proofErr w:type="spellEnd"/>
-      <w:r>
-        <w:rPr>
-          <w:bCs/>
-        </w:rPr>
-        <w:t xml:space="preserve"> has been used on subclasses of Creatures. All classes that implement </w:t>
-      </w:r>
-      <w:proofErr w:type="spellStart"/>
-      <w:r>
-        <w:rPr>
-          <w:bCs/>
-        </w:rPr>
-        <w:t>ICanDamage</w:t>
-      </w:r>
-      <w:proofErr w:type="spellEnd"/>
-      <w:r>
-        <w:rPr>
-          <w:bCs/>
-        </w:rPr>
-        <w:t xml:space="preserve"> adhere to a predefined contract, implementing the functionality to hold a Weapon and Calculate the amount of damage that the weapon does. I decided to use an interface versus </w:t>
-      </w:r>
-      <w:r>
-        <w:rPr>
-          <w:bCs/>
-        </w:rPr>
-        <w:t xml:space="preserve">classes inheriting this behaviour from their parents because this would, in the future, allow for friendly Creatures- this could be used for the player to carry out quests for example. </w:t>
-      </w:r>
-      <w:r>
-        <w:rPr>
-          <w:bCs/>
-          <w:i/>
-          <w:iCs/>
-          <w:u w:val="single"/>
-        </w:rPr>
-        <w:t xml:space="preserve">[Shows screenshot of </w:t>
-      </w:r>
-      <w:proofErr w:type="spellStart"/>
-      <w:r>
-        <w:rPr>
-          <w:bCs/>
-          <w:i/>
-          <w:iCs/>
-          <w:u w:val="single"/>
-        </w:rPr>
-        <w:t>ICanDamage</w:t>
-      </w:r>
-      <w:proofErr w:type="spellEnd"/>
-      <w:r>
-        <w:rPr>
-          <w:bCs/>
-          <w:i/>
-          <w:iCs/>
-          <w:u w:val="single"/>
-        </w:rPr>
-        <w:t xml:space="preserve"> interface, </w:t>
-      </w:r>
-      <w:proofErr w:type="gramStart"/>
-      <w:r>
-        <w:rPr>
-          <w:bCs/>
-          <w:i/>
-          <w:iCs/>
-          <w:u w:val="single"/>
-        </w:rPr>
-        <w:t>Show</w:t>
-      </w:r>
-      <w:proofErr w:type="gramEnd"/>
-      <w:r>
-        <w:rPr>
-          <w:bCs/>
-          <w:i/>
-          <w:iCs/>
-          <w:u w:val="single"/>
-        </w:rPr>
-        <w:t xml:space="preserve"> screenshot of the logic that has been implemented]</w:t>
-      </w:r>
-    </w:p>
-    <w:p>
-      <w:pPr>
-        <w:rPr>
-          <w:b/>
-          <w:u w:val="single"/>
-        </w:rPr>
-      </w:pPr>
-      <w:r>
-        <w:rPr>
-          <w:b/>
-          <w:u w:val="single"/>
-        </w:rPr>
-        <w:t>Virtual/Abstract Methods</w:t>
-      </w:r>
     </w:p>
     <w:p>
       <w:pPr>

--- a/Assessment Brief/CMP1903 A02 Script.docx
+++ b/Assessment Brief/CMP1903 A02 Script.docx
@@ -936,288 +936,298 @@
         </w:rPr>
         <w:t>Virtual/Abstract Methods</w:t>
       </w:r>
+    </w:p>
+    <w:p>
+      <w:pPr>
+        <w:rPr>
+          <w:bCs/>
+        </w:rPr>
+      </w:pPr>
+      <w:r>
+        <w:rPr>
+          <w:bCs/>
+        </w:rPr>
+        <w:t>I have used virtual and abstract methods multiple times throughout my code</w:t>
+      </w:r>
+      <w:r>
+        <w:rPr>
+          <w:bCs/>
+        </w:rPr>
+        <w:t xml:space="preserve">. </w:t>
+      </w:r>
+    </w:p>
+    <w:p>
+      <w:pPr>
+        <w:rPr>
+          <w:bCs/>
+          <w:i/>
+          <w:iCs/>
+          <w:u w:val="single"/>
+        </w:rPr>
+      </w:pPr>
+      <w:r>
+        <w:rPr>
+          <w:bCs/>
+        </w:rPr>
+        <w:t xml:space="preserve">The most frequently used example of a virtual method (and use of override methods) is in </w:t>
+      </w:r>
+      <w:proofErr w:type="spellStart"/>
+      <w:r>
+        <w:rPr>
+          <w:bCs/>
+        </w:rPr>
+        <w:t>Monster.GetAttackMessage</w:t>
+      </w:r>
+      <w:proofErr w:type="spellEnd"/>
+      <w:r>
+        <w:rPr>
+          <w:bCs/>
+        </w:rPr>
+        <w:t xml:space="preserve">(). Each child class of Monster implements its own behaviour of </w:t>
+      </w:r>
+      <w:proofErr w:type="spellStart"/>
+      <w:proofErr w:type="gramStart"/>
+      <w:r>
+        <w:rPr>
+          <w:bCs/>
+        </w:rPr>
+        <w:t>GetAttackMessage</w:t>
+      </w:r>
+      <w:proofErr w:type="spellEnd"/>
+      <w:r>
+        <w:rPr>
+          <w:bCs/>
+        </w:rPr>
+        <w:t>(</w:t>
+      </w:r>
+      <w:proofErr w:type="gramEnd"/>
+      <w:r>
+        <w:rPr>
+          <w:bCs/>
+        </w:rPr>
+        <w:t xml:space="preserve">)- for example Dragon’s </w:t>
+      </w:r>
+      <w:proofErr w:type="spellStart"/>
+      <w:r>
+        <w:rPr>
+          <w:bCs/>
+        </w:rPr>
+        <w:t>GetAttackMessage</w:t>
+      </w:r>
+      <w:proofErr w:type="spellEnd"/>
+      <w:r>
+        <w:rPr>
+          <w:bCs/>
+        </w:rPr>
+        <w:t>() mentions that the dragon breathes fire and the witch’s mentions that it casts a spell.</w:t>
+      </w:r>
+      <w:r>
+        <w:rPr>
+          <w:bCs/>
+        </w:rPr>
+        <w:t xml:space="preserve"> </w:t>
+      </w:r>
+      <w:r>
+        <w:rPr>
+          <w:bCs/>
+          <w:i/>
+          <w:iCs/>
+          <w:u w:val="single"/>
+        </w:rPr>
+        <w:t xml:space="preserve">[Show </w:t>
+      </w:r>
+      <w:proofErr w:type="spellStart"/>
+      <w:r>
+        <w:rPr>
+          <w:bCs/>
+          <w:i/>
+          <w:iCs/>
+          <w:u w:val="single"/>
+        </w:rPr>
+        <w:t>Monster.GetAttackMessage</w:t>
+      </w:r>
+      <w:proofErr w:type="spellEnd"/>
+      <w:r>
+        <w:rPr>
+          <w:bCs/>
+          <w:i/>
+          <w:iCs/>
+          <w:u w:val="single"/>
+        </w:rPr>
+        <w:t xml:space="preserve">() and </w:t>
+      </w:r>
+      <w:proofErr w:type="gramStart"/>
+      <w:r>
+        <w:rPr>
+          <w:bCs/>
+          <w:i/>
+          <w:iCs/>
+          <w:u w:val="single"/>
+        </w:rPr>
+        <w:t>Dragon/</w:t>
+      </w:r>
+      <w:proofErr w:type="spellStart"/>
+      <w:r>
+        <w:rPr>
+          <w:bCs/>
+          <w:i/>
+          <w:iCs/>
+          <w:u w:val="single"/>
+        </w:rPr>
+        <w:t>Witch.GetAttackMessage</w:t>
+      </w:r>
+      <w:proofErr w:type="spellEnd"/>
+      <w:r>
+        <w:rPr>
+          <w:bCs/>
+          <w:i/>
+          <w:iCs/>
+          <w:u w:val="single"/>
+        </w:rPr>
+        <w:t>(</w:t>
+      </w:r>
+      <w:proofErr w:type="gramEnd"/>
+      <w:r>
+        <w:rPr>
+          <w:bCs/>
+          <w:i/>
+          <w:iCs/>
+          <w:u w:val="single"/>
+        </w:rPr>
+        <w:t>)]</w:t>
+      </w:r>
+    </w:p>
+    <w:p>
+      <w:pPr>
+        <w:rPr>
+          <w:b/>
+          <w:u w:val="single"/>
+        </w:rPr>
+      </w:pPr>
+      <w:r>
+        <w:rPr>
+          <w:b/>
+          <w:u w:val="single"/>
+        </w:rPr>
+        <w:t>Protected Access Control</w:t>
+      </w:r>
+    </w:p>
+    <w:p>
+      <w:pPr>
+        <w:rPr>
+          <w:bCs/>
+          <w:strike/>
+        </w:rPr>
+      </w:pPr>
+      <w:r>
+        <w:rPr>
+          <w:bCs/>
+        </w:rPr>
+        <w:t>I have used protected access control inside the Creature class. This is used to allow all subclasses to control specific properties of the superclass- health and name. Subclasses can take control of the health value of the class which has helped to implement some of the logic and behaviour of Spells. A Spell is used by the Player to increase the health of the character.</w:t>
+      </w:r>
+      <w:r>
+        <w:rPr>
+          <w:bCs/>
+        </w:rPr>
+        <w:t xml:space="preserve"> </w:t>
+      </w:r>
+      <w:r>
+        <w:rPr>
+          <w:bCs/>
+          <w:i/>
+          <w:iCs/>
+          <w:strike/>
+          <w:u w:val="single"/>
+        </w:rPr>
+        <w:t xml:space="preserve">[Show </w:t>
+      </w:r>
+      <w:proofErr w:type="spellStart"/>
+      <w:proofErr w:type="gramStart"/>
+      <w:r>
+        <w:rPr>
+          <w:bCs/>
+          <w:i/>
+          <w:iCs/>
+          <w:strike/>
+          <w:u w:val="single"/>
+        </w:rPr>
+        <w:t>Creature._</w:t>
+      </w:r>
+      <w:proofErr w:type="gramEnd"/>
+      <w:r>
+        <w:rPr>
+          <w:bCs/>
+          <w:i/>
+          <w:iCs/>
+          <w:strike/>
+          <w:u w:val="single"/>
+        </w:rPr>
+        <w:t>health</w:t>
+      </w:r>
+      <w:proofErr w:type="spellEnd"/>
+      <w:r>
+        <w:rPr>
+          <w:bCs/>
+          <w:i/>
+          <w:iCs/>
+          <w:strike/>
+          <w:u w:val="single"/>
+        </w:rPr>
+        <w:t xml:space="preserve"> and </w:t>
+      </w:r>
+      <w:proofErr w:type="spellStart"/>
+      <w:r>
+        <w:rPr>
+          <w:bCs/>
+          <w:i/>
+          <w:iCs/>
+          <w:strike/>
+          <w:u w:val="single"/>
+        </w:rPr>
+        <w:t>Player.UseSpell</w:t>
+      </w:r>
+      <w:proofErr w:type="spellEnd"/>
+      <w:r>
+        <w:rPr>
+          <w:bCs/>
+          <w:i/>
+          <w:iCs/>
+          <w:strike/>
+          <w:u w:val="single"/>
+        </w:rPr>
+        <w:t>]</w:t>
+      </w:r>
+    </w:p>
+    <w:p>
+      <w:pPr>
+        <w:rPr>
+          <w:b/>
+          <w:u w:val="single"/>
+        </w:rPr>
+      </w:pPr>
+      <w:r>
+        <w:rPr>
+          <w:b/>
+          <w:u w:val="single"/>
+        </w:rPr>
+        <w:t>Testing Class</w:t>
+      </w:r>
+      <w:r>
+        <w:rPr>
+          <w:b/>
+          <w:u w:val="single"/>
+        </w:rPr>
+        <w:t xml:space="preserve"> &amp; Test Log</w:t>
+      </w:r>
+    </w:p>
+    <w:p>
+      <w:r>
+        <w:t>I implemented two testing classe</w:t>
+      </w:r>
       <w:bookmarkStart w:id="0" w:name="_GoBack"/>
       <w:bookmarkEnd w:id="0"/>
-    </w:p>
-    <w:p>
-      <w:pPr>
-        <w:rPr>
-          <w:bCs/>
-        </w:rPr>
-      </w:pPr>
-      <w:r>
-        <w:rPr>
-          <w:bCs/>
-        </w:rPr>
-        <w:t>I have used virtual and abstract methods multiple times throughout my code</w:t>
-      </w:r>
-      <w:r>
-        <w:rPr>
-          <w:bCs/>
-        </w:rPr>
-        <w:t xml:space="preserve">. </w:t>
-      </w:r>
-    </w:p>
-    <w:p>
-      <w:pPr>
-        <w:rPr>
-          <w:bCs/>
-          <w:i/>
-          <w:iCs/>
-          <w:u w:val="single"/>
-        </w:rPr>
-      </w:pPr>
-      <w:r>
-        <w:rPr>
-          <w:bCs/>
-        </w:rPr>
-        <w:t xml:space="preserve">The most frequently used example of a virtual method (and use of override methods) is in </w:t>
-      </w:r>
-      <w:proofErr w:type="spellStart"/>
-      <w:r>
-        <w:rPr>
-          <w:bCs/>
-        </w:rPr>
-        <w:t>Monster.GetAttackMessage</w:t>
-      </w:r>
-      <w:proofErr w:type="spellEnd"/>
-      <w:r>
-        <w:rPr>
-          <w:bCs/>
-        </w:rPr>
-        <w:t xml:space="preserve">(). Each child class of Monster implements its own behaviour of </w:t>
-      </w:r>
-      <w:proofErr w:type="spellStart"/>
-      <w:proofErr w:type="gramStart"/>
-      <w:r>
-        <w:rPr>
-          <w:bCs/>
-        </w:rPr>
-        <w:t>GetAttackMessage</w:t>
-      </w:r>
-      <w:proofErr w:type="spellEnd"/>
-      <w:r>
-        <w:rPr>
-          <w:bCs/>
-        </w:rPr>
-        <w:t>(</w:t>
-      </w:r>
-      <w:proofErr w:type="gramEnd"/>
-      <w:r>
-        <w:rPr>
-          <w:bCs/>
-        </w:rPr>
-        <w:t xml:space="preserve">)- for example Dragon’s </w:t>
-      </w:r>
-      <w:proofErr w:type="spellStart"/>
-      <w:r>
-        <w:rPr>
-          <w:bCs/>
-        </w:rPr>
-        <w:t>GetAttackMessage</w:t>
-      </w:r>
-      <w:proofErr w:type="spellEnd"/>
-      <w:r>
-        <w:rPr>
-          <w:bCs/>
-        </w:rPr>
-        <w:t>() mentions that the dragon breathes fire and the witch’s mentions that it casts a spell.</w:t>
-      </w:r>
-      <w:r>
-        <w:rPr>
-          <w:bCs/>
-        </w:rPr>
-        <w:t xml:space="preserve"> </w:t>
-      </w:r>
-      <w:r>
-        <w:rPr>
-          <w:bCs/>
-          <w:i/>
-          <w:iCs/>
-          <w:u w:val="single"/>
-        </w:rPr>
-        <w:t xml:space="preserve">[Show </w:t>
-      </w:r>
-      <w:proofErr w:type="spellStart"/>
-      <w:r>
-        <w:rPr>
-          <w:bCs/>
-          <w:i/>
-          <w:iCs/>
-          <w:u w:val="single"/>
-        </w:rPr>
-        <w:t>Monster.GetAttackMessage</w:t>
-      </w:r>
-      <w:proofErr w:type="spellEnd"/>
-      <w:r>
-        <w:rPr>
-          <w:bCs/>
-          <w:i/>
-          <w:iCs/>
-          <w:u w:val="single"/>
-        </w:rPr>
-        <w:t xml:space="preserve">() and </w:t>
-      </w:r>
-      <w:proofErr w:type="gramStart"/>
-      <w:r>
-        <w:rPr>
-          <w:bCs/>
-          <w:i/>
-          <w:iCs/>
-          <w:u w:val="single"/>
-        </w:rPr>
-        <w:t>Dragon/</w:t>
-      </w:r>
-      <w:proofErr w:type="spellStart"/>
-      <w:r>
-        <w:rPr>
-          <w:bCs/>
-          <w:i/>
-          <w:iCs/>
-          <w:u w:val="single"/>
-        </w:rPr>
-        <w:t>Witch.GetAttackMessage</w:t>
-      </w:r>
-      <w:proofErr w:type="spellEnd"/>
-      <w:r>
-        <w:rPr>
-          <w:bCs/>
-          <w:i/>
-          <w:iCs/>
-          <w:u w:val="single"/>
-        </w:rPr>
-        <w:t>(</w:t>
-      </w:r>
-      <w:proofErr w:type="gramEnd"/>
-      <w:r>
-        <w:rPr>
-          <w:bCs/>
-          <w:i/>
-          <w:iCs/>
-          <w:u w:val="single"/>
-        </w:rPr>
-        <w:t>)]</w:t>
-      </w:r>
-    </w:p>
-    <w:p>
-      <w:pPr>
-        <w:rPr>
-          <w:b/>
-          <w:u w:val="single"/>
-        </w:rPr>
-      </w:pPr>
-      <w:r>
-        <w:rPr>
-          <w:b/>
-          <w:u w:val="single"/>
-        </w:rPr>
-        <w:t>Protected Access Control</w:t>
-      </w:r>
-    </w:p>
-    <w:p>
-      <w:pPr>
-        <w:rPr>
-          <w:bCs/>
-        </w:rPr>
-      </w:pPr>
-      <w:r>
-        <w:rPr>
-          <w:bCs/>
-        </w:rPr>
-        <w:t>I have used protected access control inside the Creature class. This is used to allow all subclasses to control specific properties of the superclass- health and name. Subclasses can take control of the health value of the class which has helped to implement some of the logic and behaviour of Spells. A Spell is used by the Player to increase the health of the character.</w:t>
-      </w:r>
-      <w:r>
-        <w:rPr>
-          <w:bCs/>
-        </w:rPr>
-        <w:t xml:space="preserve"> </w:t>
-      </w:r>
-      <w:r>
-        <w:rPr>
-          <w:bCs/>
-          <w:i/>
-          <w:iCs/>
-          <w:u w:val="single"/>
-        </w:rPr>
-        <w:t xml:space="preserve">[Show </w:t>
-      </w:r>
-      <w:proofErr w:type="spellStart"/>
-      <w:proofErr w:type="gramStart"/>
-      <w:r>
-        <w:rPr>
-          <w:bCs/>
-          <w:i/>
-          <w:iCs/>
-          <w:u w:val="single"/>
-        </w:rPr>
-        <w:t>Creature._</w:t>
-      </w:r>
-      <w:proofErr w:type="gramEnd"/>
-      <w:r>
-        <w:rPr>
-          <w:bCs/>
-          <w:i/>
-          <w:iCs/>
-          <w:u w:val="single"/>
-        </w:rPr>
-        <w:t>health</w:t>
-      </w:r>
-      <w:proofErr w:type="spellEnd"/>
-      <w:r>
-        <w:rPr>
-          <w:bCs/>
-          <w:i/>
-          <w:iCs/>
-          <w:u w:val="single"/>
-        </w:rPr>
-        <w:t xml:space="preserve"> and </w:t>
-      </w:r>
-      <w:proofErr w:type="spellStart"/>
-      <w:r>
-        <w:rPr>
-          <w:bCs/>
-          <w:i/>
-          <w:iCs/>
-          <w:u w:val="single"/>
-        </w:rPr>
-        <w:t>Player.UseSpell</w:t>
-      </w:r>
-      <w:proofErr w:type="spellEnd"/>
-      <w:r>
-        <w:rPr>
-          <w:bCs/>
-          <w:i/>
-          <w:iCs/>
-          <w:u w:val="single"/>
-        </w:rPr>
-        <w:t>]</w:t>
-      </w:r>
-    </w:p>
-    <w:p>
-      <w:pPr>
-        <w:rPr>
-          <w:b/>
-          <w:u w:val="single"/>
-        </w:rPr>
-      </w:pPr>
-      <w:r>
-        <w:rPr>
-          <w:b/>
-          <w:u w:val="single"/>
-        </w:rPr>
-        <w:t>Testing Class</w:t>
-      </w:r>
-      <w:r>
-        <w:rPr>
-          <w:b/>
-          <w:u w:val="single"/>
-        </w:rPr>
-        <w:t xml:space="preserve"> &amp; Test Log</w:t>
-      </w:r>
-    </w:p>
-    <w:p>
-      <w:r>
-        <w:t>I implemented two testing classes.</w:t>
+      <w:r>
+        <w:t>s.</w:t>
       </w:r>
     </w:p>
     <w:p>

--- a/Assessment Brief/CMP1903 A02 Script.docx
+++ b/Assessment Brief/CMP1903 A02 Script.docx
@@ -1222,61 +1222,83 @@
     </w:p>
     <w:p>
       <w:r>
-        <w:t>I implemented two testing classe</w:t>
+        <w:t>I implemented two testing classes.</w:t>
+      </w:r>
+    </w:p>
+    <w:p>
+      <w:pPr>
+        <w:rPr>
+          <w:strike/>
+        </w:rPr>
+      </w:pPr>
+      <w:r>
+        <w:lastRenderedPageBreak/>
+        <w:t>One of my testing classes is designed to carry out unit tests, which verifies that my classes and methods function as intended</w:t>
+      </w:r>
+      <w:r>
+        <w:rPr>
+          <w:strike/>
+        </w:rPr>
+        <w:t xml:space="preserve">. </w:t>
+      </w:r>
+      <w:r>
+        <w:rPr>
+          <w:i/>
+          <w:strike/>
+          <w:u w:val="single"/>
+        </w:rPr>
+        <w:t>[show unit tests class]</w:t>
+      </w:r>
+      <w:r>
+        <w:rPr>
+          <w:i/>
+        </w:rPr>
+        <w:t xml:space="preserve"> </w:t>
+      </w:r>
+      <w:r>
+        <w:t>The unit tests cover methods from most of the classes, such as game, spell, weapon, player and all of the monsters. I check that each class successfully instantiates, if this were to fail then other tests would fail too</w:t>
+      </w:r>
+      <w:r>
+        <w:rPr>
+          <w:strike/>
+        </w:rPr>
+        <w:t>.</w:t>
+      </w:r>
+      <w:r>
+        <w:rPr>
+          <w:strike/>
+        </w:rPr>
+        <w:t xml:space="preserve"> </w:t>
+      </w:r>
+      <w:r>
+        <w:rPr>
+          <w:i/>
+          <w:strike/>
+          <w:u w:val="single"/>
+        </w:rPr>
+        <w:t>[show unit tests explorer (tests being passed]</w:t>
+      </w:r>
+    </w:p>
+    <w:p>
+      <w:r>
+        <w:t xml:space="preserve">My unit tests outputs all test results to a log. </w:t>
+      </w:r>
+      <w:r>
+        <w:rPr>
+          <w:i/>
+          <w:u w:val="single"/>
+        </w:rPr>
+        <w:t>[show log file]</w:t>
+      </w:r>
+    </w:p>
+    <w:p>
+      <w:r>
+        <w:t xml:space="preserve">I was sceptical about adding unit tests at first, I was worried that the extra </w:t>
       </w:r>
       <w:bookmarkStart w:id="0" w:name="_GoBack"/>
       <w:bookmarkEnd w:id="0"/>
       <w:r>
-        <w:t>s.</w:t>
-      </w:r>
-    </w:p>
-    <w:p>
-      <w:r>
-        <w:lastRenderedPageBreak/>
-        <w:t xml:space="preserve">One of my testing classes is designed to carry out unit tests, which verifies that my classes and methods function as intended. </w:t>
-      </w:r>
-      <w:r>
-        <w:rPr>
-          <w:i/>
-          <w:u w:val="single"/>
-        </w:rPr>
-        <w:t>[show unit tests class]</w:t>
-      </w:r>
-      <w:r>
-        <w:rPr>
-          <w:i/>
-        </w:rPr>
-        <w:t xml:space="preserve"> </w:t>
-      </w:r>
-      <w:r>
-        <w:t>The unit tests cover methods from most of the classes, such as game, spell, weapon, player and all of the monsters. I check that each class successfully instantiates, if this were to fail then other tests would fail too.</w:t>
-      </w:r>
-      <w:r>
-        <w:t xml:space="preserve"> </w:t>
-      </w:r>
-      <w:r>
-        <w:rPr>
-          <w:i/>
-          <w:u w:val="single"/>
-        </w:rPr>
-        <w:t>[show unit tests explorer (tests being passed]</w:t>
-      </w:r>
-    </w:p>
-    <w:p>
-      <w:r>
-        <w:t xml:space="preserve">My unit tests outputs all test results to a log. </w:t>
-      </w:r>
-      <w:r>
-        <w:rPr>
-          <w:i/>
-          <w:u w:val="single"/>
-        </w:rPr>
-        <w:t>[show log file]</w:t>
-      </w:r>
-    </w:p>
-    <w:p>
-      <w:r>
-        <w:t xml:space="preserve">I was sceptical about adding unit tests at first, I was worried that the extra effort to add them to my project would outweigh the saved effort in debugging but implementing them has proven me wrong. </w:t>
+        <w:t xml:space="preserve">effort to add them to my project would outweigh the saved effort in debugging but implementing them has proven me wrong. </w:t>
       </w:r>
     </w:p>
     <w:p>

--- a/Assessment Brief/CMP1903 A02 Script.docx
+++ b/Assessment Brief/CMP1903 A02 Script.docx
@@ -1280,25 +1280,28 @@
       </w:r>
     </w:p>
     <w:p>
+      <w:pPr>
+        <w:rPr>
+          <w:strike/>
+        </w:rPr>
+      </w:pPr>
       <w:r>
         <w:t xml:space="preserve">My unit tests outputs all test results to a log. </w:t>
       </w:r>
       <w:r>
         <w:rPr>
           <w:i/>
+          <w:strike/>
           <w:u w:val="single"/>
         </w:rPr>
         <w:t>[show log file]</w:t>
-      </w:r>
-    </w:p>
-    <w:p>
-      <w:r>
-        <w:t xml:space="preserve">I was sceptical about adding unit tests at first, I was worried that the extra </w:t>
       </w:r>
       <w:bookmarkStart w:id="0" w:name="_GoBack"/>
       <w:bookmarkEnd w:id="0"/>
-      <w:r>
-        <w:t xml:space="preserve">effort to add them to my project would outweigh the saved effort in debugging but implementing them has proven me wrong. </w:t>
+    </w:p>
+    <w:p>
+      <w:r>
+        <w:t xml:space="preserve">I was sceptical about adding unit tests at first, I was worried that the extra effort to add them to my project would outweigh the saved effort in debugging but implementing them has proven me wrong. </w:t>
       </w:r>
     </w:p>
     <w:p>

--- a/Assessment Brief/CMP1903 A02 Script.docx
+++ b/Assessment Brief/CMP1903 A02 Script.docx
@@ -1296,62 +1296,66 @@
         </w:rPr>
         <w:t>[show log file]</w:t>
       </w:r>
+    </w:p>
+    <w:p>
+      <w:r>
+        <w:t xml:space="preserve">I was sceptical about adding unit tests at first, I was worried that the extra effort to add them to my project would outweigh the saved effort in debugging but implementing them has proven me wrong. </w:t>
+      </w:r>
+    </w:p>
+    <w:p>
+      <w:r>
+        <w:t xml:space="preserve">The other test class I use contains other basic checks that verifies that the type and range of parameters is as expected during runtime. Hypothetically these shouldn’t be needed as my project features </w:t>
+      </w:r>
+      <w:r>
+        <w:t>significant error handling but if they were to fail, this would catch any errors.</w:t>
+      </w:r>
+      <w:r>
+        <w:t xml:space="preserve"> </w:t>
+      </w:r>
+      <w:r>
+        <w:rPr>
+          <w:i/>
+          <w:strike/>
+          <w:u w:val="single"/>
+        </w:rPr>
+        <w:t>[show the other testing class and each of the methods within the class being used]</w:t>
+      </w:r>
+    </w:p>
+    <w:p>
+      <w:pPr>
+        <w:rPr>
+          <w:b/>
+          <w:u w:val="single"/>
+        </w:rPr>
+      </w:pPr>
+      <w:r>
+        <w:rPr>
+          <w:b/>
+          <w:u w:val="single"/>
+        </w:rPr>
+        <w:t>Error Handling</w:t>
+      </w:r>
+    </w:p>
+    <w:p>
+      <w:pPr>
+        <w:rPr>
+          <w:i/>
+          <w:u w:val="single"/>
+        </w:rPr>
+      </w:pPr>
+      <w:r>
+        <w:t xml:space="preserve">I </w:t>
+      </w:r>
+      <w:r>
+        <w:t xml:space="preserve">also </w:t>
+      </w:r>
+      <w:r>
+        <w:t>have used error handling in my code whenever I need to p</w:t>
+      </w:r>
       <w:bookmarkStart w:id="0" w:name="_GoBack"/>
       <w:bookmarkEnd w:id="0"/>
-    </w:p>
-    <w:p>
-      <w:r>
-        <w:t xml:space="preserve">I was sceptical about adding unit tests at first, I was worried that the extra effort to add them to my project would outweigh the saved effort in debugging but implementing them has proven me wrong. </w:t>
-      </w:r>
-    </w:p>
-    <w:p>
-      <w:r>
-        <w:t xml:space="preserve">The other test class I use contains other basic checks that verifies that the type and range of parameters is as expected during runtime. Hypothetically these shouldn’t be needed as my project features </w:t>
-      </w:r>
-      <w:r>
-        <w:t>significant error handling but if they were to fail, this would catch any errors.</w:t>
-      </w:r>
-      <w:r>
-        <w:t xml:space="preserve"> </w:t>
-      </w:r>
-      <w:r>
-        <w:rPr>
-          <w:i/>
-          <w:u w:val="single"/>
-        </w:rPr>
-        <w:t>[show the other testing class and each of the methods within the class being used]</w:t>
-      </w:r>
-    </w:p>
-    <w:p>
-      <w:pPr>
-        <w:rPr>
-          <w:b/>
-          <w:u w:val="single"/>
-        </w:rPr>
-      </w:pPr>
-      <w:r>
-        <w:rPr>
-          <w:b/>
-          <w:u w:val="single"/>
-        </w:rPr>
-        <w:t>Error Handling</w:t>
-      </w:r>
-    </w:p>
-    <w:p>
-      <w:pPr>
-        <w:rPr>
-          <w:i/>
-          <w:u w:val="single"/>
-        </w:rPr>
-      </w:pPr>
-      <w:r>
-        <w:t xml:space="preserve">I </w:t>
-      </w:r>
-      <w:r>
-        <w:t xml:space="preserve">also </w:t>
-      </w:r>
-      <w:r>
-        <w:t xml:space="preserve">have used error handling in my code whenever I need to prompt the user for input. It is used to verify that the input is within the intended range and in the required format. An uncaught invalid input would cascade and cause additional errors with logic in other parts of my code. </w:t>
+      <w:r>
+        <w:t xml:space="preserve">rompt the user for input. It is used to verify that the input is within the intended range and in the required format. An uncaught invalid input would cascade and cause additional errors with logic in other parts of my code. </w:t>
       </w:r>
       <w:r>
         <w:rPr>

--- a/Assessment Brief/CMP1903 A02 Script.docx
+++ b/Assessment Brief/CMP1903 A02 Script.docx
@@ -1304,62 +1304,63 @@
     </w:p>
     <w:p>
       <w:r>
-        <w:t xml:space="preserve">The other test class I use contains other basic checks that verifies that the type and range of parameters is as expected during runtime. Hypothetically these shouldn’t be needed as my project features </w:t>
-      </w:r>
-      <w:r>
-        <w:t>significant error handling but if they were to fail, this would catch any errors.</w:t>
-      </w:r>
-      <w:r>
-        <w:t xml:space="preserve"> </w:t>
-      </w:r>
-      <w:r>
-        <w:rPr>
-          <w:i/>
-          <w:strike/>
-          <w:u w:val="single"/>
-        </w:rPr>
-        <w:t>[show the other testing class and each of the methods within the class being used]</w:t>
-      </w:r>
-    </w:p>
-    <w:p>
-      <w:pPr>
-        <w:rPr>
-          <w:b/>
-          <w:u w:val="single"/>
-        </w:rPr>
-      </w:pPr>
-      <w:r>
-        <w:rPr>
-          <w:b/>
-          <w:u w:val="single"/>
-        </w:rPr>
-        <w:t>Error Handling</w:t>
-      </w:r>
-    </w:p>
-    <w:p>
-      <w:pPr>
-        <w:rPr>
-          <w:i/>
-          <w:u w:val="single"/>
-        </w:rPr>
-      </w:pPr>
-      <w:r>
-        <w:t xml:space="preserve">I </w:t>
-      </w:r>
-      <w:r>
-        <w:t xml:space="preserve">also </w:t>
-      </w:r>
-      <w:r>
-        <w:t>have used error handling in my code whenever I need to p</w:t>
+        <w:t>The other test class I use contains other basic checks that verifies that the type and range of parameters is as expected during runtime. Hypo</w:t>
       </w:r>
       <w:bookmarkStart w:id="0" w:name="_GoBack"/>
       <w:bookmarkEnd w:id="0"/>
       <w:r>
-        <w:t xml:space="preserve">rompt the user for input. It is used to verify that the input is within the intended range and in the required format. An uncaught invalid input would cascade and cause additional errors with logic in other parts of my code. </w:t>
-      </w:r>
-      <w:r>
-        <w:rPr>
-          <w:i/>
+        <w:t xml:space="preserve">thetically these shouldn’t be needed as my project features </w:t>
+      </w:r>
+      <w:r>
+        <w:t>significant error handling but if they were to fail, this would catch any errors.</w:t>
+      </w:r>
+      <w:r>
+        <w:t xml:space="preserve"> </w:t>
+      </w:r>
+      <w:r>
+        <w:rPr>
+          <w:i/>
+          <w:strike/>
+          <w:u w:val="single"/>
+        </w:rPr>
+        <w:t>[show the other testing class and each of the methods within the class being used]</w:t>
+      </w:r>
+    </w:p>
+    <w:p>
+      <w:pPr>
+        <w:rPr>
+          <w:b/>
+          <w:u w:val="single"/>
+        </w:rPr>
+      </w:pPr>
+      <w:r>
+        <w:rPr>
+          <w:b/>
+          <w:u w:val="single"/>
+        </w:rPr>
+        <w:t>Error Handling</w:t>
+      </w:r>
+    </w:p>
+    <w:p>
+      <w:pPr>
+        <w:rPr>
+          <w:i/>
+          <w:u w:val="single"/>
+        </w:rPr>
+      </w:pPr>
+      <w:r>
+        <w:t xml:space="preserve">I </w:t>
+      </w:r>
+      <w:r>
+        <w:t xml:space="preserve">also </w:t>
+      </w:r>
+      <w:r>
+        <w:t xml:space="preserve">have used error handling in my code whenever I need to prompt the user for input. It is used to verify that the input is within the intended range and in the required format. An uncaught invalid input would cascade and cause additional errors with logic in other parts of my code. </w:t>
+      </w:r>
+      <w:r>
+        <w:rPr>
+          <w:i/>
+          <w:strike/>
           <w:u w:val="single"/>
         </w:rPr>
         <w:t>[show an example of my error handling during user input]</w:t>

--- a/Assessment Brief/CMP1903 A02 Script.docx
+++ b/Assessment Brief/CMP1903 A02 Script.docx
@@ -934,382 +934,204 @@
           <w:b/>
           <w:u w:val="single"/>
         </w:rPr>
-        <w:t>Virtual/Abstract Methods</w:t>
-      </w:r>
-    </w:p>
-    <w:p>
-      <w:pPr>
-        <w:rPr>
-          <w:bCs/>
-        </w:rPr>
-      </w:pPr>
-      <w:r>
-        <w:rPr>
-          <w:bCs/>
-        </w:rPr>
-        <w:t>I have used virtual and abstract methods multiple times throughout my code</w:t>
-      </w:r>
-      <w:r>
-        <w:rPr>
-          <w:bCs/>
-        </w:rPr>
-        <w:t xml:space="preserve">. </w:t>
-      </w:r>
-    </w:p>
-    <w:p>
-      <w:pPr>
-        <w:rPr>
-          <w:bCs/>
-          <w:i/>
-          <w:iCs/>
-          <w:u w:val="single"/>
-        </w:rPr>
-      </w:pPr>
-      <w:r>
-        <w:rPr>
-          <w:bCs/>
-        </w:rPr>
-        <w:t xml:space="preserve">The most frequently used example of a virtual method (and use of override methods) is in </w:t>
-      </w:r>
-      <w:proofErr w:type="spellStart"/>
-      <w:r>
-        <w:rPr>
-          <w:bCs/>
-        </w:rPr>
-        <w:t>Monster.GetAttackMessage</w:t>
-      </w:r>
-      <w:proofErr w:type="spellEnd"/>
-      <w:r>
-        <w:rPr>
-          <w:bCs/>
-        </w:rPr>
-        <w:t xml:space="preserve">(). Each child class of Monster implements its own behaviour of </w:t>
+        <w:t>Protected Access Control</w:t>
+      </w:r>
+    </w:p>
+    <w:p>
+      <w:pPr>
+        <w:rPr>
+          <w:bCs/>
+          <w:strike/>
+        </w:rPr>
+      </w:pPr>
+      <w:r>
+        <w:rPr>
+          <w:bCs/>
+        </w:rPr>
+        <w:t>I have used protected access control inside the Creature class. This is used to allow all subclasses to control specific properties of the superclass- health and name. Subclasses can take control of the health value of the class which has helped to implement some of the logic and behaviour of Spells. A Spell is used by the Player to increase the health of the character.</w:t>
+      </w:r>
+      <w:r>
+        <w:rPr>
+          <w:bCs/>
+        </w:rPr>
+        <w:t xml:space="preserve"> </w:t>
+      </w:r>
+      <w:r>
+        <w:rPr>
+          <w:bCs/>
+          <w:i/>
+          <w:iCs/>
+          <w:strike/>
+          <w:u w:val="single"/>
+        </w:rPr>
+        <w:t xml:space="preserve">[Show </w:t>
       </w:r>
       <w:proofErr w:type="spellStart"/>
       <w:proofErr w:type="gramStart"/>
       <w:r>
         <w:rPr>
           <w:bCs/>
-        </w:rPr>
-        <w:t>GetAttackMessage</w:t>
+          <w:i/>
+          <w:iCs/>
+          <w:strike/>
+          <w:u w:val="single"/>
+        </w:rPr>
+        <w:t>Creature._</w:t>
+      </w:r>
+      <w:proofErr w:type="gramEnd"/>
+      <w:r>
+        <w:rPr>
+          <w:bCs/>
+          <w:i/>
+          <w:iCs/>
+          <w:strike/>
+          <w:u w:val="single"/>
+        </w:rPr>
+        <w:t>health</w:t>
       </w:r>
       <w:proofErr w:type="spellEnd"/>
       <w:r>
         <w:rPr>
           <w:bCs/>
-        </w:rPr>
-        <w:t>(</w:t>
-      </w:r>
-      <w:proofErr w:type="gramEnd"/>
-      <w:r>
-        <w:rPr>
-          <w:bCs/>
-        </w:rPr>
-        <w:t xml:space="preserve">)- for example Dragon’s </w:t>
+          <w:i/>
+          <w:iCs/>
+          <w:strike/>
+          <w:u w:val="single"/>
+        </w:rPr>
+        <w:t xml:space="preserve"> and </w:t>
       </w:r>
       <w:proofErr w:type="spellStart"/>
       <w:r>
         <w:rPr>
           <w:bCs/>
-        </w:rPr>
-        <w:t>GetAttackMessage</w:t>
+          <w:i/>
+          <w:iCs/>
+          <w:strike/>
+          <w:u w:val="single"/>
+        </w:rPr>
+        <w:t>Player.UseSpell</w:t>
       </w:r>
       <w:proofErr w:type="spellEnd"/>
       <w:r>
         <w:rPr>
           <w:bCs/>
-        </w:rPr>
-        <w:t>() mentions that the dragon breathes fire and the witch’s mentions that it casts a spell.</w:t>
-      </w:r>
-      <w:r>
-        <w:rPr>
-          <w:bCs/>
-        </w:rPr>
-        <w:t xml:space="preserve"> </w:t>
-      </w:r>
-      <w:r>
-        <w:rPr>
-          <w:bCs/>
-          <w:i/>
-          <w:iCs/>
-          <w:u w:val="single"/>
-        </w:rPr>
-        <w:t xml:space="preserve">[Show </w:t>
-      </w:r>
-      <w:proofErr w:type="spellStart"/>
-      <w:r>
-        <w:rPr>
-          <w:bCs/>
-          <w:i/>
-          <w:iCs/>
-          <w:u w:val="single"/>
-        </w:rPr>
-        <w:t>Monster.GetAttackMessage</w:t>
-      </w:r>
-      <w:proofErr w:type="spellEnd"/>
-      <w:r>
-        <w:rPr>
-          <w:bCs/>
-          <w:i/>
-          <w:iCs/>
-          <w:u w:val="single"/>
-        </w:rPr>
-        <w:t xml:space="preserve">() and </w:t>
-      </w:r>
-      <w:proofErr w:type="gramStart"/>
-      <w:r>
-        <w:rPr>
-          <w:bCs/>
-          <w:i/>
-          <w:iCs/>
-          <w:u w:val="single"/>
-        </w:rPr>
-        <w:t>Dragon/</w:t>
-      </w:r>
-      <w:proofErr w:type="spellStart"/>
-      <w:r>
-        <w:rPr>
-          <w:bCs/>
-          <w:i/>
-          <w:iCs/>
-          <w:u w:val="single"/>
-        </w:rPr>
-        <w:t>Witch.GetAttackMessage</w:t>
-      </w:r>
-      <w:proofErr w:type="spellEnd"/>
-      <w:r>
-        <w:rPr>
-          <w:bCs/>
-          <w:i/>
-          <w:iCs/>
-          <w:u w:val="single"/>
-        </w:rPr>
-        <w:t>(</w:t>
-      </w:r>
-      <w:proofErr w:type="gramEnd"/>
-      <w:r>
-        <w:rPr>
-          <w:bCs/>
-          <w:i/>
-          <w:iCs/>
-          <w:u w:val="single"/>
-        </w:rPr>
-        <w:t>)]</w:t>
-      </w:r>
-    </w:p>
-    <w:p>
-      <w:pPr>
-        <w:rPr>
-          <w:b/>
-          <w:u w:val="single"/>
-        </w:rPr>
-      </w:pPr>
-      <w:r>
-        <w:rPr>
-          <w:b/>
-          <w:u w:val="single"/>
-        </w:rPr>
-        <w:t>Protected Access Control</w:t>
-      </w:r>
-    </w:p>
-    <w:p>
-      <w:pPr>
-        <w:rPr>
-          <w:bCs/>
-          <w:strike/>
-        </w:rPr>
-      </w:pPr>
-      <w:r>
-        <w:rPr>
-          <w:bCs/>
-        </w:rPr>
-        <w:t>I have used protected access control inside the Creature class. This is used to allow all subclasses to control specific properties of the superclass- health and name. Subclasses can take control of the health value of the class which has helped to implement some of the logic and behaviour of Spells. A Spell is used by the Player to increase the health of the character.</w:t>
-      </w:r>
-      <w:r>
-        <w:rPr>
-          <w:bCs/>
-        </w:rPr>
-        <w:t xml:space="preserve"> </w:t>
-      </w:r>
-      <w:r>
-        <w:rPr>
-          <w:bCs/>
-          <w:i/>
-          <w:iCs/>
-          <w:strike/>
-          <w:u w:val="single"/>
-        </w:rPr>
-        <w:t xml:space="preserve">[Show </w:t>
-      </w:r>
-      <w:proofErr w:type="spellStart"/>
-      <w:proofErr w:type="gramStart"/>
-      <w:r>
-        <w:rPr>
-          <w:bCs/>
-          <w:i/>
-          <w:iCs/>
-          <w:strike/>
-          <w:u w:val="single"/>
-        </w:rPr>
-        <w:t>Creature._</w:t>
-      </w:r>
-      <w:proofErr w:type="gramEnd"/>
-      <w:r>
-        <w:rPr>
-          <w:bCs/>
-          <w:i/>
-          <w:iCs/>
-          <w:strike/>
-          <w:u w:val="single"/>
-        </w:rPr>
-        <w:t>health</w:t>
-      </w:r>
-      <w:proofErr w:type="spellEnd"/>
-      <w:r>
-        <w:rPr>
-          <w:bCs/>
-          <w:i/>
-          <w:iCs/>
-          <w:strike/>
-          <w:u w:val="single"/>
-        </w:rPr>
-        <w:t xml:space="preserve"> and </w:t>
-      </w:r>
-      <w:proofErr w:type="spellStart"/>
-      <w:r>
-        <w:rPr>
-          <w:bCs/>
-          <w:i/>
-          <w:iCs/>
-          <w:strike/>
-          <w:u w:val="single"/>
-        </w:rPr>
-        <w:t>Player.UseSpell</w:t>
-      </w:r>
-      <w:proofErr w:type="spellEnd"/>
-      <w:r>
-        <w:rPr>
-          <w:bCs/>
           <w:i/>
           <w:iCs/>
           <w:strike/>
           <w:u w:val="single"/>
         </w:rPr>
         <w:t>]</w:t>
-      </w:r>
-    </w:p>
-    <w:p>
-      <w:pPr>
-        <w:rPr>
-          <w:b/>
-          <w:u w:val="single"/>
-        </w:rPr>
-      </w:pPr>
-      <w:r>
-        <w:rPr>
-          <w:b/>
-          <w:u w:val="single"/>
-        </w:rPr>
-        <w:t>Testing Class</w:t>
-      </w:r>
-      <w:r>
-        <w:rPr>
-          <w:b/>
-          <w:u w:val="single"/>
-        </w:rPr>
-        <w:t xml:space="preserve"> &amp; Test Log</w:t>
-      </w:r>
-    </w:p>
-    <w:p>
-      <w:r>
-        <w:t>I implemented two testing classes.</w:t>
-      </w:r>
-    </w:p>
-    <w:p>
-      <w:pPr>
-        <w:rPr>
-          <w:strike/>
-        </w:rPr>
-      </w:pPr>
-      <w:r>
-        <w:lastRenderedPageBreak/>
-        <w:t>One of my testing classes is designed to carry out unit tests, which verifies that my classes and methods function as intended</w:t>
-      </w:r>
-      <w:r>
-        <w:rPr>
-          <w:strike/>
-        </w:rPr>
-        <w:t xml:space="preserve">. </w:t>
-      </w:r>
-      <w:r>
-        <w:rPr>
-          <w:i/>
-          <w:strike/>
-          <w:u w:val="single"/>
-        </w:rPr>
-        <w:t>[show unit tests class]</w:t>
-      </w:r>
-      <w:r>
-        <w:rPr>
-          <w:i/>
-        </w:rPr>
-        <w:t xml:space="preserve"> </w:t>
-      </w:r>
-      <w:r>
-        <w:t>The unit tests cover methods from most of the classes, such as game, spell, weapon, player and all of the monsters. I check that each class successfully instantiates, if this were to fail then other tests would fail too</w:t>
-      </w:r>
-      <w:r>
-        <w:rPr>
-          <w:strike/>
-        </w:rPr>
-        <w:t>.</w:t>
-      </w:r>
-      <w:r>
-        <w:rPr>
-          <w:strike/>
-        </w:rPr>
-        <w:t xml:space="preserve"> </w:t>
-      </w:r>
-      <w:r>
-        <w:rPr>
-          <w:i/>
-          <w:strike/>
-          <w:u w:val="single"/>
-        </w:rPr>
-        <w:t>[show unit tests explorer (tests being passed]</w:t>
-      </w:r>
-    </w:p>
-    <w:p>
-      <w:pPr>
-        <w:rPr>
-          <w:strike/>
-        </w:rPr>
-      </w:pPr>
-      <w:r>
-        <w:t xml:space="preserve">My unit tests outputs all test results to a log. </w:t>
-      </w:r>
-      <w:r>
-        <w:rPr>
-          <w:i/>
-          <w:strike/>
-          <w:u w:val="single"/>
-        </w:rPr>
-        <w:t>[show log file]</w:t>
-      </w:r>
-    </w:p>
-    <w:p>
-      <w:r>
-        <w:t xml:space="preserve">I was sceptical about adding unit tests at first, I was worried that the extra effort to add them to my project would outweigh the saved effort in debugging but implementing them has proven me wrong. </w:t>
-      </w:r>
-    </w:p>
-    <w:p>
-      <w:r>
-        <w:t>The other test class I use contains other basic checks that verifies that the type and range of parameters is as expected during runtime. Hypo</w:t>
       </w:r>
       <w:bookmarkStart w:id="0" w:name="_GoBack"/>
       <w:bookmarkEnd w:id="0"/>
-      <w:r>
-        <w:t xml:space="preserve">thetically these shouldn’t be needed as my project features </w:t>
+    </w:p>
+    <w:p>
+      <w:pPr>
+        <w:rPr>
+          <w:b/>
+          <w:u w:val="single"/>
+        </w:rPr>
+      </w:pPr>
+      <w:r>
+        <w:rPr>
+          <w:b/>
+          <w:u w:val="single"/>
+        </w:rPr>
+        <w:t>Testing Class</w:t>
+      </w:r>
+      <w:r>
+        <w:rPr>
+          <w:b/>
+          <w:u w:val="single"/>
+        </w:rPr>
+        <w:t xml:space="preserve"> &amp; Test Log</w:t>
+      </w:r>
+    </w:p>
+    <w:p>
+      <w:r>
+        <w:t>I implemented two testing classes.</w:t>
+      </w:r>
+    </w:p>
+    <w:p>
+      <w:pPr>
+        <w:rPr>
+          <w:strike/>
+        </w:rPr>
+      </w:pPr>
+      <w:r>
+        <w:t>One of my testing classes is designed to carry out unit tests, which verifies that my classes and methods function as intended</w:t>
+      </w:r>
+      <w:r>
+        <w:rPr>
+          <w:strike/>
+        </w:rPr>
+        <w:t xml:space="preserve">. </w:t>
+      </w:r>
+      <w:r>
+        <w:rPr>
+          <w:i/>
+          <w:strike/>
+          <w:u w:val="single"/>
+        </w:rPr>
+        <w:t>[show unit tests class]</w:t>
+      </w:r>
+      <w:r>
+        <w:rPr>
+          <w:i/>
+        </w:rPr>
+        <w:t xml:space="preserve"> </w:t>
+      </w:r>
+      <w:r>
+        <w:t>The unit tests cover methods from most of the classes, such as game, spell, weapon, player and all of the monsters. I check that each class successfully instantiates, if this were to fail then other tests would fail too</w:t>
+      </w:r>
+      <w:r>
+        <w:rPr>
+          <w:strike/>
+        </w:rPr>
+        <w:t>.</w:t>
+      </w:r>
+      <w:r>
+        <w:rPr>
+          <w:strike/>
+        </w:rPr>
+        <w:t xml:space="preserve"> </w:t>
+      </w:r>
+      <w:r>
+        <w:rPr>
+          <w:i/>
+          <w:strike/>
+          <w:u w:val="single"/>
+        </w:rPr>
+        <w:t>[show unit tests explorer (tests being passed]</w:t>
+      </w:r>
+    </w:p>
+    <w:p>
+      <w:pPr>
+        <w:rPr>
+          <w:strike/>
+        </w:rPr>
+      </w:pPr>
+      <w:r>
+        <w:t xml:space="preserve">My unit tests outputs all test results to a log. </w:t>
+      </w:r>
+      <w:r>
+        <w:rPr>
+          <w:i/>
+          <w:strike/>
+          <w:u w:val="single"/>
+        </w:rPr>
+        <w:t>[show log file]</w:t>
+      </w:r>
+    </w:p>
+    <w:p>
+      <w:r>
+        <w:lastRenderedPageBreak/>
+        <w:t xml:space="preserve">I was sceptical about adding unit tests at first, I was worried that the extra effort to add them to my project would outweigh the saved effort in debugging but implementing them has proven me wrong. </w:t>
+      </w:r>
+    </w:p>
+    <w:p>
+      <w:r>
+        <w:t xml:space="preserve">The other test class I use contains other basic checks that verifies that the type and range of parameters is as expected during runtime. Hypothetically these shouldn’t be needed as my project features </w:t>
       </w:r>
       <w:r>
         <w:t>significant error handling but if they were to fail, this would catch any errors.</w:t>

--- a/Assessment Brief/CMP1903 A02 Script.docx
+++ b/Assessment Brief/CMP1903 A02 Script.docx
@@ -16,13 +16,31 @@
       </w:r>
     </w:p>
     <w:p>
+      <w:pPr>
+        <w:rPr>
+          <w:strike/>
+        </w:rPr>
+      </w:pPr>
       <w:r>
         <w:t>I have designed a game in which the player must battle monsters and solve puzzles in order to progress to the next room. Each monster has a unique difficulty value, this affects their health and their attack damage. The player must progress through 7 rooms in order to complete the game. Each room can contain a weapon and/or a spell. These can be added to the player’s inventory and Weapons can be equipped. The player can use spells to heal their character</w:t>
       </w:r>
       <w:r>
         <w:t>, which removes the spell from their inventory.</w:t>
       </w:r>
-    </w:p>
+      <w:r>
+        <w:t xml:space="preserve"> </w:t>
+      </w:r>
+      <w:bookmarkStart w:id="0" w:name="_GoBack"/>
+      <w:r>
+        <w:rPr>
+          <w:i/>
+          <w:strike/>
+          <w:u w:val="single"/>
+        </w:rPr>
+        <w:t>[start of game screenshot]</w:t>
+      </w:r>
+    </w:p>
+    <w:bookmarkEnd w:id="0"/>
     <w:p>
       <w:pPr>
         <w:rPr>
@@ -1022,8 +1040,6 @@
         </w:rPr>
         <w:t>]</w:t>
       </w:r>
-      <w:bookmarkStart w:id="0" w:name="_GoBack"/>
-      <w:bookmarkEnd w:id="0"/>
     </w:p>
     <w:p>
       <w:pPr>

--- a/Assessment Brief/CMP1903 A02 Script.docx
+++ b/Assessment Brief/CMP1903 A02 Script.docx
@@ -30,139 +30,303 @@
       <w:r>
         <w:t xml:space="preserve"> </w:t>
       </w:r>
+      <w:r>
+        <w:rPr>
+          <w:i/>
+          <w:strike/>
+          <w:u w:val="single"/>
+        </w:rPr>
+        <w:t>[start of game screenshot]</w:t>
+      </w:r>
+    </w:p>
+    <w:p>
+      <w:pPr>
+        <w:rPr>
+          <w:b/>
+        </w:rPr>
+      </w:pPr>
+      <w:r>
+        <w:rPr>
+          <w:b/>
+        </w:rPr>
+        <w:t>I</w:t>
+      </w:r>
+      <w:r>
+        <w:rPr>
+          <w:b/>
+        </w:rPr>
+        <w:t>nheritance:</w:t>
+      </w:r>
+    </w:p>
+    <w:p>
+      <w:pPr>
+        <w:rPr>
+          <w:i/>
+          <w:strike/>
+        </w:rPr>
+      </w:pPr>
+      <w:r>
+        <w:t xml:space="preserve">I’ve used inheritance in my code to better control the behaviour of Rooms, Creatures and Items. The Room class is the superclass that </w:t>
+      </w:r>
+      <w:proofErr w:type="spellStart"/>
+      <w:r>
+        <w:t>PuzzleRoom</w:t>
+      </w:r>
+      <w:proofErr w:type="spellEnd"/>
+      <w:r>
+        <w:t xml:space="preserve"> and </w:t>
+      </w:r>
+      <w:proofErr w:type="spellStart"/>
+      <w:r>
+        <w:t>MonsterRoom</w:t>
+      </w:r>
+      <w:proofErr w:type="spellEnd"/>
+      <w:r>
+        <w:t xml:space="preserve"> inherit from. Items </w:t>
+      </w:r>
+      <w:r>
+        <w:t>is a superc</w:t>
+      </w:r>
+      <w:r>
+        <w:t xml:space="preserve">lass for </w:t>
+      </w:r>
+      <w:r>
+        <w:t xml:space="preserve">Hint, </w:t>
+      </w:r>
+      <w:r>
+        <w:t xml:space="preserve">Spell and Weapon. Creatures has the </w:t>
+      </w:r>
+      <w:r>
+        <w:t>largest</w:t>
+      </w:r>
+      <w:r>
+        <w:t xml:space="preserve"> inheritance hierarchy: Creature is the </w:t>
+      </w:r>
+      <w:r>
+        <w:t>superc</w:t>
+      </w:r>
+      <w:r>
+        <w:t xml:space="preserve">lass and Monster and Player are both child classes. The Monster class has 5 </w:t>
+      </w:r>
+      <w:r>
+        <w:t>subclasses:</w:t>
+      </w:r>
+      <w:r>
+        <w:t xml:space="preserve"> Dragon, </w:t>
+      </w:r>
+      <w:proofErr w:type="spellStart"/>
+      <w:r>
+        <w:t>Shulker</w:t>
+      </w:r>
+      <w:proofErr w:type="spellEnd"/>
+      <w:r>
+        <w:t>, Skeleton, Warden and Witch that inherit behaviour from Monster</w:t>
+      </w:r>
+      <w:r>
+        <w:rPr>
+          <w:strike/>
+        </w:rPr>
+        <w:t xml:space="preserve">. </w:t>
+      </w:r>
+      <w:r>
+        <w:rPr>
+          <w:i/>
+          <w:strike/>
+          <w:u w:val="single"/>
+        </w:rPr>
+        <w:t>[show inheritance tree</w:t>
+      </w:r>
+      <w:r>
+        <w:rPr>
+          <w:i/>
+          <w:strike/>
+          <w:u w:val="single"/>
+        </w:rPr>
+        <w:t xml:space="preserve"> diagram</w:t>
+      </w:r>
+      <w:r>
+        <w:rPr>
+          <w:i/>
+          <w:strike/>
+          <w:u w:val="single"/>
+        </w:rPr>
+        <w:t xml:space="preserve"> (“Creature Inheritance Drawing.png”)</w:t>
+      </w:r>
+      <w:r>
+        <w:rPr>
+          <w:i/>
+          <w:strike/>
+          <w:u w:val="single"/>
+        </w:rPr>
+        <w:t>, show this being true in the code too</w:t>
+      </w:r>
+      <w:r>
+        <w:rPr>
+          <w:i/>
+          <w:strike/>
+          <w:u w:val="single"/>
+        </w:rPr>
+        <w:t>]</w:t>
+      </w:r>
+    </w:p>
+    <w:p>
+      <w:pPr>
+        <w:rPr>
+          <w:b/>
+        </w:rPr>
+      </w:pPr>
+      <w:r>
+        <w:rPr>
+          <w:b/>
+        </w:rPr>
+        <w:t>Dynamic Overloading:</w:t>
+      </w:r>
+    </w:p>
+    <w:p>
+      <w:pPr>
+        <w:rPr>
+          <w:strike/>
+        </w:rPr>
+      </w:pPr>
+      <w:r>
+        <w:t xml:space="preserve">The Monster class contains a virtual method, which child functions have the option to override to implement their own behaviour. This is an example of dynamic polymorphism or runtime polymorphism </w:t>
+      </w:r>
+      <w:r>
+        <w:rPr>
+          <w:i/>
+          <w:strike/>
+          <w:u w:val="single"/>
+        </w:rPr>
+        <w:t>[show screenshot of override method in Skeleton class versus virtual method in Monster class]</w:t>
+      </w:r>
+    </w:p>
+    <w:p>
+      <w:pPr>
+        <w:rPr>
+          <w:b/>
+          <w:u w:val="single"/>
+        </w:rPr>
+      </w:pPr>
       <w:bookmarkStart w:id="0" w:name="_GoBack"/>
-      <w:r>
-        <w:rPr>
-          <w:i/>
-          <w:strike/>
-          <w:u w:val="single"/>
-        </w:rPr>
-        <w:t>[start of game screenshot]</w:t>
-      </w:r>
-    </w:p>
-    <w:bookmarkEnd w:id="0"/>
-    <w:p>
-      <w:pPr>
-        <w:rPr>
-          <w:b/>
-        </w:rPr>
-      </w:pPr>
-      <w:r>
-        <w:rPr>
-          <w:b/>
-        </w:rPr>
-        <w:t>I</w:t>
-      </w:r>
-      <w:r>
-        <w:rPr>
-          <w:b/>
-        </w:rPr>
-        <w:t>nheritance:</w:t>
-      </w:r>
-    </w:p>
-    <w:p>
-      <w:pPr>
-        <w:rPr>
-          <w:i/>
-          <w:strike/>
-        </w:rPr>
-      </w:pPr>
-      <w:r>
-        <w:t xml:space="preserve">I’ve used inheritance in my code to better control the behaviour of Rooms, Creatures and Items. The Room class is the superclass that </w:t>
+      <w:bookmarkEnd w:id="0"/>
+      <w:r>
+        <w:rPr>
+          <w:b/>
+          <w:u w:val="single"/>
+        </w:rPr>
+        <w:t>Static Overloading</w:t>
+      </w:r>
+    </w:p>
+    <w:p>
+      <w:r>
+        <w:t xml:space="preserve">I have used polymorphism in to display different messages to the console depending on the type of room given as a parameter to the function. </w:t>
+      </w:r>
+      <w:r>
+        <w:rPr>
+          <w:i/>
+          <w:strike/>
+          <w:u w:val="single"/>
+        </w:rPr>
+        <w:t xml:space="preserve">[show </w:t>
       </w:r>
       <w:proofErr w:type="spellStart"/>
       <w:r>
-        <w:t>PuzzleRoom</w:t>
+        <w:rPr>
+          <w:i/>
+          <w:strike/>
+          <w:u w:val="single"/>
+        </w:rPr>
+        <w:t>UserInterface.ShowTurnDecisions</w:t>
       </w:r>
       <w:proofErr w:type="spellEnd"/>
       <w:r>
-        <w:t xml:space="preserve"> and </w:t>
+        <w:rPr>
+          <w:i/>
+          <w:strike/>
+          <w:u w:val="single"/>
+        </w:rPr>
+        <w:t>]</w:t>
+      </w:r>
+      <w:r>
+        <w:t>. Using polymorphism in this way helps me to reduce the maintenance of code, if my code needs to be changed, it only has to be done in one place rather than in multiple. I think it enhances readability, which helps others understand my code quickly.</w:t>
+      </w:r>
+    </w:p>
+    <w:p>
+      <w:pPr>
+        <w:rPr>
+          <w:b/>
+          <w:u w:val="single"/>
+        </w:rPr>
+      </w:pPr>
+      <w:proofErr w:type="gramStart"/>
+      <w:r>
+        <w:rPr>
+          <w:b/>
+          <w:u w:val="single"/>
+        </w:rPr>
+        <w:t>Other</w:t>
+      </w:r>
+      <w:proofErr w:type="gramEnd"/>
+      <w:r>
+        <w:rPr>
+          <w:b/>
+          <w:u w:val="single"/>
+        </w:rPr>
+        <w:t xml:space="preserve"> Polymorphism Stuff</w:t>
+      </w:r>
+    </w:p>
+    <w:p>
+      <w:pPr>
+        <w:rPr>
+          <w:i/>
+          <w:u w:val="single"/>
+        </w:rPr>
+      </w:pPr>
+      <w:r>
+        <w:t>I have used polymorphism</w:t>
+      </w:r>
+      <w:r>
+        <w:t xml:space="preserve"> </w:t>
+      </w:r>
+      <w:r>
+        <w:t xml:space="preserve">a lot </w:t>
+      </w:r>
+      <w:r>
+        <w:t xml:space="preserve">in my code. </w:t>
+      </w:r>
+      <w:r>
+        <w:t>I use polymorphism to let</w:t>
+      </w:r>
+      <w:r>
+        <w:t xml:space="preserve"> me iterate over any object that implements the </w:t>
       </w:r>
       <w:proofErr w:type="spellStart"/>
       <w:r>
-        <w:t>MonsterRoom</w:t>
+        <w:t>IEnumerable</w:t>
       </w:r>
       <w:proofErr w:type="spellEnd"/>
       <w:r>
-        <w:t xml:space="preserve"> inherit from. Items </w:t>
-      </w:r>
-      <w:r>
-        <w:t>is a superc</w:t>
-      </w:r>
-      <w:r>
-        <w:t xml:space="preserve">lass for </w:t>
-      </w:r>
-      <w:r>
-        <w:t xml:space="preserve">Hint, </w:t>
-      </w:r>
-      <w:r>
-        <w:t xml:space="preserve">Spell and Weapon. Creatures has the </w:t>
-      </w:r>
-      <w:r>
-        <w:t>largest</w:t>
-      </w:r>
-      <w:r>
-        <w:t xml:space="preserve"> inheritance hierarchy: Creature is the </w:t>
-      </w:r>
-      <w:r>
-        <w:t>superc</w:t>
-      </w:r>
-      <w:r>
-        <w:t xml:space="preserve">lass and Monster and Player are both child classes. The Monster class has 5 </w:t>
-      </w:r>
-      <w:r>
-        <w:t>subclasses:</w:t>
-      </w:r>
-      <w:r>
-        <w:t xml:space="preserve"> Dragon, </w:t>
+        <w:t xml:space="preserve"> interface, allowing me to generalise my code (rather than creating a new function and logic flow for each type of collector.) </w:t>
+      </w:r>
+      <w:r>
+        <w:rPr>
+          <w:i/>
+          <w:strike/>
+          <w:u w:val="single"/>
+        </w:rPr>
+        <w:t xml:space="preserve">[show screenshot of </w:t>
       </w:r>
       <w:proofErr w:type="spellStart"/>
       <w:r>
-        <w:t>Shulker</w:t>
+        <w:rPr>
+          <w:i/>
+          <w:strike/>
+          <w:u w:val="single"/>
+        </w:rPr>
+        <w:t>UserInterface.DisplayEnumerable</w:t>
       </w:r>
       <w:proofErr w:type="spellEnd"/>
       <w:r>
-        <w:t>, Skeleton, Warden and Witch that inherit behaviour from Monster</w:t>
-      </w:r>
-      <w:r>
-        <w:rPr>
-          <w:strike/>
-        </w:rPr>
-        <w:t xml:space="preserve">. </w:t>
-      </w:r>
-      <w:r>
-        <w:rPr>
-          <w:i/>
-          <w:strike/>
-          <w:u w:val="single"/>
-        </w:rPr>
-        <w:t>[show inheritance tree</w:t>
-      </w:r>
-      <w:r>
-        <w:rPr>
-          <w:i/>
-          <w:strike/>
-          <w:u w:val="single"/>
-        </w:rPr>
-        <w:t xml:space="preserve"> diagram</w:t>
-      </w:r>
-      <w:r>
-        <w:rPr>
-          <w:i/>
-          <w:strike/>
-          <w:u w:val="single"/>
-        </w:rPr>
-        <w:t xml:space="preserve"> (“Creature Inheritance Drawing.png”)</w:t>
-      </w:r>
-      <w:r>
-        <w:rPr>
-          <w:i/>
-          <w:strike/>
-          <w:u w:val="single"/>
-        </w:rPr>
-        <w:t>, show this being true in the code too</w:t>
-      </w:r>
-      <w:r>
         <w:rPr>
           <w:i/>
           <w:strike/>
@@ -170,59 +334,35 @@
         </w:rPr>
         <w:t>]</w:t>
       </w:r>
-    </w:p>
-    <w:p>
-      <w:pPr>
-        <w:rPr>
-          <w:b/>
-        </w:rPr>
-      </w:pPr>
-      <w:r>
-        <w:rPr>
-          <w:b/>
-        </w:rPr>
-        <w:t>Dynamic Overloading:</w:t>
-      </w:r>
-    </w:p>
-    <w:p>
-      <w:pPr>
-        <w:rPr>
-          <w:strike/>
-        </w:rPr>
-      </w:pPr>
-      <w:r>
-        <w:t xml:space="preserve">The Monster class contains a virtual method, which child functions have the option to override to implement their own behaviour. This is an example of dynamic polymorphism or runtime polymorphism </w:t>
-      </w:r>
-      <w:r>
-        <w:rPr>
-          <w:i/>
-          <w:strike/>
-          <w:u w:val="single"/>
-        </w:rPr>
-        <w:t>[show screenshot of override method in Skeleton class versus virtual method in Monster class]</w:t>
-      </w:r>
-    </w:p>
-    <w:p>
-      <w:pPr>
-        <w:rPr>
-          <w:i/>
-          <w:strike/>
-          <w:u w:val="single"/>
-        </w:rPr>
-      </w:pPr>
-      <w:r>
-        <w:rPr>
-          <w:strike/>
-        </w:rPr>
-        <w:t xml:space="preserve">As an example of static polymorphism is shown in the two turn decision methods. I use static polymorphism to be able to display two types of instructions to the Console depending on the type of room that the Player is in. </w:t>
-      </w:r>
-      <w:r>
-        <w:rPr>
-          <w:i/>
-          <w:strike/>
-          <w:u w:val="single"/>
-        </w:rPr>
-        <w:t xml:space="preserve">[show </w:t>
+      <w:r>
+        <w:rPr>
+          <w:i/>
+          <w:u w:val="single"/>
+        </w:rPr>
+        <w:t>.</w:t>
+      </w:r>
+      <w:r>
+        <w:rPr>
+          <w:u w:val="single"/>
+        </w:rPr>
+        <w:t xml:space="preserve"> </w:t>
+      </w:r>
+      <w:r>
+        <w:t xml:space="preserve">My code also implements an inventory for the player. This is a list of type Item which contains </w:t>
+      </w:r>
+      <w:r>
+        <w:t xml:space="preserve">both </w:t>
+      </w:r>
+      <w:r>
+        <w:t xml:space="preserve">Spells and Weapons, which are subclasses and inherit from Item. This allows me to store various types items in a list whilst maintaining the ability to sort them into their specific types </w:t>
+      </w:r>
+      <w:r>
+        <w:rPr>
+          <w:i/>
+          <w:strike/>
+          <w:u w:val="single"/>
+        </w:rPr>
+        <w:t xml:space="preserve">[screenshot of </w:t>
       </w:r>
       <w:proofErr w:type="spellStart"/>
       <w:r>
@@ -231,7 +371,7 @@
           <w:strike/>
           <w:u w:val="single"/>
         </w:rPr>
-        <w:t>UserInterface.ShowTurnDecisions</w:t>
+        <w:t>Inventory.GetWeaponsInInventoryAscending</w:t>
       </w:r>
       <w:proofErr w:type="spellEnd"/>
       <w:r>
@@ -240,371 +380,194 @@
           <w:strike/>
           <w:u w:val="single"/>
         </w:rPr>
+        <w:t xml:space="preserve">() and </w:t>
+      </w:r>
+      <w:proofErr w:type="spellStart"/>
+      <w:r>
+        <w:rPr>
+          <w:i/>
+          <w:strike/>
+          <w:u w:val="single"/>
+        </w:rPr>
+        <w:t>Inventory.GetSpellsInInventory</w:t>
+      </w:r>
+      <w:proofErr w:type="spellEnd"/>
+      <w:r>
+        <w:rPr>
+          <w:i/>
+          <w:strike/>
+          <w:u w:val="single"/>
+        </w:rPr>
+        <w:t>()].</w:t>
+      </w:r>
+    </w:p>
+    <w:p>
+      <w:pPr>
+        <w:rPr>
+          <w:b/>
+          <w:u w:val="single"/>
+        </w:rPr>
+      </w:pPr>
+      <w:r>
+        <w:rPr>
+          <w:b/>
+          <w:u w:val="single"/>
+        </w:rPr>
+        <w:t>LINQ</w:t>
+      </w:r>
+    </w:p>
+    <w:p>
+      <w:pPr>
+        <w:rPr>
+          <w:bCs/>
+        </w:rPr>
+      </w:pPr>
+      <w:r>
+        <w:rPr>
+          <w:bCs/>
+        </w:rPr>
+        <w:t>The player’s inventory uses a List&lt;Item&gt;</w:t>
+      </w:r>
+      <w:r>
+        <w:rPr>
+          <w:bCs/>
+        </w:rPr>
+        <w:t xml:space="preserve"> </w:t>
+      </w:r>
+      <w:r>
+        <w:rPr>
+          <w:bCs/>
+          <w:i/>
+          <w:strike/>
+          <w:u w:val="single"/>
+        </w:rPr>
+        <w:t>[screenshot of inventory List&lt;item&gt;</w:t>
+      </w:r>
+      <w:proofErr w:type="gramStart"/>
+      <w:r>
+        <w:rPr>
+          <w:bCs/>
+          <w:i/>
+          <w:strike/>
+          <w:u w:val="single"/>
+        </w:rPr>
         <w:t>]</w:t>
       </w:r>
-    </w:p>
-    <w:p>
-      <w:pPr>
-        <w:rPr>
-          <w:b/>
-          <w:u w:val="single"/>
-        </w:rPr>
-      </w:pPr>
-      <w:r>
-        <w:rPr>
-          <w:b/>
-          <w:u w:val="single"/>
-        </w:rPr>
-        <w:t>Static Overloading</w:t>
-      </w:r>
-    </w:p>
-    <w:p>
-      <w:r>
-        <w:t xml:space="preserve">I have used polymorphism in to display different messages to the console depending on the type of room given as a parameter to the function. </w:t>
-      </w:r>
-      <w:r>
-        <w:rPr>
-          <w:i/>
-          <w:strike/>
-          <w:u w:val="single"/>
-        </w:rPr>
-        <w:t xml:space="preserve">[show </w:t>
-      </w:r>
-      <w:proofErr w:type="spellStart"/>
-      <w:r>
-        <w:rPr>
-          <w:i/>
-          <w:strike/>
-          <w:u w:val="single"/>
-        </w:rPr>
-        <w:t>UserInterface.ShowTurnDecisions</w:t>
-      </w:r>
-      <w:proofErr w:type="spellEnd"/>
-      <w:r>
-        <w:rPr>
-          <w:i/>
-          <w:strike/>
-          <w:u w:val="single"/>
-        </w:rPr>
-        <w:t>]</w:t>
-      </w:r>
-      <w:r>
-        <w:t>. Using polymorphism in this way helps me to reduce the maintenance of code, if my code needs to be changed, it only has to be done in one place rather than in multiple. I think it enhances readability, which helps others understand my code quickly.</w:t>
-      </w:r>
-    </w:p>
-    <w:p>
-      <w:pPr>
-        <w:rPr>
-          <w:b/>
-          <w:u w:val="single"/>
-        </w:rPr>
-      </w:pPr>
-      <w:proofErr w:type="gramStart"/>
-      <w:r>
-        <w:rPr>
-          <w:b/>
-          <w:u w:val="single"/>
-        </w:rPr>
-        <w:t>Other</w:t>
+      <w:r>
+        <w:rPr>
+          <w:bCs/>
+        </w:rPr>
+        <w:t xml:space="preserve"> </w:t>
+      </w:r>
+      <w:r>
+        <w:rPr>
+          <w:bCs/>
+        </w:rPr>
+        <w:t>.</w:t>
       </w:r>
       <w:proofErr w:type="gramEnd"/>
       <w:r>
         <w:rPr>
-          <w:b/>
-          <w:u w:val="single"/>
-        </w:rPr>
-        <w:t xml:space="preserve"> Polymorphism Stuff</w:t>
-      </w:r>
-    </w:p>
-    <w:p>
-      <w:pPr>
-        <w:rPr>
-          <w:i/>
-          <w:u w:val="single"/>
-        </w:rPr>
-      </w:pPr>
-      <w:r>
-        <w:t>I have used polymorphism</w:t>
-      </w:r>
-      <w:r>
+          <w:bCs/>
+        </w:rPr>
+        <w:t xml:space="preserve"> Items is a superclass for Spells and Weapons that can be stored within the inventory. </w:t>
+      </w:r>
+      <w:r>
+        <w:rPr>
+          <w:bCs/>
+        </w:rPr>
+        <w:t xml:space="preserve">The user can pick up either item and add it to their character’s inventory. They can equip the weapon to attack the monster or use the spell to heal their character. </w:t>
+      </w:r>
+      <w:r>
+        <w:rPr>
+          <w:bCs/>
+          <w:i/>
+          <w:strike/>
+          <w:u w:val="single"/>
+        </w:rPr>
+        <w:t>[Items inheritance tree diagram]</w:t>
+      </w:r>
+    </w:p>
+    <w:p>
+      <w:pPr>
+        <w:rPr>
+          <w:bCs/>
+        </w:rPr>
+      </w:pPr>
+      <w:r>
+        <w:rPr>
+          <w:bCs/>
+        </w:rPr>
+        <w:t>I u</w:t>
+      </w:r>
+      <w:r>
+        <w:rPr>
+          <w:bCs/>
+        </w:rPr>
+        <w:t>s</w:t>
+      </w:r>
+      <w:r>
+        <w:rPr>
+          <w:bCs/>
+        </w:rPr>
+        <w:t>e</w:t>
+      </w:r>
+      <w:r>
+        <w:rPr>
+          <w:bCs/>
+        </w:rPr>
+        <w:t xml:space="preserve"> LINQ </w:t>
+      </w:r>
+      <w:r>
+        <w:rPr>
+          <w:bCs/>
+        </w:rPr>
+        <w:t xml:space="preserve">to sort the Inventory into two smaller lists, </w:t>
+      </w:r>
+      <w:r>
+        <w:rPr>
+          <w:bCs/>
+        </w:rPr>
+        <w:t>which only contain one type of item</w:t>
+      </w:r>
+      <w:r>
+        <w:rPr>
+          <w:bCs/>
+        </w:rPr>
+        <w:t>.</w:t>
+      </w:r>
+      <w:r>
+        <w:rPr>
+          <w:bCs/>
+        </w:rPr>
+        <w:t xml:space="preserve"> I’ve used this in my project to allow the user to view the Inventory of the Player in an organised way.</w:t>
+      </w:r>
+      <w:r>
+        <w:rPr>
+          <w:bCs/>
+        </w:rPr>
         <w:t xml:space="preserve"> </w:t>
       </w:r>
       <w:r>
-        <w:t xml:space="preserve">a lot </w:t>
-      </w:r>
-      <w:r>
-        <w:t xml:space="preserve">in my code. </w:t>
-      </w:r>
-      <w:r>
-        <w:t>I use polymorphism to let</w:t>
-      </w:r>
-      <w:r>
-        <w:t xml:space="preserve"> me iterate over any object that implements the </w:t>
-      </w:r>
-      <w:proofErr w:type="spellStart"/>
-      <w:r>
-        <w:t>IEnumerable</w:t>
-      </w:r>
-      <w:proofErr w:type="spellEnd"/>
-      <w:r>
-        <w:t xml:space="preserve"> interface, allowing me to generalise my code (rather than creating a new function and logic flow for each type of collector.) </w:t>
-      </w:r>
-      <w:r>
-        <w:rPr>
-          <w:i/>
-          <w:strike/>
-          <w:u w:val="single"/>
-        </w:rPr>
-        <w:t xml:space="preserve">[show screenshot of </w:t>
-      </w:r>
-      <w:proofErr w:type="spellStart"/>
-      <w:r>
-        <w:rPr>
-          <w:i/>
-          <w:strike/>
-          <w:u w:val="single"/>
-        </w:rPr>
-        <w:t>UserInterface.DisplayEnumerable</w:t>
-      </w:r>
-      <w:proofErr w:type="spellEnd"/>
-      <w:r>
-        <w:rPr>
-          <w:i/>
-          <w:strike/>
-          <w:u w:val="single"/>
-        </w:rPr>
-        <w:t>]</w:t>
-      </w:r>
-      <w:r>
-        <w:rPr>
-          <w:i/>
-          <w:u w:val="single"/>
-        </w:rPr>
-        <w:t>.</w:t>
-      </w:r>
-      <w:r>
-        <w:rPr>
-          <w:u w:val="single"/>
-        </w:rPr>
-        <w:t xml:space="preserve"> </w:t>
-      </w:r>
-      <w:r>
-        <w:t xml:space="preserve">My code also implements an inventory for the player. This is a list of type Item which contains </w:t>
-      </w:r>
-      <w:r>
-        <w:t xml:space="preserve">both </w:t>
-      </w:r>
-      <w:r>
-        <w:t xml:space="preserve">Spells and Weapons, which are subclasses and inherit from Item. This allows me to store various types items in a list whilst maintaining the ability to sort them into their specific types </w:t>
-      </w:r>
-      <w:r>
-        <w:rPr>
-          <w:i/>
-          <w:strike/>
-          <w:u w:val="single"/>
-        </w:rPr>
-        <w:t xml:space="preserve">[screenshot of </w:t>
-      </w:r>
-      <w:proofErr w:type="spellStart"/>
-      <w:r>
-        <w:rPr>
-          <w:i/>
-          <w:strike/>
-          <w:u w:val="single"/>
-        </w:rPr>
-        <w:t>Inventory.GetWeaponsInInventoryAscending</w:t>
-      </w:r>
-      <w:proofErr w:type="spellEnd"/>
-      <w:r>
-        <w:rPr>
-          <w:i/>
-          <w:strike/>
-          <w:u w:val="single"/>
-        </w:rPr>
-        <w:t xml:space="preserve">() and </w:t>
-      </w:r>
-      <w:proofErr w:type="spellStart"/>
-      <w:r>
-        <w:rPr>
-          <w:i/>
-          <w:strike/>
-          <w:u w:val="single"/>
-        </w:rPr>
-        <w:t>Inventory.GetSpellsInInventory</w:t>
-      </w:r>
-      <w:proofErr w:type="spellEnd"/>
-      <w:r>
-        <w:rPr>
-          <w:i/>
-          <w:strike/>
-          <w:u w:val="single"/>
-        </w:rPr>
-        <w:t>()].</w:t>
-      </w:r>
-    </w:p>
-    <w:p>
-      <w:pPr>
-        <w:rPr>
-          <w:b/>
-          <w:u w:val="single"/>
-        </w:rPr>
-      </w:pPr>
-      <w:r>
-        <w:rPr>
-          <w:b/>
-          <w:u w:val="single"/>
-        </w:rPr>
-        <w:t>LINQ</w:t>
-      </w:r>
-    </w:p>
-    <w:p>
-      <w:pPr>
-        <w:rPr>
-          <w:bCs/>
-        </w:rPr>
-      </w:pPr>
-      <w:r>
-        <w:rPr>
-          <w:bCs/>
-        </w:rPr>
-        <w:t>The player’s inventory uses a List&lt;Item&gt;</w:t>
-      </w:r>
-      <w:r>
-        <w:rPr>
-          <w:bCs/>
-        </w:rPr>
-        <w:t xml:space="preserve"> </w:t>
-      </w:r>
-      <w:r>
-        <w:rPr>
-          <w:bCs/>
-          <w:i/>
-          <w:strike/>
-          <w:u w:val="single"/>
-        </w:rPr>
-        <w:t>[screenshot of inventory List&lt;item&gt;</w:t>
-      </w:r>
-      <w:proofErr w:type="gramStart"/>
-      <w:r>
-        <w:rPr>
-          <w:bCs/>
-          <w:i/>
-          <w:strike/>
-          <w:u w:val="single"/>
-        </w:rPr>
-        <w:t>]</w:t>
-      </w:r>
-      <w:r>
-        <w:rPr>
-          <w:bCs/>
-        </w:rPr>
-        <w:t xml:space="preserve"> </w:t>
-      </w:r>
-      <w:r>
-        <w:rPr>
-          <w:bCs/>
-        </w:rPr>
-        <w:t>.</w:t>
-      </w:r>
-      <w:proofErr w:type="gramEnd"/>
-      <w:r>
-        <w:rPr>
-          <w:bCs/>
-        </w:rPr>
-        <w:t xml:space="preserve"> Items is a superclass for Spells and Weapons that can be stored within the inventory. </w:t>
-      </w:r>
-      <w:r>
-        <w:rPr>
-          <w:bCs/>
-        </w:rPr>
-        <w:t xml:space="preserve">The user can pick up either item and </w:t>
-      </w:r>
-      <w:r>
-        <w:rPr>
-          <w:bCs/>
+        <w:rPr>
+          <w:bCs/>
+          <w:i/>
+          <w:iCs/>
+          <w:strike/>
+          <w:u w:val="single"/>
+        </w:rPr>
+        <w:t xml:space="preserve">[Show </w:t>
+      </w:r>
+      <w:r>
+        <w:rPr>
+          <w:bCs/>
+          <w:i/>
+          <w:iCs/>
+          <w:strike/>
+          <w:u w:val="single"/>
         </w:rPr>
         <w:lastRenderedPageBreak/>
-        <w:t xml:space="preserve">add it to their character’s inventory. They can equip the weapon to attack the monster or use the spell to heal their character. </w:t>
-      </w:r>
-      <w:r>
-        <w:rPr>
-          <w:bCs/>
-          <w:i/>
-          <w:strike/>
-          <w:u w:val="single"/>
-        </w:rPr>
-        <w:t>[Items inheritance tree diagram]</w:t>
-      </w:r>
-    </w:p>
-    <w:p>
-      <w:pPr>
-        <w:rPr>
-          <w:bCs/>
-        </w:rPr>
-      </w:pPr>
-      <w:r>
-        <w:rPr>
-          <w:bCs/>
-        </w:rPr>
-        <w:t>I u</w:t>
-      </w:r>
-      <w:r>
-        <w:rPr>
-          <w:bCs/>
-        </w:rPr>
-        <w:t>s</w:t>
-      </w:r>
-      <w:r>
-        <w:rPr>
-          <w:bCs/>
-        </w:rPr>
-        <w:t>e</w:t>
-      </w:r>
-      <w:r>
-        <w:rPr>
-          <w:bCs/>
-        </w:rPr>
-        <w:t xml:space="preserve"> LINQ </w:t>
-      </w:r>
-      <w:r>
-        <w:rPr>
-          <w:bCs/>
-        </w:rPr>
-        <w:t xml:space="preserve">to sort the Inventory into two smaller lists, </w:t>
-      </w:r>
-      <w:r>
-        <w:rPr>
-          <w:bCs/>
-        </w:rPr>
-        <w:t>which only contain one type of item</w:t>
-      </w:r>
-      <w:r>
-        <w:rPr>
-          <w:bCs/>
-        </w:rPr>
-        <w:t>.</w:t>
-      </w:r>
-      <w:r>
-        <w:rPr>
-          <w:bCs/>
-        </w:rPr>
-        <w:t xml:space="preserve"> I’ve used this in my project to allow the user to view the Inventory of the Player in an organised way.</w:t>
-      </w:r>
-      <w:r>
-        <w:rPr>
-          <w:bCs/>
-        </w:rPr>
-        <w:t xml:space="preserve"> </w:t>
-      </w:r>
-      <w:r>
-        <w:rPr>
-          <w:bCs/>
-          <w:i/>
-          <w:iCs/>
-          <w:strike/>
-          <w:u w:val="single"/>
-        </w:rPr>
-        <w:t>[Show screenshot of user displaying the user’s inventory].</w:t>
+        <w:t>screenshot of user displaying the user’s inventory].</w:t>
       </w:r>
       <w:r>
         <w:rPr>
@@ -1141,13 +1104,16 @@
     </w:p>
     <w:p>
       <w:r>
+        <w:t xml:space="preserve">I was sceptical about adding unit tests at first, I was worried that the extra effort to add them to my project would outweigh the saved effort in debugging but implementing them has proven me wrong. </w:t>
+      </w:r>
+    </w:p>
+    <w:p>
+      <w:r>
+        <w:t xml:space="preserve">The other test class I use contains other basic checks that verifies that the type and range of parameters is as expected during runtime. Hypothetically these shouldn’t be needed as my project </w:t>
+      </w:r>
+      <w:r>
         <w:lastRenderedPageBreak/>
-        <w:t xml:space="preserve">I was sceptical about adding unit tests at first, I was worried that the extra effort to add them to my project would outweigh the saved effort in debugging but implementing them has proven me wrong. </w:t>
-      </w:r>
-    </w:p>
-    <w:p>
-      <w:r>
-        <w:t xml:space="preserve">The other test class I use contains other basic checks that verifies that the type and range of parameters is as expected during runtime. Hypothetically these shouldn’t be needed as my project features </w:t>
+        <w:t xml:space="preserve">features </w:t>
       </w:r>
       <w:r>
         <w:t>significant error handling but if they were to fail, this would catch any errors.</w:t>

--- a/Assessment Brief/CMP1903 A02 Script.docx
+++ b/Assessment Brief/CMP1903 A02 Script.docx
@@ -1,6 +1,6 @@
 
 <file path=word/document.xml><?xml version="1.0" encoding="utf-8"?>
-<w:document xmlns:wpc="http://schemas.microsoft.com/office/word/2010/wordprocessingCanvas" xmlns:cx="http://schemas.microsoft.com/office/drawing/2014/chartex" xmlns:cx1="http://schemas.microsoft.com/office/drawing/2015/9/8/chartex" xmlns:cx2="http://schemas.microsoft.com/office/drawing/2015/10/21/chartex" xmlns:cx3="http://schemas.microsoft.com/office/drawing/2016/5/9/chartex" xmlns:cx4="http://schemas.microsoft.com/office/drawing/2016/5/10/chartex" xmlns:cx5="http://schemas.microsoft.com/office/drawing/2016/5/11/chartex" xmlns:cx6="http://schemas.microsoft.com/office/drawing/2016/5/12/chartex" xmlns:cx7="http://schemas.microsoft.com/office/drawing/2016/5/13/chartex" xmlns:cx8="http://schemas.microsoft.com/office/drawing/2016/5/14/chartex" xmlns:mc="http://schemas.openxmlformats.org/markup-compatibility/2006" xmlns:aink="http://schemas.microsoft.com/office/drawing/2016/ink" xmlns:am3d="http://schemas.microsoft.com/office/drawing/2017/model3d" xmlns:o="urn:schemas-microsoft-com:office:office" xmlns:r="http://schemas.openxmlformats.org/officeDocument/2006/relationships" xmlns:m="http://schemas.openxmlformats.org/officeDocument/2006/math" xmlns:v="urn:schemas-microsoft-com:vml" xmlns:wp14="http://schemas.microsoft.com/office/word/2010/wordprocessingDrawing" xmlns:wp="http://schemas.openxmlformats.org/drawingml/2006/wordprocessingDrawing" xmlns:w10="urn:schemas-microsoft-com:office:word" xmlns:w="http://schemas.openxmlformats.org/wordprocessingml/2006/main" xmlns:w14="http://schemas.microsoft.com/office/word/2010/wordml" xmlns:w15="http://schemas.microsoft.com/office/word/2012/wordml" xmlns:w16cid="http://schemas.microsoft.com/office/word/2016/wordml/cid" xmlns:w16se="http://schemas.microsoft.com/office/word/2015/wordml/symex" xmlns:wpg="http://schemas.microsoft.com/office/word/2010/wordprocessingGroup" xmlns:wpi="http://schemas.microsoft.com/office/word/2010/wordprocessingInk" xmlns:wne="http://schemas.microsoft.com/office/word/2006/wordml" xmlns:wps="http://schemas.microsoft.com/office/word/2010/wordprocessingShape" mc:Ignorable="w14 w15 w16se w16cid wp14">
+<w:document xmlns:wpc="http://schemas.microsoft.com/office/word/2010/wordprocessingCanvas" xmlns:cx="http://schemas.microsoft.com/office/drawing/2014/chartex" xmlns:cx1="http://schemas.microsoft.com/office/drawing/2015/9/8/chartex" xmlns:cx2="http://schemas.microsoft.com/office/drawing/2015/10/21/chartex" xmlns:cx3="http://schemas.microsoft.com/office/drawing/2016/5/9/chartex" xmlns:cx4="http://schemas.microsoft.com/office/drawing/2016/5/10/chartex" xmlns:cx5="http://schemas.microsoft.com/office/drawing/2016/5/11/chartex" xmlns:cx6="http://schemas.microsoft.com/office/drawing/2016/5/12/chartex" xmlns:cx7="http://schemas.microsoft.com/office/drawing/2016/5/13/chartex" xmlns:cx8="http://schemas.microsoft.com/office/drawing/2016/5/14/chartex" xmlns:mc="http://schemas.openxmlformats.org/markup-compatibility/2006" xmlns:aink="http://schemas.microsoft.com/office/drawing/2016/ink" xmlns:am3d="http://schemas.microsoft.com/office/drawing/2017/model3d" xmlns:o="urn:schemas-microsoft-com:office:office" xmlns:oel="http://schemas.microsoft.com/office/2019/extlst" xmlns:r="http://schemas.openxmlformats.org/officeDocument/2006/relationships" xmlns:m="http://schemas.openxmlformats.org/officeDocument/2006/math" xmlns:v="urn:schemas-microsoft-com:vml" xmlns:wp14="http://schemas.microsoft.com/office/word/2010/wordprocessingDrawing" xmlns:wp="http://schemas.openxmlformats.org/drawingml/2006/wordprocessingDrawing" xmlns:w10="urn:schemas-microsoft-com:office:word" xmlns:w="http://schemas.openxmlformats.org/wordprocessingml/2006/main" xmlns:w14="http://schemas.microsoft.com/office/word/2010/wordml" xmlns:w15="http://schemas.microsoft.com/office/word/2012/wordml" xmlns:w16cex="http://schemas.microsoft.com/office/word/2018/wordml/cex" xmlns:w16cid="http://schemas.microsoft.com/office/word/2016/wordml/cid" xmlns:w16="http://schemas.microsoft.com/office/word/2018/wordml" xmlns:w16du="http://schemas.microsoft.com/office/word/2023/wordml/word16du" xmlns:w16sdtdh="http://schemas.microsoft.com/office/word/2020/wordml/sdtdatahash" xmlns:w16sdtfl="http://schemas.microsoft.com/office/word/2024/wordml/sdtformatlock" xmlns:w16se="http://schemas.microsoft.com/office/word/2015/wordml/symex" xmlns:wpg="http://schemas.microsoft.com/office/word/2010/wordprocessingGroup" xmlns:wpi="http://schemas.microsoft.com/office/word/2010/wordprocessingInk" xmlns:wne="http://schemas.microsoft.com/office/word/2006/wordml" xmlns:wps="http://schemas.microsoft.com/office/word/2010/wordprocessingShape" mc:Ignorable="w14 w15 w16se w16cid w16 w16cex w16sdtdh w16sdtfl w16du wp14">
   <w:body>
     <w:p>
       <w:pPr>
@@ -22,10 +22,46 @@
         </w:rPr>
       </w:pPr>
       <w:r>
-        <w:t>I have designed a game in which the player must battle monsters and solve puzzles in order to progress to the next room. Each monster has a unique difficulty value, this affects their health and their attack damage. The player must progress through 7 rooms in order to complete the game. Each room can contain a weapon and/or a spell. These can be added to the player’s inventory and Weapons can be equipped. The player can use spells to heal their character</w:t>
-      </w:r>
-      <w:r>
-        <w:t>, which removes the spell from their inventory.</w:t>
+        <w:t xml:space="preserve">I have designed a game </w:t>
+      </w:r>
+      <w:r>
+        <w:t xml:space="preserve">where </w:t>
+      </w:r>
+      <w:r>
+        <w:t xml:space="preserve">the player must battle monsters and solve puzzles to progress to the next room. </w:t>
+      </w:r>
+      <w:r>
+        <w:t xml:space="preserve">The player must progress through 7 rooms to complete the game. </w:t>
+      </w:r>
+      <w:r>
+        <w:t xml:space="preserve">Each monster has a unique difficulty value, </w:t>
+      </w:r>
+      <w:r>
+        <w:t>which</w:t>
+      </w:r>
+      <w:r>
+        <w:t xml:space="preserve"> affects </w:t>
+      </w:r>
+      <w:r>
+        <w:t>its</w:t>
+      </w:r>
+      <w:r>
+        <w:t xml:space="preserve"> health and attack damage. Each room </w:t>
+      </w:r>
+      <w:r>
+        <w:t xml:space="preserve">has a chance of containing </w:t>
+      </w:r>
+      <w:r>
+        <w:t xml:space="preserve">a weapon </w:t>
+      </w:r>
+      <w:r>
+        <w:t xml:space="preserve">or healing </w:t>
+      </w:r>
+      <w:r>
+        <w:t>spell. These can be added to the player’s inventory</w:t>
+      </w:r>
+      <w:r>
+        <w:t>.</w:t>
       </w:r>
       <w:r>
         <w:t xml:space="preserve"> </w:t>
@@ -66,7 +102,19 @@
         </w:rPr>
       </w:pPr>
       <w:r>
-        <w:t xml:space="preserve">I’ve used inheritance in my code to better control the behaviour of Rooms, Creatures and Items. The Room class is the superclass that </w:t>
+        <w:t xml:space="preserve">I’ve used inheritance in my code to </w:t>
+      </w:r>
+      <w:r>
+        <w:t>define common behaviour and share it with classes that inherit</w:t>
+      </w:r>
+      <w:r>
+        <w:t xml:space="preserve"> from it</w:t>
+      </w:r>
+      <w:r>
+        <w:t>, reducing code duplication and improving maintenance.</w:t>
+      </w:r>
+      <w:r>
+        <w:t xml:space="preserve"> </w:t>
       </w:r>
       <w:proofErr w:type="spellStart"/>
       <w:r>
@@ -82,7 +130,10 @@
       </w:r>
       <w:proofErr w:type="spellEnd"/>
       <w:r>
-        <w:t xml:space="preserve"> inherit from. Items </w:t>
+        <w:t xml:space="preserve"> inherit from Room</w:t>
+      </w:r>
+      <w:r>
+        <w:t xml:space="preserve">. Items </w:t>
       </w:r>
       <w:r>
         <w:t>is a superc</w:t>
@@ -94,7 +145,15 @@
         <w:t xml:space="preserve">Hint, </w:t>
       </w:r>
       <w:r>
-        <w:t xml:space="preserve">Spell and Weapon. Creatures has the </w:t>
+        <w:t xml:space="preserve">Spell and Weapon. Creatures </w:t>
+      </w:r>
+      <w:proofErr w:type="gramStart"/>
+      <w:r>
+        <w:t>has</w:t>
+      </w:r>
+      <w:proofErr w:type="gramEnd"/>
+      <w:r>
+        <w:t xml:space="preserve"> the </w:t>
       </w:r>
       <w:r>
         <w:t>largest</w:t>
@@ -106,61 +165,181 @@
         <w:t>superc</w:t>
       </w:r>
       <w:r>
-        <w:t xml:space="preserve">lass and Monster and Player are both child classes. The Monster class has 5 </w:t>
-      </w:r>
-      <w:r>
-        <w:t>subclasses:</w:t>
-      </w:r>
-      <w:r>
-        <w:t xml:space="preserve"> Dragon, </w:t>
+        <w:t xml:space="preserve">lass </w:t>
+      </w:r>
+      <w:r>
+        <w:t>for</w:t>
+      </w:r>
+      <w:r>
+        <w:t xml:space="preserve"> Monster and Player</w:t>
+      </w:r>
+      <w:r>
+        <w:t xml:space="preserve"> and</w:t>
+      </w:r>
+      <w:r>
+        <w:t xml:space="preserve"> Monster class has 5 </w:t>
+      </w:r>
+      <w:r>
+        <w:t>child classes</w:t>
+      </w:r>
+      <w:r>
+        <w:t>:</w:t>
+      </w:r>
+      <w:r>
+        <w:t xml:space="preserve"> Dragon, Shulker, Skeleton, Warden and Witch that inherit behaviour from Monster</w:t>
+      </w:r>
+      <w:r>
+        <w:rPr>
+          <w:strike/>
+        </w:rPr>
+        <w:t xml:space="preserve">. </w:t>
+      </w:r>
+      <w:r>
+        <w:rPr>
+          <w:i/>
+          <w:strike/>
+          <w:u w:val="single"/>
+        </w:rPr>
+        <w:t>[show inheritance tree</w:t>
+      </w:r>
+      <w:r>
+        <w:rPr>
+          <w:i/>
+          <w:strike/>
+          <w:u w:val="single"/>
+        </w:rPr>
+        <w:t xml:space="preserve"> diagram</w:t>
+      </w:r>
+      <w:r>
+        <w:rPr>
+          <w:i/>
+          <w:strike/>
+          <w:u w:val="single"/>
+        </w:rPr>
+        <w:t xml:space="preserve"> (“Creature Inheritance Drawing.png”)</w:t>
+      </w:r>
+      <w:r>
+        <w:rPr>
+          <w:i/>
+          <w:strike/>
+          <w:u w:val="single"/>
+        </w:rPr>
+        <w:t>, show this being true in the code too</w:t>
+      </w:r>
+      <w:r>
+        <w:rPr>
+          <w:i/>
+          <w:strike/>
+          <w:u w:val="single"/>
+        </w:rPr>
+        <w:t>]</w:t>
+      </w:r>
+    </w:p>
+    <w:p>
+      <w:pPr>
+        <w:rPr>
+          <w:b/>
+        </w:rPr>
+      </w:pPr>
+      <w:r>
+        <w:rPr>
+          <w:b/>
+        </w:rPr>
+        <w:t>Dynamic Overloading</w:t>
+      </w:r>
+      <w:r>
+        <w:rPr>
+          <w:b/>
+        </w:rPr>
+        <w:t xml:space="preserve"> (dynamic </w:t>
+      </w:r>
+      <w:r>
+        <w:rPr>
+          <w:b/>
+        </w:rPr>
+        <w:t>runtime polymorphism</w:t>
+      </w:r>
+      <w:r>
+        <w:rPr>
+          <w:b/>
+        </w:rPr>
+        <w:t>)</w:t>
+      </w:r>
+      <w:r>
+        <w:rPr>
+          <w:b/>
+        </w:rPr>
+        <w:t>:</w:t>
+      </w:r>
+    </w:p>
+    <w:p>
+      <w:pPr>
+        <w:rPr>
+          <w:strike/>
+        </w:rPr>
+      </w:pPr>
+      <w:r>
+        <w:t xml:space="preserve">The Monster class contains a virtual method, which child functions have the option to override to implement their </w:t>
+      </w:r>
+      <w:r>
+        <w:t xml:space="preserve">behaviour, in this case, their </w:t>
+      </w:r>
+      <w:r>
+        <w:t>unique attack message</w:t>
+      </w:r>
+      <w:r>
+        <w:t>.</w:t>
+      </w:r>
+      <w:r>
+        <w:t xml:space="preserve"> </w:t>
+      </w:r>
+      <w:r>
+        <w:rPr>
+          <w:i/>
+          <w:strike/>
+          <w:u w:val="single"/>
+        </w:rPr>
+        <w:t>[show screenshot of override method in Skeleton class versus virtual method in Monster class]</w:t>
+      </w:r>
+    </w:p>
+    <w:p>
+      <w:pPr>
+        <w:rPr>
+          <w:b/>
+          <w:u w:val="single"/>
+        </w:rPr>
+      </w:pPr>
+      <w:r>
+        <w:rPr>
+          <w:b/>
+          <w:u w:val="single"/>
+        </w:rPr>
+        <w:t>Static Overloading</w:t>
+      </w:r>
+    </w:p>
+    <w:p>
+      <w:r>
+        <w:t xml:space="preserve">I have used polymorphism to display different messages to the console depending on the type of room given as a parameter to the function. </w:t>
+      </w:r>
+      <w:r>
+        <w:rPr>
+          <w:i/>
+          <w:strike/>
+          <w:u w:val="single"/>
+        </w:rPr>
+        <w:t xml:space="preserve">[show </w:t>
       </w:r>
       <w:proofErr w:type="spellStart"/>
       <w:r>
-        <w:t>Shulker</w:t>
+        <w:rPr>
+          <w:i/>
+          <w:strike/>
+          <w:u w:val="single"/>
+        </w:rPr>
+        <w:t>UserInterface.ShowTurnDecisions</w:t>
       </w:r>
       <w:proofErr w:type="spellEnd"/>
       <w:r>
-        <w:t>, Skeleton, Warden and Witch that inherit behaviour from Monster</w:t>
-      </w:r>
-      <w:r>
-        <w:rPr>
-          <w:strike/>
-        </w:rPr>
-        <w:t xml:space="preserve">. </w:t>
-      </w:r>
-      <w:r>
-        <w:rPr>
-          <w:i/>
-          <w:strike/>
-          <w:u w:val="single"/>
-        </w:rPr>
-        <w:t>[show inheritance tree</w:t>
-      </w:r>
-      <w:r>
-        <w:rPr>
-          <w:i/>
-          <w:strike/>
-          <w:u w:val="single"/>
-        </w:rPr>
-        <w:t xml:space="preserve"> diagram</w:t>
-      </w:r>
-      <w:r>
-        <w:rPr>
-          <w:i/>
-          <w:strike/>
-          <w:u w:val="single"/>
-        </w:rPr>
-        <w:t xml:space="preserve"> (“Creature Inheritance Drawing.png”)</w:t>
-      </w:r>
-      <w:r>
-        <w:rPr>
-          <w:i/>
-          <w:strike/>
-          <w:u w:val="single"/>
-        </w:rPr>
-        <w:t>, show this being true in the code too</w:t>
-      </w:r>
-      <w:r>
         <w:rPr>
           <w:i/>
           <w:strike/>
@@ -168,78 +347,83 @@
         </w:rPr>
         <w:t>]</w:t>
       </w:r>
-    </w:p>
-    <w:p>
-      <w:pPr>
-        <w:rPr>
-          <w:b/>
-        </w:rPr>
-      </w:pPr>
-      <w:r>
-        <w:rPr>
-          <w:b/>
-        </w:rPr>
-        <w:t>Dynamic Overloading:</w:t>
-      </w:r>
-    </w:p>
-    <w:p>
-      <w:pPr>
-        <w:rPr>
-          <w:strike/>
-        </w:rPr>
-      </w:pPr>
-      <w:r>
-        <w:t xml:space="preserve">The Monster class contains a virtual method, which child functions have the option to override to implement their own behaviour. This is an example of dynamic polymorphism or runtime polymorphism </w:t>
-      </w:r>
-      <w:r>
-        <w:rPr>
-          <w:i/>
-          <w:strike/>
-          <w:u w:val="single"/>
-        </w:rPr>
-        <w:t>[show screenshot of override method in Skeleton class versus virtual method in Monster class]</w:t>
-      </w:r>
-    </w:p>
-    <w:p>
-      <w:pPr>
-        <w:rPr>
-          <w:b/>
-          <w:u w:val="single"/>
-        </w:rPr>
-      </w:pPr>
-      <w:bookmarkStart w:id="0" w:name="_GoBack"/>
-      <w:bookmarkEnd w:id="0"/>
-      <w:r>
-        <w:rPr>
-          <w:b/>
-          <w:u w:val="single"/>
-        </w:rPr>
-        <w:t>Static Overloading</w:t>
-      </w:r>
-    </w:p>
-    <w:p>
-      <w:r>
-        <w:t xml:space="preserve">I have used polymorphism in to display different messages to the console depending on the type of room given as a parameter to the function. </w:t>
-      </w:r>
-      <w:r>
-        <w:rPr>
-          <w:i/>
-          <w:strike/>
-          <w:u w:val="single"/>
-        </w:rPr>
-        <w:t xml:space="preserve">[show </w:t>
+      <w:r>
+        <w:t xml:space="preserve">. Using polymorphism in this way helps me to reduce the maintenance of code, </w:t>
+      </w:r>
+      <w:r>
+        <w:t>by allowing changes to be made</w:t>
+      </w:r>
+      <w:r>
+        <w:t xml:space="preserve"> in one place rather than in multiple. I think it enhances readability, which helps others understand my code quickly.</w:t>
+      </w:r>
+    </w:p>
+    <w:p>
+      <w:pPr>
+        <w:rPr>
+          <w:b/>
+          <w:u w:val="single"/>
+        </w:rPr>
+      </w:pPr>
+      <w:r>
+        <w:rPr>
+          <w:b/>
+          <w:u w:val="single"/>
+        </w:rPr>
+        <w:t>Other Polymorphism Stuff</w:t>
+      </w:r>
+    </w:p>
+    <w:p>
+      <w:pPr>
+        <w:rPr>
+          <w:i/>
+          <w:u w:val="single"/>
+        </w:rPr>
+      </w:pPr>
+      <w:r>
+        <w:t>I have used polymorphism</w:t>
+      </w:r>
+      <w:r>
+        <w:t xml:space="preserve"> </w:t>
+      </w:r>
+      <w:r>
+        <w:t xml:space="preserve">a lot </w:t>
+      </w:r>
+      <w:r>
+        <w:t xml:space="preserve">in my code. </w:t>
+      </w:r>
+      <w:r>
+        <w:t>I use polymorphism to let</w:t>
+      </w:r>
+      <w:r>
+        <w:t xml:space="preserve"> me iterate over any object that implements the </w:t>
       </w:r>
       <w:proofErr w:type="spellStart"/>
       <w:r>
-        <w:rPr>
-          <w:i/>
-          <w:strike/>
-          <w:u w:val="single"/>
-        </w:rPr>
-        <w:t>UserInterface.ShowTurnDecisions</w:t>
+        <w:t>IEnumerable</w:t>
       </w:r>
       <w:proofErr w:type="spellEnd"/>
       <w:r>
+        <w:t xml:space="preserve"> interface, allowing me to generalise my code (rather than creating a new function and logic flow for each type of collector) </w:t>
+      </w:r>
+      <w:r>
+        <w:rPr>
+          <w:i/>
+          <w:strike/>
+          <w:u w:val="single"/>
+        </w:rPr>
+        <w:t xml:space="preserve">[show screenshot of </w:t>
+      </w:r>
+      <w:proofErr w:type="spellStart"/>
+      <w:r>
+        <w:rPr>
+          <w:i/>
+          <w:strike/>
+          <w:u w:val="single"/>
+        </w:rPr>
+        <w:t>UserInterface.DisplayEnumerable</w:t>
+      </w:r>
+      <w:proofErr w:type="spellEnd"/>
+      <w:r>
         <w:rPr>
           <w:i/>
           <w:strike/>
@@ -248,653 +432,703 @@
         <w:t>]</w:t>
       </w:r>
       <w:r>
-        <w:t>. Using polymorphism in this way helps me to reduce the maintenance of code, if my code needs to be changed, it only has to be done in one place rather than in multiple. I think it enhances readability, which helps others understand my code quickly.</w:t>
-      </w:r>
-    </w:p>
-    <w:p>
-      <w:pPr>
-        <w:rPr>
-          <w:b/>
-          <w:u w:val="single"/>
-        </w:rPr>
-      </w:pPr>
+        <w:rPr>
+          <w:i/>
+          <w:u w:val="single"/>
+        </w:rPr>
+        <w:t>.</w:t>
+      </w:r>
+      <w:r>
+        <w:rPr>
+          <w:u w:val="single"/>
+        </w:rPr>
+        <w:t xml:space="preserve"> </w:t>
+      </w:r>
+      <w:r>
+        <w:t xml:space="preserve">My code also implements an inventory for the player. This is a list of type Item which contains </w:t>
+      </w:r>
+      <w:r>
+        <w:t xml:space="preserve">both </w:t>
+      </w:r>
+      <w:r>
+        <w:t xml:space="preserve">Spells and Weapons, which are subclasses and inherit from Item. This allows me to store various types </w:t>
+      </w:r>
+      <w:r>
+        <w:t xml:space="preserve">of </w:t>
+      </w:r>
+      <w:r>
+        <w:t xml:space="preserve">items in a list whilst maintaining the ability to sort them into their specific types </w:t>
+      </w:r>
+      <w:r>
+        <w:rPr>
+          <w:i/>
+          <w:strike/>
+          <w:u w:val="single"/>
+        </w:rPr>
+        <w:t xml:space="preserve">[screenshot of </w:t>
+      </w:r>
+      <w:proofErr w:type="spellStart"/>
+      <w:r>
+        <w:rPr>
+          <w:i/>
+          <w:strike/>
+          <w:u w:val="single"/>
+        </w:rPr>
+        <w:t>Inventory.GetWeaponsInInventoryAscending</w:t>
+      </w:r>
+      <w:proofErr w:type="spellEnd"/>
+      <w:r>
+        <w:rPr>
+          <w:i/>
+          <w:strike/>
+          <w:u w:val="single"/>
+        </w:rPr>
+        <w:t xml:space="preserve">() and </w:t>
+      </w:r>
+      <w:proofErr w:type="spellStart"/>
+      <w:r>
+        <w:rPr>
+          <w:i/>
+          <w:strike/>
+          <w:u w:val="single"/>
+        </w:rPr>
+        <w:t>Inventory.GetSpellsInInventory</w:t>
+      </w:r>
+      <w:proofErr w:type="spellEnd"/>
+      <w:r>
+        <w:rPr>
+          <w:i/>
+          <w:strike/>
+          <w:u w:val="single"/>
+        </w:rPr>
+        <w:t>()].</w:t>
+      </w:r>
+    </w:p>
+    <w:p>
+      <w:pPr>
+        <w:rPr>
+          <w:b/>
+          <w:u w:val="single"/>
+        </w:rPr>
+      </w:pPr>
+      <w:r>
+        <w:rPr>
+          <w:b/>
+          <w:u w:val="single"/>
+        </w:rPr>
+        <w:t>LINQ</w:t>
+      </w:r>
+    </w:p>
+    <w:p>
+      <w:pPr>
+        <w:rPr>
+          <w:bCs/>
+          <w:strike/>
+        </w:rPr>
+      </w:pPr>
+      <w:r>
+        <w:rPr>
+          <w:bCs/>
+          <w:strike/>
+        </w:rPr>
+        <w:t>The player’s inventory uses a List&lt;Item&gt;</w:t>
+      </w:r>
+      <w:r>
+        <w:rPr>
+          <w:bCs/>
+          <w:strike/>
+        </w:rPr>
+        <w:t xml:space="preserve"> </w:t>
+      </w:r>
+      <w:r>
+        <w:rPr>
+          <w:bCs/>
+          <w:i/>
+          <w:strike/>
+          <w:u w:val="single"/>
+        </w:rPr>
+        <w:t>[screenshot of inventory List&lt;item&gt;</w:t>
+      </w:r>
       <w:proofErr w:type="gramStart"/>
       <w:r>
         <w:rPr>
-          <w:b/>
-          <w:u w:val="single"/>
-        </w:rPr>
-        <w:t>Other</w:t>
+          <w:bCs/>
+          <w:i/>
+          <w:strike/>
+          <w:u w:val="single"/>
+        </w:rPr>
+        <w:t>]</w:t>
+      </w:r>
+      <w:r>
+        <w:rPr>
+          <w:bCs/>
+          <w:strike/>
+        </w:rPr>
+        <w:t xml:space="preserve"> </w:t>
+      </w:r>
+      <w:r>
+        <w:rPr>
+          <w:bCs/>
+          <w:strike/>
+        </w:rPr>
+        <w:t>.</w:t>
       </w:r>
       <w:proofErr w:type="gramEnd"/>
       <w:r>
         <w:rPr>
-          <w:b/>
-          <w:u w:val="single"/>
-        </w:rPr>
-        <w:t xml:space="preserve"> Polymorphism Stuff</w:t>
-      </w:r>
-    </w:p>
-    <w:p>
-      <w:pPr>
-        <w:rPr>
-          <w:i/>
-          <w:u w:val="single"/>
-        </w:rPr>
-      </w:pPr>
-      <w:r>
-        <w:t>I have used polymorphism</w:t>
-      </w:r>
-      <w:r>
+          <w:bCs/>
+          <w:strike/>
+        </w:rPr>
+        <w:t xml:space="preserve"> Items is a superclass for Spells and Weapons that can be stored within the inventory. </w:t>
+      </w:r>
+      <w:r>
+        <w:rPr>
+          <w:bCs/>
+          <w:strike/>
+        </w:rPr>
+        <w:t xml:space="preserve">The user can pick up either item </w:t>
+      </w:r>
+      <w:proofErr w:type="gramStart"/>
+      <w:r>
+        <w:rPr>
+          <w:bCs/>
+          <w:strike/>
+        </w:rPr>
+        <w:t>and</w:t>
+      </w:r>
+      <w:proofErr w:type="gramEnd"/>
+      <w:r>
+        <w:rPr>
+          <w:bCs/>
+          <w:strike/>
+        </w:rPr>
+        <w:t xml:space="preserve"> add it to their character’s inventory. They can equip the weapon to attack the monster or use the spell to heal their character. </w:t>
+      </w:r>
+      <w:r>
+        <w:rPr>
+          <w:bCs/>
+          <w:i/>
+          <w:strike/>
+          <w:u w:val="single"/>
+        </w:rPr>
+        <w:t>[Items inheritance tree diagram]</w:t>
+      </w:r>
+    </w:p>
+    <w:p>
+      <w:pPr>
+        <w:rPr>
+          <w:bCs/>
+        </w:rPr>
+      </w:pPr>
+      <w:r>
+        <w:rPr>
+          <w:bCs/>
+        </w:rPr>
+        <w:t>I u</w:t>
+      </w:r>
+      <w:r>
+        <w:rPr>
+          <w:bCs/>
+        </w:rPr>
+        <w:t>s</w:t>
+      </w:r>
+      <w:r>
+        <w:rPr>
+          <w:bCs/>
+        </w:rPr>
+        <w:t>e</w:t>
+      </w:r>
+      <w:r>
+        <w:rPr>
+          <w:bCs/>
+        </w:rPr>
+        <w:t xml:space="preserve"> LINQ </w:t>
+      </w:r>
+      <w:r>
+        <w:rPr>
+          <w:bCs/>
+        </w:rPr>
+        <w:t xml:space="preserve">to sort the Inventory into two smaller lists, </w:t>
+      </w:r>
+      <w:r>
+        <w:rPr>
+          <w:bCs/>
+        </w:rPr>
+        <w:t>which only contain one type of item</w:t>
+      </w:r>
+      <w:r>
+        <w:rPr>
+          <w:bCs/>
+        </w:rPr>
+        <w:t>.</w:t>
+      </w:r>
+      <w:r>
+        <w:rPr>
+          <w:bCs/>
+        </w:rPr>
+        <w:t xml:space="preserve"> I’ve used </w:t>
+      </w:r>
+      <w:r>
+        <w:rPr>
+          <w:bCs/>
+        </w:rPr>
+        <w:t>this</w:t>
+      </w:r>
+      <w:r>
+        <w:rPr>
+          <w:bCs/>
+        </w:rPr>
+        <w:t xml:space="preserve"> to allow the user to view the</w:t>
+      </w:r>
+      <w:r>
+        <w:rPr>
+          <w:bCs/>
+        </w:rPr>
+        <w:t>ir</w:t>
+      </w:r>
+      <w:r>
+        <w:rPr>
+          <w:bCs/>
+        </w:rPr>
+        <w:t xml:space="preserve"> Inventory in an organised way.</w:t>
+      </w:r>
+      <w:r>
+        <w:rPr>
+          <w:bCs/>
+        </w:rPr>
         <w:t xml:space="preserve"> </w:t>
       </w:r>
       <w:r>
-        <w:t xml:space="preserve">a lot </w:t>
-      </w:r>
-      <w:r>
-        <w:t xml:space="preserve">in my code. </w:t>
-      </w:r>
-      <w:r>
-        <w:t>I use polymorphism to let</w:t>
-      </w:r>
-      <w:r>
-        <w:t xml:space="preserve"> me iterate over any object that implements the </w:t>
+        <w:rPr>
+          <w:bCs/>
+          <w:i/>
+          <w:iCs/>
+          <w:strike/>
+          <w:u w:val="single"/>
+        </w:rPr>
+        <w:t>[Show screenshot of user displaying the user’s inventory].</w:t>
+      </w:r>
+      <w:r>
+        <w:rPr>
+          <w:bCs/>
+          <w:strike/>
+        </w:rPr>
+        <w:t xml:space="preserve"> </w:t>
+      </w:r>
+      <w:r>
+        <w:rPr>
+          <w:bCs/>
+          <w:i/>
+          <w:iCs/>
+          <w:strike/>
+        </w:rPr>
+        <w:t xml:space="preserve"> </w:t>
+      </w:r>
+      <w:r>
+        <w:rPr>
+          <w:bCs/>
+        </w:rPr>
+        <w:t xml:space="preserve">I automatically sort the spells by descending amount of health that </w:t>
+      </w:r>
+      <w:r>
+        <w:rPr>
+          <w:bCs/>
+        </w:rPr>
+        <w:lastRenderedPageBreak/>
+        <w:t xml:space="preserve">they heal. </w:t>
+      </w:r>
+      <w:r>
+        <w:rPr>
+          <w:bCs/>
+        </w:rPr>
+        <w:t>The user also has the option to sort the weapons in 3 ways: by ascending and descending damage and alphabetically by name.</w:t>
+      </w:r>
+      <w:r>
+        <w:rPr>
+          <w:bCs/>
+        </w:rPr>
+        <w:t xml:space="preserve"> </w:t>
+      </w:r>
+      <w:r>
+        <w:rPr>
+          <w:bCs/>
+          <w:i/>
+          <w:iCs/>
+          <w:strike/>
+          <w:u w:val="single"/>
+        </w:rPr>
+        <w:t xml:space="preserve">[Show screenshot of user having the functionality to sort the damage of the weapons (screenshot from the last level so they’ve got a range of </w:t>
+      </w:r>
+      <w:r>
+        <w:rPr>
+          <w:bCs/>
+          <w:i/>
+          <w:iCs/>
+          <w:strike/>
+          <w:u w:val="single"/>
+        </w:rPr>
+        <w:t>weapons to sort from)]</w:t>
+      </w:r>
+      <w:r>
+        <w:rPr>
+          <w:bCs/>
+          <w:strike/>
+        </w:rPr>
+        <w:t>.</w:t>
+      </w:r>
+    </w:p>
+    <w:p>
+      <w:pPr>
+        <w:rPr>
+          <w:b/>
+          <w:u w:val="single"/>
+        </w:rPr>
+      </w:pPr>
+      <w:r>
+        <w:rPr>
+          <w:b/>
+          <w:u w:val="single"/>
+        </w:rPr>
+        <w:t>Interfaces</w:t>
+      </w:r>
+    </w:p>
+    <w:p>
+      <w:pPr>
+        <w:rPr>
+          <w:bCs/>
+        </w:rPr>
+      </w:pPr>
+      <w:r>
+        <w:rPr>
+          <w:bCs/>
+        </w:rPr>
+        <w:t xml:space="preserve">Both of my interfaces, </w:t>
       </w:r>
       <w:proofErr w:type="spellStart"/>
       <w:r>
-        <w:t>IEnumerable</w:t>
+        <w:rPr>
+          <w:bCs/>
+        </w:rPr>
+        <w:t>IHasSummary</w:t>
       </w:r>
       <w:proofErr w:type="spellEnd"/>
       <w:r>
-        <w:t xml:space="preserve"> interface, allowing me to generalise my code (rather than creating a new function and logic flow for each type of collector.) </w:t>
-      </w:r>
-      <w:r>
-        <w:rPr>
-          <w:i/>
-          <w:strike/>
-          <w:u w:val="single"/>
-        </w:rPr>
-        <w:t xml:space="preserve">[show screenshot of </w:t>
+        <w:rPr>
+          <w:bCs/>
+        </w:rPr>
+        <w:t xml:space="preserve"> and </w:t>
       </w:r>
       <w:proofErr w:type="spellStart"/>
       <w:r>
         <w:rPr>
-          <w:i/>
-          <w:strike/>
-          <w:u w:val="single"/>
-        </w:rPr>
-        <w:t>UserInterface.DisplayEnumerable</w:t>
+          <w:bCs/>
+        </w:rPr>
+        <w:t>ICanDamage</w:t>
       </w:r>
       <w:proofErr w:type="spellEnd"/>
       <w:r>
         <w:rPr>
-          <w:i/>
-          <w:strike/>
-          <w:u w:val="single"/>
-        </w:rPr>
-        <w:t>]</w:t>
-      </w:r>
-      <w:r>
-        <w:rPr>
-          <w:i/>
-          <w:u w:val="single"/>
-        </w:rPr>
-        <w:t>.</w:t>
-      </w:r>
-      <w:r>
-        <w:rPr>
-          <w:u w:val="single"/>
+          <w:bCs/>
+        </w:rPr>
+        <w:t>,</w:t>
+      </w:r>
+      <w:r>
+        <w:rPr>
+          <w:bCs/>
+        </w:rPr>
+        <w:t xml:space="preserve"> only contain abstract methods. Abstract methods contain just a function signature. </w:t>
+      </w:r>
+      <w:r>
+        <w:rPr>
+          <w:bCs/>
+        </w:rPr>
+        <w:t>I</w:t>
+      </w:r>
+      <w:r>
+        <w:rPr>
+          <w:bCs/>
+        </w:rPr>
+        <w:t>nterface</w:t>
+      </w:r>
+      <w:r>
+        <w:rPr>
+          <w:bCs/>
+        </w:rPr>
+        <w:t>s</w:t>
+      </w:r>
+      <w:r>
+        <w:rPr>
+          <w:bCs/>
         </w:rPr>
         <w:t xml:space="preserve"> </w:t>
       </w:r>
       <w:r>
-        <w:t xml:space="preserve">My code also implements an inventory for the player. This is a list of type Item which contains </w:t>
-      </w:r>
-      <w:r>
-        <w:t xml:space="preserve">both </w:t>
-      </w:r>
-      <w:r>
-        <w:t xml:space="preserve">Spells and Weapons, which are subclasses and inherit from Item. This allows me to store various types items in a list whilst maintaining the ability to sort them into their specific types </w:t>
-      </w:r>
-      <w:r>
-        <w:rPr>
-          <w:i/>
-          <w:strike/>
-          <w:u w:val="single"/>
-        </w:rPr>
-        <w:t xml:space="preserve">[screenshot of </w:t>
-      </w:r>
+        <w:rPr>
+          <w:bCs/>
+        </w:rPr>
+        <w:t>are</w:t>
+      </w:r>
+      <w:r>
+        <w:rPr>
+          <w:bCs/>
+        </w:rPr>
+        <w:t xml:space="preserve"> </w:t>
+      </w:r>
+      <w:proofErr w:type="gramStart"/>
+      <w:r>
+        <w:rPr>
+          <w:bCs/>
+        </w:rPr>
+        <w:t>similar to</w:t>
+      </w:r>
+      <w:proofErr w:type="gramEnd"/>
+      <w:r>
+        <w:rPr>
+          <w:bCs/>
+        </w:rPr>
+        <w:t xml:space="preserve"> a contract</w:t>
+      </w:r>
+      <w:r>
+        <w:rPr>
+          <w:bCs/>
+        </w:rPr>
+        <w:t>;</w:t>
+      </w:r>
+      <w:r>
+        <w:rPr>
+          <w:bCs/>
+        </w:rPr>
+        <w:t xml:space="preserve"> a</w:t>
+      </w:r>
+      <w:r>
+        <w:rPr>
+          <w:bCs/>
+        </w:rPr>
+        <w:t xml:space="preserve">ny class that </w:t>
+      </w:r>
+      <w:r>
+        <w:rPr>
+          <w:bCs/>
+        </w:rPr>
+        <w:t>uses</w:t>
+      </w:r>
+      <w:r>
+        <w:rPr>
+          <w:bCs/>
+        </w:rPr>
+        <w:t xml:space="preserve"> the interface must implement the behaviour of the functions that were declared in the interface </w:t>
+      </w:r>
+      <w:r>
+        <w:rPr>
+          <w:bCs/>
+          <w:i/>
+          <w:iCs/>
+          <w:strike/>
+          <w:u w:val="single"/>
+        </w:rPr>
+        <w:t>[Show screenshot of code for interfaces]</w:t>
+      </w:r>
+    </w:p>
+    <w:p>
+      <w:pPr>
+        <w:rPr>
+          <w:bCs/>
+          <w:i/>
+          <w:iCs/>
+          <w:u w:val="single"/>
+        </w:rPr>
+      </w:pPr>
       <w:proofErr w:type="spellStart"/>
       <w:r>
         <w:rPr>
-          <w:i/>
-          <w:strike/>
-          <w:u w:val="single"/>
-        </w:rPr>
-        <w:t>Inventory.GetWeaponsInInventoryAscending</w:t>
+          <w:bCs/>
+        </w:rPr>
+        <w:t>IHasSummary</w:t>
       </w:r>
       <w:proofErr w:type="spellEnd"/>
       <w:r>
         <w:rPr>
-          <w:i/>
-          <w:strike/>
-          <w:u w:val="single"/>
-        </w:rPr>
-        <w:t xml:space="preserve">() and </w:t>
+          <w:bCs/>
+        </w:rPr>
+        <w:t xml:space="preserve"> has been used on </w:t>
+      </w:r>
+      <w:r>
+        <w:rPr>
+          <w:bCs/>
+        </w:rPr>
+        <w:t xml:space="preserve">some </w:t>
+      </w:r>
+      <w:r>
+        <w:rPr>
+          <w:bCs/>
+        </w:rPr>
+        <w:t xml:space="preserve">subclasses of Item, signifying that it implements the functionality to generate </w:t>
+      </w:r>
+      <w:proofErr w:type="gramStart"/>
+      <w:r>
+        <w:rPr>
+          <w:bCs/>
+        </w:rPr>
+        <w:t>a brief summary</w:t>
+      </w:r>
+      <w:proofErr w:type="gramEnd"/>
+      <w:r>
+        <w:rPr>
+          <w:bCs/>
+        </w:rPr>
+        <w:t xml:space="preserve"> of </w:t>
+      </w:r>
+      <w:r>
+        <w:rPr>
+          <w:bCs/>
+        </w:rPr>
+        <w:t xml:space="preserve">key facts about the object. For Weapons this is the name of the weapon and the average damage that it does. For Spells this is the healing power of the spell if it was to be used. </w:t>
+      </w:r>
+      <w:r>
+        <w:rPr>
+          <w:bCs/>
+          <w:i/>
+          <w:iCs/>
+          <w:strike/>
+          <w:u w:val="single"/>
+        </w:rPr>
+        <w:t xml:space="preserve">[Show screenshot of </w:t>
       </w:r>
       <w:proofErr w:type="spellStart"/>
       <w:r>
         <w:rPr>
-          <w:i/>
-          <w:strike/>
-          <w:u w:val="single"/>
-        </w:rPr>
-        <w:t>Inventory.GetSpellsInInventory</w:t>
+          <w:bCs/>
+          <w:i/>
+          <w:iCs/>
+          <w:strike/>
+          <w:u w:val="single"/>
+        </w:rPr>
+        <w:t>IHasSummary</w:t>
       </w:r>
       <w:proofErr w:type="spellEnd"/>
       <w:r>
         <w:rPr>
-          <w:i/>
-          <w:strike/>
-          <w:u w:val="single"/>
-        </w:rPr>
-        <w:t>()].</w:t>
-      </w:r>
-    </w:p>
-    <w:p>
-      <w:pPr>
-        <w:rPr>
-          <w:b/>
-          <w:u w:val="single"/>
-        </w:rPr>
-      </w:pPr>
-      <w:r>
-        <w:rPr>
-          <w:b/>
-          <w:u w:val="single"/>
-        </w:rPr>
-        <w:t>LINQ</w:t>
-      </w:r>
-    </w:p>
-    <w:p>
-      <w:pPr>
-        <w:rPr>
-          <w:bCs/>
-        </w:rPr>
-      </w:pPr>
-      <w:r>
-        <w:rPr>
-          <w:bCs/>
-        </w:rPr>
-        <w:t>The player’s inventory uses a List&lt;Item&gt;</w:t>
-      </w:r>
-      <w:r>
-        <w:rPr>
-          <w:bCs/>
-        </w:rPr>
-        <w:t xml:space="preserve"> </w:t>
-      </w:r>
-      <w:r>
-        <w:rPr>
-          <w:bCs/>
-          <w:i/>
-          <w:strike/>
-          <w:u w:val="single"/>
-        </w:rPr>
-        <w:t>[screenshot of inventory List&lt;item&gt;</w:t>
+          <w:bCs/>
+          <w:i/>
+          <w:iCs/>
+          <w:strike/>
+          <w:u w:val="single"/>
+        </w:rPr>
+        <w:t xml:space="preserve"> and </w:t>
+      </w:r>
+      <w:proofErr w:type="spellStart"/>
+      <w:r>
+        <w:rPr>
+          <w:bCs/>
+          <w:i/>
+          <w:iCs/>
+          <w:strike/>
+          <w:u w:val="single"/>
+        </w:rPr>
+        <w:t>Item.CreateSummary</w:t>
+      </w:r>
+      <w:proofErr w:type="spellEnd"/>
+      <w:r>
+        <w:rPr>
+          <w:bCs/>
+          <w:i/>
+          <w:iCs/>
+          <w:strike/>
+          <w:u w:val="single"/>
+        </w:rPr>
+        <w:t>() being called (perhaps when the user shows the inventory being used]</w:t>
+      </w:r>
+    </w:p>
+    <w:p>
+      <w:pPr>
+        <w:rPr>
+          <w:bCs/>
+          <w:i/>
+          <w:iCs/>
+          <w:u w:val="single"/>
+        </w:rPr>
+      </w:pPr>
+      <w:proofErr w:type="spellStart"/>
+      <w:r>
+        <w:rPr>
+          <w:bCs/>
+        </w:rPr>
+        <w:t>ICanDamage</w:t>
+      </w:r>
+      <w:proofErr w:type="spellEnd"/>
+      <w:r>
+        <w:rPr>
+          <w:bCs/>
+        </w:rPr>
+        <w:t xml:space="preserve"> has been used on subclasses of Creatures. All classes that implement </w:t>
+      </w:r>
+      <w:proofErr w:type="spellStart"/>
+      <w:r>
+        <w:rPr>
+          <w:bCs/>
+        </w:rPr>
+        <w:t>ICanDamage</w:t>
+      </w:r>
+      <w:proofErr w:type="spellEnd"/>
+      <w:r>
+        <w:rPr>
+          <w:bCs/>
+        </w:rPr>
+        <w:t xml:space="preserve"> adhere to a predefined contract, implementing the functionality to hold a Weapon and Calculate the amount of damage that the weapon does. I decided to use an interface versus </w:t>
+      </w:r>
+      <w:r>
+        <w:rPr>
+          <w:bCs/>
+        </w:rPr>
+        <w:t xml:space="preserve">classes inheriting this behaviour from their parents because this would, in the future, allow for friendly Creatures- this could be used for the player to carry out quests for example. </w:t>
+      </w:r>
+      <w:r>
+        <w:rPr>
+          <w:bCs/>
+          <w:i/>
+          <w:iCs/>
+          <w:strike/>
+          <w:u w:val="single"/>
+        </w:rPr>
+        <w:t xml:space="preserve">[Shows screenshot of </w:t>
+      </w:r>
+      <w:proofErr w:type="spellStart"/>
+      <w:r>
+        <w:rPr>
+          <w:bCs/>
+          <w:i/>
+          <w:iCs/>
+          <w:strike/>
+          <w:u w:val="single"/>
+        </w:rPr>
+        <w:t>ICanDamage</w:t>
+      </w:r>
+      <w:proofErr w:type="spellEnd"/>
+      <w:r>
+        <w:rPr>
+          <w:bCs/>
+          <w:i/>
+          <w:iCs/>
+          <w:strike/>
+          <w:u w:val="single"/>
+        </w:rPr>
+        <w:t xml:space="preserve"> interface, </w:t>
       </w:r>
       <w:proofErr w:type="gramStart"/>
       <w:r>
         <w:rPr>
           <w:bCs/>
           <w:i/>
-          <w:strike/>
-          <w:u w:val="single"/>
-        </w:rPr>
-        <w:t>]</w:t>
-      </w:r>
-      <w:r>
-        <w:rPr>
-          <w:bCs/>
-        </w:rPr>
-        <w:t xml:space="preserve"> </w:t>
-      </w:r>
-      <w:r>
-        <w:rPr>
-          <w:bCs/>
-        </w:rPr>
-        <w:t>.</w:t>
+          <w:iCs/>
+          <w:strike/>
+          <w:u w:val="single"/>
+        </w:rPr>
+        <w:t>Show</w:t>
       </w:r>
       <w:proofErr w:type="gramEnd"/>
       <w:r>
         <w:rPr>
           <w:bCs/>
-        </w:rPr>
-        <w:t xml:space="preserve"> Items is a superclass for Spells and Weapons that can be stored within the inventory. </w:t>
-      </w:r>
-      <w:r>
-        <w:rPr>
-          <w:bCs/>
-        </w:rPr>
-        <w:t xml:space="preserve">The user can pick up either item and add it to their character’s inventory. They can equip the weapon to attack the monster or use the spell to heal their character. </w:t>
-      </w:r>
-      <w:r>
-        <w:rPr>
-          <w:bCs/>
-          <w:i/>
-          <w:strike/>
-          <w:u w:val="single"/>
-        </w:rPr>
-        <w:t>[Items inheritance tree diagram]</w:t>
-      </w:r>
-    </w:p>
-    <w:p>
-      <w:pPr>
-        <w:rPr>
-          <w:bCs/>
-        </w:rPr>
-      </w:pPr>
-      <w:r>
-        <w:rPr>
-          <w:bCs/>
-        </w:rPr>
-        <w:t>I u</w:t>
-      </w:r>
-      <w:r>
-        <w:rPr>
-          <w:bCs/>
-        </w:rPr>
-        <w:t>s</w:t>
-      </w:r>
-      <w:r>
-        <w:rPr>
-          <w:bCs/>
-        </w:rPr>
-        <w:t>e</w:t>
-      </w:r>
-      <w:r>
-        <w:rPr>
-          <w:bCs/>
-        </w:rPr>
-        <w:t xml:space="preserve"> LINQ </w:t>
-      </w:r>
-      <w:r>
-        <w:rPr>
-          <w:bCs/>
-        </w:rPr>
-        <w:t xml:space="preserve">to sort the Inventory into two smaller lists, </w:t>
-      </w:r>
-      <w:r>
-        <w:rPr>
-          <w:bCs/>
-        </w:rPr>
-        <w:t>which only contain one type of item</w:t>
-      </w:r>
-      <w:r>
-        <w:rPr>
-          <w:bCs/>
-        </w:rPr>
-        <w:t>.</w:t>
-      </w:r>
-      <w:r>
-        <w:rPr>
-          <w:bCs/>
-        </w:rPr>
-        <w:t xml:space="preserve"> I’ve used this in my project to allow the user to view the Inventory of the Player in an organised way.</w:t>
-      </w:r>
-      <w:r>
-        <w:rPr>
-          <w:bCs/>
-        </w:rPr>
-        <w:t xml:space="preserve"> </w:t>
-      </w:r>
-      <w:r>
-        <w:rPr>
-          <w:bCs/>
-          <w:i/>
-          <w:iCs/>
-          <w:strike/>
-          <w:u w:val="single"/>
-        </w:rPr>
-        <w:t xml:space="preserve">[Show </w:t>
-      </w:r>
-      <w:r>
-        <w:rPr>
-          <w:bCs/>
-          <w:i/>
-          <w:iCs/>
-          <w:strike/>
-          <w:u w:val="single"/>
-        </w:rPr>
-        <w:lastRenderedPageBreak/>
-        <w:t>screenshot of user displaying the user’s inventory].</w:t>
-      </w:r>
-      <w:r>
-        <w:rPr>
-          <w:bCs/>
-          <w:strike/>
-        </w:rPr>
-        <w:t xml:space="preserve"> </w:t>
-      </w:r>
-      <w:r>
-        <w:rPr>
-          <w:bCs/>
-          <w:i/>
-          <w:iCs/>
-          <w:strike/>
-        </w:rPr>
-        <w:t xml:space="preserve"> </w:t>
-      </w:r>
-      <w:r>
-        <w:rPr>
-          <w:bCs/>
-        </w:rPr>
-        <w:t xml:space="preserve">I automatically sort the spells by descending amount of health that they heal, so the most important spells are ranked at the top of the list. </w:t>
-      </w:r>
-      <w:r>
-        <w:rPr>
-          <w:bCs/>
-        </w:rPr>
-        <w:t>The user also has the option to sort the weapons in 3 ways: by ascending and descending damage and alphabetically by name.</w:t>
-      </w:r>
-      <w:r>
-        <w:rPr>
-          <w:bCs/>
-        </w:rPr>
-        <w:t xml:space="preserve"> </w:t>
-      </w:r>
-      <w:r>
-        <w:rPr>
-          <w:bCs/>
-          <w:i/>
-          <w:iCs/>
-          <w:strike/>
-          <w:u w:val="single"/>
-        </w:rPr>
-        <w:t xml:space="preserve">[Show screenshot of user having the functionality to sort the damage of the weapons (screenshot from the last level so they’ve got a range of </w:t>
-      </w:r>
-      <w:r>
-        <w:rPr>
-          <w:bCs/>
-          <w:i/>
-          <w:iCs/>
-          <w:strike/>
-          <w:u w:val="single"/>
-        </w:rPr>
-        <w:t>weapons to sort from)]</w:t>
-      </w:r>
-      <w:r>
-        <w:rPr>
-          <w:bCs/>
-          <w:strike/>
-        </w:rPr>
-        <w:t>.</w:t>
-      </w:r>
-    </w:p>
-    <w:p>
-      <w:pPr>
-        <w:rPr>
-          <w:b/>
-          <w:u w:val="single"/>
-        </w:rPr>
-      </w:pPr>
-      <w:r>
-        <w:rPr>
-          <w:b/>
-          <w:u w:val="single"/>
-        </w:rPr>
-        <w:t>Interfaces</w:t>
-      </w:r>
-    </w:p>
-    <w:p>
-      <w:pPr>
-        <w:rPr>
-          <w:bCs/>
-        </w:rPr>
-      </w:pPr>
-      <w:r>
-        <w:rPr>
-          <w:bCs/>
-        </w:rPr>
-        <w:t xml:space="preserve">Both of my interfaces, </w:t>
-      </w:r>
-      <w:proofErr w:type="spellStart"/>
-      <w:r>
-        <w:rPr>
-          <w:bCs/>
-        </w:rPr>
-        <w:t>IHasSummary</w:t>
-      </w:r>
-      <w:proofErr w:type="spellEnd"/>
-      <w:r>
-        <w:rPr>
-          <w:bCs/>
-        </w:rPr>
-        <w:t xml:space="preserve"> and </w:t>
-      </w:r>
-      <w:proofErr w:type="spellStart"/>
-      <w:r>
-        <w:rPr>
-          <w:bCs/>
-        </w:rPr>
-        <w:t>ICanDamage</w:t>
-      </w:r>
-      <w:proofErr w:type="spellEnd"/>
-      <w:r>
-        <w:rPr>
-          <w:bCs/>
-        </w:rPr>
-        <w:t xml:space="preserve"> only contain abstract methods. Abstract methods contain just a function signature. </w:t>
-      </w:r>
-      <w:r>
-        <w:rPr>
-          <w:bCs/>
-        </w:rPr>
-        <w:t>The interface is similar to a contract, a</w:t>
-      </w:r>
-      <w:r>
-        <w:rPr>
-          <w:bCs/>
-        </w:rPr>
-        <w:t xml:space="preserve">ny class that </w:t>
-      </w:r>
-      <w:r>
-        <w:rPr>
-          <w:bCs/>
-        </w:rPr>
-        <w:t>uses</w:t>
-      </w:r>
-      <w:r>
-        <w:rPr>
-          <w:bCs/>
-        </w:rPr>
-        <w:t xml:space="preserve"> the interface must implement the behaviour of the functions that were declared in the interface </w:t>
-      </w:r>
-      <w:r>
-        <w:rPr>
-          <w:bCs/>
-          <w:i/>
-          <w:iCs/>
-          <w:strike/>
-          <w:u w:val="single"/>
-        </w:rPr>
-        <w:t>[Show screenshot of code for interfaces]</w:t>
-      </w:r>
-    </w:p>
-    <w:p>
-      <w:pPr>
-        <w:rPr>
-          <w:bCs/>
-          <w:i/>
-          <w:iCs/>
-          <w:u w:val="single"/>
-        </w:rPr>
-      </w:pPr>
-      <w:proofErr w:type="spellStart"/>
-      <w:r>
-        <w:rPr>
-          <w:bCs/>
-        </w:rPr>
-        <w:t>IHasSummary</w:t>
-      </w:r>
-      <w:proofErr w:type="spellEnd"/>
-      <w:r>
-        <w:rPr>
-          <w:bCs/>
-        </w:rPr>
-        <w:t xml:space="preserve"> has been used on subclasses of Item, signifying that it implements the functionality to generate a brief summary of </w:t>
-      </w:r>
-      <w:r>
-        <w:rPr>
-          <w:bCs/>
-        </w:rPr>
-        <w:t xml:space="preserve">key facts about the object. For Weapons this is the name of the weapon and the average damage that it does. For Spells this is the healing power of the spell if it was to be used. </w:t>
-      </w:r>
-      <w:r>
-        <w:rPr>
-          <w:bCs/>
-          <w:i/>
-          <w:iCs/>
-          <w:strike/>
-          <w:u w:val="single"/>
-        </w:rPr>
-        <w:t xml:space="preserve">[Show screenshot of </w:t>
-      </w:r>
-      <w:proofErr w:type="spellStart"/>
-      <w:r>
-        <w:rPr>
-          <w:bCs/>
-          <w:i/>
-          <w:iCs/>
-          <w:strike/>
-          <w:u w:val="single"/>
-        </w:rPr>
-        <w:t>IHasSummary</w:t>
-      </w:r>
-      <w:proofErr w:type="spellEnd"/>
-      <w:r>
-        <w:rPr>
-          <w:bCs/>
-          <w:i/>
-          <w:iCs/>
-          <w:strike/>
-          <w:u w:val="single"/>
-        </w:rPr>
-        <w:t xml:space="preserve"> and </w:t>
-      </w:r>
-      <w:proofErr w:type="spellStart"/>
-      <w:r>
-        <w:rPr>
-          <w:bCs/>
-          <w:i/>
-          <w:iCs/>
-          <w:strike/>
-          <w:u w:val="single"/>
-        </w:rPr>
-        <w:t>Item.CreateSummary</w:t>
-      </w:r>
-      <w:proofErr w:type="spellEnd"/>
-      <w:r>
-        <w:rPr>
-          <w:bCs/>
-          <w:i/>
-          <w:iCs/>
-          <w:strike/>
-          <w:u w:val="single"/>
-        </w:rPr>
-        <w:t>() being called (perhaps when the user shows the inventory being used]</w:t>
-      </w:r>
-    </w:p>
-    <w:p>
-      <w:pPr>
-        <w:rPr>
-          <w:bCs/>
-          <w:i/>
-          <w:iCs/>
-          <w:u w:val="single"/>
-        </w:rPr>
-      </w:pPr>
-      <w:proofErr w:type="spellStart"/>
-      <w:r>
-        <w:rPr>
-          <w:bCs/>
-        </w:rPr>
-        <w:t>ICanDamage</w:t>
-      </w:r>
-      <w:proofErr w:type="spellEnd"/>
-      <w:r>
-        <w:rPr>
-          <w:bCs/>
-        </w:rPr>
-        <w:t xml:space="preserve"> has been used on subclasses of Creatures. All classes that implement </w:t>
-      </w:r>
-      <w:proofErr w:type="spellStart"/>
-      <w:r>
-        <w:rPr>
-          <w:bCs/>
-        </w:rPr>
-        <w:t>ICanDamage</w:t>
-      </w:r>
-      <w:proofErr w:type="spellEnd"/>
-      <w:r>
-        <w:rPr>
-          <w:bCs/>
-        </w:rPr>
-        <w:t xml:space="preserve"> adhere to a predefined contract, implementing the functionality to hold a Weapon and Calculate the amount of damage that the weapon does. I decided to use an interface versus </w:t>
-      </w:r>
-      <w:r>
-        <w:rPr>
-          <w:bCs/>
-        </w:rPr>
-        <w:t xml:space="preserve">classes inheriting this behaviour from their parents because this would, in the future, allow for friendly Creatures- this could be used for the player to carry out quests for example. </w:t>
-      </w:r>
-      <w:r>
-        <w:rPr>
-          <w:bCs/>
-          <w:i/>
-          <w:iCs/>
-          <w:strike/>
-          <w:u w:val="single"/>
-        </w:rPr>
-        <w:t xml:space="preserve">[Shows screenshot of </w:t>
-      </w:r>
-      <w:proofErr w:type="spellStart"/>
-      <w:r>
-        <w:rPr>
-          <w:bCs/>
-          <w:i/>
-          <w:iCs/>
-          <w:strike/>
-          <w:u w:val="single"/>
-        </w:rPr>
-        <w:t>ICanDamage</w:t>
-      </w:r>
-      <w:proofErr w:type="spellEnd"/>
-      <w:r>
-        <w:rPr>
-          <w:bCs/>
-          <w:i/>
-          <w:iCs/>
-          <w:strike/>
-          <w:u w:val="single"/>
-        </w:rPr>
-        <w:t xml:space="preserve"> interface, </w:t>
-      </w:r>
-      <w:proofErr w:type="gramStart"/>
-      <w:r>
-        <w:rPr>
-          <w:bCs/>
-          <w:i/>
-          <w:iCs/>
-          <w:strike/>
-          <w:u w:val="single"/>
-        </w:rPr>
-        <w:t>Show</w:t>
-      </w:r>
-      <w:proofErr w:type="gramEnd"/>
-      <w:r>
-        <w:rPr>
-          <w:bCs/>
           <w:i/>
           <w:iCs/>
           <w:strike/>
@@ -929,13 +1163,19 @@
         <w:rPr>
           <w:bCs/>
         </w:rPr>
-        <w:t>I have used protected access control inside the Creature class. This is used to allow all subclasses to control specific properties of the superclass- health and name. Subclasses can take control of the health value of the class which has helped to implement some of the logic and behaviour of Spells. A Spell is used by the Player to increase the health of the character.</w:t>
-      </w:r>
-      <w:r>
-        <w:rPr>
-          <w:bCs/>
-        </w:rPr>
-        <w:t xml:space="preserve"> </w:t>
+        <w:t xml:space="preserve">I have used protected access control inside the Creature class. This is used to allow all subclasses to control specific properties of the superclass- health and name. Subclasses can take control of the health value </w:t>
+      </w:r>
+      <w:r>
+        <w:rPr>
+          <w:bCs/>
+        </w:rPr>
+        <w:t>which is used to</w:t>
+      </w:r>
+      <w:r>
+        <w:rPr>
+          <w:bCs/>
+        </w:rPr>
+        <w:t xml:space="preserve"> implement some of the logic and behaviour of Spells. </w:t>
       </w:r>
       <w:r>
         <w:rPr>
@@ -1038,7 +1278,13 @@
         </w:rPr>
       </w:pPr>
       <w:r>
-        <w:t>One of my testing classes is designed to carry out unit tests, which verifies that my classes and methods function as intended</w:t>
+        <w:t xml:space="preserve">One of my testing classes is designed to carry out unit tests, which </w:t>
+      </w:r>
+      <w:r>
+        <w:t>verify</w:t>
+      </w:r>
+      <w:r>
+        <w:t xml:space="preserve"> that my classes and methods function as intended</w:t>
       </w:r>
       <w:r>
         <w:rPr>
@@ -1061,7 +1307,19 @@
         <w:t xml:space="preserve"> </w:t>
       </w:r>
       <w:r>
-        <w:t>The unit tests cover methods from most of the classes, such as game, spell, weapon, player and all of the monsters. I check that each class successfully instantiates, if this were to fail then other tests would fail too</w:t>
+        <w:t>The unit tests cover methods from most of the classes. I check that each class successfully instantiates</w:t>
+      </w:r>
+      <w:r>
+        <w:t>;</w:t>
+      </w:r>
+      <w:r>
+        <w:t xml:space="preserve"> if this were to fail</w:t>
+      </w:r>
+      <w:r>
+        <w:t>,</w:t>
+      </w:r>
+      <w:r>
+        <w:t xml:space="preserve"> then other tests would fail too</w:t>
       </w:r>
       <w:r>
         <w:rPr>
@@ -1091,7 +1349,13 @@
         </w:rPr>
       </w:pPr>
       <w:r>
-        <w:t xml:space="preserve">My unit tests outputs all test results to a log. </w:t>
+        <w:t xml:space="preserve">My unit tests </w:t>
+      </w:r>
+      <w:r>
+        <w:t>output</w:t>
+      </w:r>
+      <w:r>
+        <w:t xml:space="preserve"> all test results to a log. </w:t>
       </w:r>
       <w:r>
         <w:rPr>
@@ -1109,57 +1373,70 @@
     </w:p>
     <w:p>
       <w:r>
-        <w:t xml:space="preserve">The other test class I use contains other basic checks that verifies that the type and range of parameters is as expected during runtime. Hypothetically these shouldn’t be needed as my project </w:t>
-      </w:r>
+        <w:t xml:space="preserve">The other test class I use contains other basic checks that verifies that the type and range of parameters is as expected during runtime. Hypothetically these shouldn’t be needed as my project features </w:t>
+      </w:r>
+      <w:r>
+        <w:t>significant error handling but if they were to fail, this would catch any errors.</w:t>
+      </w:r>
+      <w:r>
+        <w:t xml:space="preserve"> </w:t>
+      </w:r>
+      <w:r>
+        <w:rPr>
+          <w:i/>
+          <w:strike/>
+          <w:u w:val="single"/>
+        </w:rPr>
+        <w:t>[show the other testing class and each of the methods within the class being used]</w:t>
+      </w:r>
+    </w:p>
+    <w:p>
+      <w:pPr>
+        <w:rPr>
+          <w:b/>
+          <w:u w:val="single"/>
+        </w:rPr>
+      </w:pPr>
+      <w:r>
+        <w:rPr>
+          <w:b/>
+          <w:u w:val="single"/>
+        </w:rPr>
+        <w:t>Error Handling</w:t>
+      </w:r>
+    </w:p>
+    <w:p>
+      <w:pPr>
+        <w:rPr>
+          <w:i/>
+          <w:u w:val="single"/>
+        </w:rPr>
+      </w:pPr>
       <w:r>
         <w:lastRenderedPageBreak/>
-        <w:t xml:space="preserve">features </w:t>
-      </w:r>
-      <w:r>
-        <w:t>significant error handling but if they were to fail, this would catch any errors.</w:t>
-      </w:r>
-      <w:r>
-        <w:t xml:space="preserve"> </w:t>
-      </w:r>
-      <w:r>
-        <w:rPr>
-          <w:i/>
-          <w:strike/>
-          <w:u w:val="single"/>
-        </w:rPr>
-        <w:t>[show the other testing class and each of the methods within the class being used]</w:t>
-      </w:r>
-    </w:p>
-    <w:p>
-      <w:pPr>
-        <w:rPr>
-          <w:b/>
-          <w:u w:val="single"/>
-        </w:rPr>
-      </w:pPr>
-      <w:r>
-        <w:rPr>
-          <w:b/>
-          <w:u w:val="single"/>
-        </w:rPr>
-        <w:t>Error Handling</w:t>
-      </w:r>
-    </w:p>
-    <w:p>
-      <w:pPr>
-        <w:rPr>
-          <w:i/>
-          <w:u w:val="single"/>
-        </w:rPr>
-      </w:pPr>
-      <w:r>
         <w:t xml:space="preserve">I </w:t>
       </w:r>
       <w:r>
         <w:t xml:space="preserve">also </w:t>
       </w:r>
       <w:r>
-        <w:t xml:space="preserve">have used error handling in my code whenever I need to prompt the user for input. It is used to verify that the input is within the intended range and in the required format. An uncaught invalid input would cascade and cause additional errors with logic in other parts of my code. </w:t>
+        <w:t xml:space="preserve">have used error handling in my code whenever I need to prompt the user for input. It is used to verify that the input is within the intended range and in the required format. </w:t>
+      </w:r>
+      <w:r>
+        <w:t xml:space="preserve">Just in case this error handling fails, </w:t>
+      </w:r>
+      <w:proofErr w:type="spellStart"/>
+      <w:proofErr w:type="gramStart"/>
+      <w:r>
+        <w:t>debug.assert</w:t>
+      </w:r>
+      <w:proofErr w:type="spellEnd"/>
+      <w:proofErr w:type="gramEnd"/>
+      <w:r>
+        <w:t xml:space="preserve"> is used to ensure that invalid input is caught. </w:t>
+      </w:r>
+      <w:r>
+        <w:t xml:space="preserve">uncaught invalid input would cascade and cause additional errors with logic in other parts of my code. </w:t>
       </w:r>
       <w:r>
         <w:rPr>
@@ -1181,7 +1458,7 @@
 </file>
 
 <file path=word/styles.xml><?xml version="1.0" encoding="utf-8"?>
-<w:styles xmlns:mc="http://schemas.openxmlformats.org/markup-compatibility/2006" xmlns:r="http://schemas.openxmlformats.org/officeDocument/2006/relationships" xmlns:w="http://schemas.openxmlformats.org/wordprocessingml/2006/main" xmlns:w14="http://schemas.microsoft.com/office/word/2010/wordml" xmlns:w15="http://schemas.microsoft.com/office/word/2012/wordml" xmlns:w16cid="http://schemas.microsoft.com/office/word/2016/wordml/cid" xmlns:w16se="http://schemas.microsoft.com/office/word/2015/wordml/symex" mc:Ignorable="w14 w15 w16se w16cid">
+<w:styles xmlns:mc="http://schemas.openxmlformats.org/markup-compatibility/2006" xmlns:r="http://schemas.openxmlformats.org/officeDocument/2006/relationships" xmlns:w="http://schemas.openxmlformats.org/wordprocessingml/2006/main" xmlns:w14="http://schemas.microsoft.com/office/word/2010/wordml" xmlns:w15="http://schemas.microsoft.com/office/word/2012/wordml" xmlns:w16cex="http://schemas.microsoft.com/office/word/2018/wordml/cex" xmlns:w16cid="http://schemas.microsoft.com/office/word/2016/wordml/cid" xmlns:w16="http://schemas.microsoft.com/office/word/2018/wordml" xmlns:w16du="http://schemas.microsoft.com/office/word/2023/wordml/word16du" xmlns:w16sdtdh="http://schemas.microsoft.com/office/word/2020/wordml/sdtdatahash" xmlns:w16sdtfl="http://schemas.microsoft.com/office/word/2024/wordml/sdtformatlock" xmlns:w16se="http://schemas.microsoft.com/office/word/2015/wordml/symex" mc:Ignorable="w14 w15 w16se w16cid w16 w16cex w16sdtdh w16sdtfl w16du">
   <w:docDefaults>
     <w:rPrDefault>
       <w:rPr>
@@ -1197,7 +1474,7 @@
       </w:pPr>
     </w:pPrDefault>
   </w:docDefaults>
-  <w:latentStyles w:defLockedState="0" w:defUIPriority="99" w:defSemiHidden="0" w:defUnhideWhenUsed="0" w:defQFormat="0" w:count="375">
+  <w:latentStyles w:defLockedState="0" w:defUIPriority="99" w:defSemiHidden="0" w:defUnhideWhenUsed="0" w:defQFormat="0" w:count="376">
     <w:lsdException w:name="Normal" w:uiPriority="0" w:qFormat="1"/>
     <w:lsdException w:name="heading 1" w:uiPriority="9" w:qFormat="1"/>
     <w:lsdException w:name="heading 2" w:semiHidden="1" w:uiPriority="9" w:unhideWhenUsed="1" w:qFormat="1"/>
@@ -1573,6 +1850,7 @@
     <w:lsdException w:name="Smart Hyperlink" w:semiHidden="1" w:unhideWhenUsed="1"/>
     <w:lsdException w:name="Hashtag" w:semiHidden="1" w:unhideWhenUsed="1"/>
     <w:lsdException w:name="Unresolved Mention" w:semiHidden="1" w:unhideWhenUsed="1"/>
+    <w:lsdException w:name="Smart Link" w:semiHidden="1" w:unhideWhenUsed="1"/>
   </w:latentStyles>
   <w:style w:type="paragraph" w:default="1" w:styleId="Normal">
     <w:name w:val="Normal"/>

--- a/Assessment Brief/CMP1903 A02 Script.docx
+++ b/Assessment Brief/CMP1903 A02 Script.docx
@@ -111,7 +111,18 @@
         <w:t xml:space="preserve"> from it</w:t>
       </w:r>
       <w:r>
-        <w:t>, reducing code duplication and improving maintenance.</w:t>
+        <w:t xml:space="preserve">, </w:t>
+      </w:r>
+      <w:proofErr w:type="spellStart"/>
+      <w:r>
+        <w:t>reducingin</w:t>
+      </w:r>
+      <w:r>
+        <w:t>g</w:t>
+      </w:r>
+      <w:proofErr w:type="spellEnd"/>
+      <w:r>
+        <w:t xml:space="preserve"> code duplication and improving maintenance.</w:t>
       </w:r>
       <w:r>
         <w:t xml:space="preserve"> </w:t>
@@ -318,6 +329,11 @@
       </w:r>
     </w:p>
     <w:p>
+      <w:pPr>
+        <w:rPr>
+          <w:strike/>
+        </w:rPr>
+      </w:pPr>
       <w:r>
         <w:t xml:space="preserve">I have used polymorphism to display different messages to the console depending on the type of room given as a parameter to the function. </w:t>
       </w:r>
@@ -354,7 +370,13 @@
         <w:t>by allowing changes to be made</w:t>
       </w:r>
       <w:r>
-        <w:t xml:space="preserve"> in one place rather than in multiple. I think it enhances readability, which helps others understand my code quickly.</w:t>
+        <w:t xml:space="preserve"> in one place rather than in multiple</w:t>
+      </w:r>
+      <w:r>
+        <w:rPr>
+          <w:strike/>
+        </w:rPr>
+        <w:t>. I think it enhances readability, which helps others understand my code quickly.</w:t>
       </w:r>
     </w:p>
     <w:p>
@@ -380,16 +402,13 @@
         </w:rPr>
       </w:pPr>
       <w:r>
-        <w:t>I have used polymorphism</w:t>
-      </w:r>
-      <w:r>
+        <w:rPr>
+          <w:strike/>
+        </w:rPr>
         <w:t xml:space="preserve"> </w:t>
       </w:r>
       <w:r>
-        <w:t xml:space="preserve">a lot </w:t>
-      </w:r>
-      <w:r>
-        <w:t xml:space="preserve">in my code. </w:t>
+        <w:t xml:space="preserve"> </w:t>
       </w:r>
       <w:r>
         <w:t>I use polymorphism to let</w:t>
@@ -728,20 +747,20 @@
         <w:rPr>
           <w:bCs/>
         </w:rPr>
-        <w:t xml:space="preserve">I automatically sort the spells by descending amount of health that </w:t>
+        <w:t xml:space="preserve">I automatically sort the spells by descending amount of health that they heal. </w:t>
+      </w:r>
+      <w:r>
+        <w:rPr>
+          <w:bCs/>
+        </w:rPr>
+        <w:t xml:space="preserve">The user also has the option to sort the weapons in 3 ways: by ascending and descending </w:t>
       </w:r>
       <w:r>
         <w:rPr>
           <w:bCs/>
         </w:rPr>
         <w:lastRenderedPageBreak/>
-        <w:t xml:space="preserve">they heal. </w:t>
-      </w:r>
-      <w:r>
-        <w:rPr>
-          <w:bCs/>
-        </w:rPr>
-        <w:t>The user also has the option to sort the weapons in 3 ways: by ascending and descending damage and alphabetically by name.</w:t>
+        <w:t>damage and alphabetically by name.</w:t>
       </w:r>
       <w:r>
         <w:rPr>

--- a/Assessment Brief/CMP1903 A02 Script.docx
+++ b/Assessment Brief/CMP1903 A02 Script.docx
@@ -113,14 +113,9 @@
       <w:r>
         <w:t xml:space="preserve">, </w:t>
       </w:r>
-      <w:proofErr w:type="spellStart"/>
-      <w:r>
-        <w:t>reducingin</w:t>
-      </w:r>
-      <w:r>
-        <w:t>g</w:t>
-      </w:r>
-      <w:proofErr w:type="spellEnd"/>
+      <w:r>
+        <w:t>reducing</w:t>
+      </w:r>
       <w:r>
         <w:t xml:space="preserve"> code duplication and improving maintenance.</w:t>
       </w:r>

--- a/Assessment Brief/CMP1903 A02 Script.docx
+++ b/Assessment Brief/CMP1903 A02 Script.docx
@@ -409,7 +409,13 @@
         <w:t>I use polymorphism to let</w:t>
       </w:r>
       <w:r>
-        <w:t xml:space="preserve"> me iterate over any object that implements the </w:t>
+        <w:t xml:space="preserve"> me iterate over any </w:t>
+      </w:r>
+      <w:r>
+        <w:t>container</w:t>
+      </w:r>
+      <w:r>
+        <w:t xml:space="preserve"> that implements the </w:t>
       </w:r>
       <w:proofErr w:type="spellStart"/>
       <w:r>
@@ -531,6 +537,13 @@
           <w:u w:val="single"/>
         </w:rPr>
         <w:t>LINQ</w:t>
+      </w:r>
+      <w:r>
+        <w:rPr>
+          <w:b/>
+          <w:u w:val="single"/>
+        </w:rPr>
+        <w:t xml:space="preserve"> </w:t>
       </w:r>
     </w:p>
     <w:p>
@@ -1423,6 +1436,7 @@
       <w:pPr>
         <w:rPr>
           <w:i/>
+          <w:strike/>
           <w:u w:val="single"/>
         </w:rPr>
       </w:pPr>
@@ -1459,6 +1473,279 @@
           <w:u w:val="single"/>
         </w:rPr>
         <w:t>[show an example of my error handling during user input]</w:t>
+      </w:r>
+    </w:p>
+    <w:p>
+      <w:pPr>
+        <w:rPr>
+          <w:b/>
+          <w:bCs/>
+          <w:iCs/>
+          <w:u w:val="single"/>
+        </w:rPr>
+      </w:pPr>
+      <w:r>
+        <w:rPr>
+          <w:b/>
+          <w:bCs/>
+          <w:iCs/>
+          <w:u w:val="single"/>
+        </w:rPr>
+        <w:t>Sav</w:t>
+      </w:r>
+      <w:r>
+        <w:rPr>
+          <w:b/>
+          <w:bCs/>
+          <w:iCs/>
+          <w:u w:val="single"/>
+        </w:rPr>
+        <w:t>ing and Loading</w:t>
+      </w:r>
+    </w:p>
+    <w:p>
+      <w:pPr>
+        <w:rPr>
+          <w:iCs/>
+          <w:sz w:val="24"/>
+          <w:szCs w:val="24"/>
+        </w:rPr>
+      </w:pPr>
+      <w:r>
+        <w:rPr>
+          <w:iCs/>
+        </w:rPr>
+        <w:t xml:space="preserve">I have managed to implement a way to save your current game save and load previous game saves in my game. I can achieve this by using object serialisation to serialise a class that represents the state of all other classes in the current </w:t>
+      </w:r>
+      <w:r>
+        <w:rPr>
+          <w:iCs/>
+        </w:rPr>
+        <w:t>playthrough</w:t>
+      </w:r>
+      <w:r>
+        <w:rPr>
+          <w:iCs/>
+        </w:rPr>
+        <w:t xml:space="preserve"> of the game. </w:t>
+      </w:r>
+      <w:r>
+        <w:rPr>
+          <w:i/>
+          <w:u w:val="single"/>
+        </w:rPr>
+        <w:t xml:space="preserve">[show </w:t>
+      </w:r>
+      <w:proofErr w:type="spellStart"/>
+      <w:r>
+        <w:rPr>
+          <w:i/>
+          <w:u w:val="single"/>
+        </w:rPr>
+        <w:t>SaveHandler.cs</w:t>
+      </w:r>
+      <w:proofErr w:type="spellEnd"/>
+      <w:r>
+        <w:rPr>
+          <w:i/>
+          <w:u w:val="single"/>
+        </w:rPr>
+        <w:t xml:space="preserve">] </w:t>
+      </w:r>
+      <w:r>
+        <w:rPr>
+          <w:iCs/>
+        </w:rPr>
+        <w:t>This</w:t>
+      </w:r>
+      <w:r>
+        <w:rPr>
+          <w:iCs/>
+        </w:rPr>
+        <w:t xml:space="preserve"> class is the </w:t>
+      </w:r>
+      <w:proofErr w:type="spellStart"/>
+      <w:r>
+        <w:rPr>
+          <w:iCs/>
+        </w:rPr>
+        <w:t>GameState</w:t>
+      </w:r>
+      <w:proofErr w:type="spellEnd"/>
+      <w:r>
+        <w:rPr>
+          <w:iCs/>
+        </w:rPr>
+        <w:t xml:space="preserve"> class. The </w:t>
+      </w:r>
+      <w:proofErr w:type="spellStart"/>
+      <w:r>
+        <w:rPr>
+          <w:iCs/>
+        </w:rPr>
+        <w:t>GameState</w:t>
+      </w:r>
+      <w:proofErr w:type="spellEnd"/>
+      <w:r>
+        <w:rPr>
+          <w:iCs/>
+        </w:rPr>
+        <w:t xml:space="preserve"> class contains the current room number, player </w:t>
+      </w:r>
+      <w:r>
+        <w:rPr>
+          <w:iCs/>
+        </w:rPr>
+        <w:t>object, list</w:t>
+      </w:r>
+      <w:r>
+        <w:rPr>
+          <w:iCs/>
+        </w:rPr>
+        <w:t xml:space="preserve"> of rooms and the statistics class. This is enough data for me to be able to recreate all the objects used in the game from a save file. </w:t>
+      </w:r>
+      <w:r>
+        <w:rPr>
+          <w:i/>
+          <w:u w:val="single"/>
+        </w:rPr>
+        <w:t xml:space="preserve">[show </w:t>
+      </w:r>
+      <w:proofErr w:type="spellStart"/>
+      <w:r>
+        <w:rPr>
+          <w:i/>
+          <w:u w:val="single"/>
+        </w:rPr>
+        <w:t>gamestate</w:t>
+      </w:r>
+      <w:proofErr w:type="spellEnd"/>
+      <w:r>
+        <w:rPr>
+          <w:i/>
+          <w:u w:val="single"/>
+        </w:rPr>
+        <w:t xml:space="preserve"> file</w:t>
+      </w:r>
+      <w:r>
+        <w:rPr>
+          <w:i/>
+          <w:sz w:val="24"/>
+          <w:szCs w:val="24"/>
+          <w:u w:val="single"/>
+        </w:rPr>
+        <w:t>]</w:t>
+      </w:r>
+    </w:p>
+    <w:p>
+      <w:pPr>
+        <w:rPr>
+          <w:iCs/>
+        </w:rPr>
+      </w:pPr>
+      <w:r>
+        <w:rPr>
+          <w:iCs/>
+        </w:rPr>
+        <w:t xml:space="preserve">When the user starts the game, they have the option to load a game from a file or create a new game and overwrite their current save file. </w:t>
+      </w:r>
+      <w:r>
+        <w:rPr>
+          <w:i/>
+          <w:u w:val="single"/>
+        </w:rPr>
+        <w:t>[</w:t>
+      </w:r>
+      <w:r>
+        <w:rPr>
+          <w:i/>
+          <w:u w:val="single"/>
+        </w:rPr>
+        <w:t>show</w:t>
+      </w:r>
+      <w:r>
+        <w:rPr>
+          <w:i/>
+          <w:u w:val="single"/>
+        </w:rPr>
+        <w:t xml:space="preserve"> screenshot of the start of the game]</w:t>
+      </w:r>
+      <w:r>
+        <w:rPr>
+          <w:iCs/>
+        </w:rPr>
+        <w:t xml:space="preserve"> The user has the option to save the game at any point, so games can even be saved with the monster’s current health. </w:t>
+      </w:r>
+      <w:r>
+        <w:rPr>
+          <w:i/>
+          <w:u w:val="single"/>
+        </w:rPr>
+        <w:t>[</w:t>
+      </w:r>
+      <w:r>
+        <w:rPr>
+          <w:i/>
+          <w:u w:val="single"/>
+        </w:rPr>
+        <w:t>Show</w:t>
+      </w:r>
+      <w:r>
+        <w:rPr>
+          <w:i/>
+          <w:u w:val="single"/>
+        </w:rPr>
+        <w:t xml:space="preserve"> the user having the option to save a game during a monster fight]</w:t>
+      </w:r>
+    </w:p>
+    <w:p>
+      <w:pPr>
+        <w:rPr>
+          <w:iCs/>
+        </w:rPr>
+      </w:pPr>
+      <w:r>
+        <w:rPr>
+          <w:iCs/>
+        </w:rPr>
+        <w:t xml:space="preserve">The state of the game is saved to a file in the user’s My Documents folder with the name </w:t>
+      </w:r>
+      <w:proofErr w:type="spellStart"/>
+      <w:r>
+        <w:rPr>
+          <w:iCs/>
+        </w:rPr>
+        <w:t>DungeonExplorerSave.json</w:t>
+      </w:r>
+      <w:proofErr w:type="spellEnd"/>
+      <w:r>
+        <w:rPr>
+          <w:iCs/>
+        </w:rPr>
+        <w:t xml:space="preserve"> </w:t>
+      </w:r>
+      <w:r>
+        <w:rPr>
+          <w:i/>
+          <w:u w:val="single"/>
+        </w:rPr>
+        <w:t>[show C://My Documents/</w:t>
+      </w:r>
+      <w:proofErr w:type="spellStart"/>
+      <w:r>
+        <w:rPr>
+          <w:i/>
+          <w:u w:val="single"/>
+        </w:rPr>
+        <w:t>DungeonExplorerSave.json</w:t>
+      </w:r>
+      <w:proofErr w:type="spellEnd"/>
+      <w:r>
+        <w:rPr>
+          <w:i/>
+          <w:u w:val="single"/>
+        </w:rPr>
+        <w:t>]</w:t>
       </w:r>
     </w:p>
     <w:sectPr>

--- a/Assessment Brief/CMP1903 A02 Script.docx
+++ b/Assessment Brief/CMP1903 A02 Script.docx
@@ -1507,6 +1507,7 @@
       <w:pPr>
         <w:rPr>
           <w:iCs/>
+          <w:strike/>
           <w:sz w:val="24"/>
           <w:szCs w:val="24"/>
         </w:rPr>
@@ -1532,6 +1533,7 @@
       <w:r>
         <w:rPr>
           <w:i/>
+          <w:strike/>
           <w:u w:val="single"/>
         </w:rPr>
         <w:t xml:space="preserve">[show </w:t>
@@ -1540,6 +1542,7 @@
       <w:r>
         <w:rPr>
           <w:i/>
+          <w:strike/>
           <w:u w:val="single"/>
         </w:rPr>
         <w:t>SaveHandler.cs</w:t>
@@ -1607,6 +1610,7 @@
       <w:r>
         <w:rPr>
           <w:i/>
+          <w:strike/>
           <w:u w:val="single"/>
         </w:rPr>
         <w:t xml:space="preserve">[show </w:t>
@@ -1615,6 +1619,7 @@
       <w:r>
         <w:rPr>
           <w:i/>
+          <w:strike/>
           <w:u w:val="single"/>
         </w:rPr>
         <w:t>gamestate</w:t>
@@ -1623,6 +1628,7 @@
       <w:r>
         <w:rPr>
           <w:i/>
+          <w:strike/>
           <w:u w:val="single"/>
         </w:rPr>
         <w:t xml:space="preserve"> file</w:t>
@@ -1630,6 +1636,7 @@
       <w:r>
         <w:rPr>
           <w:i/>
+          <w:strike/>
           <w:sz w:val="24"/>
           <w:szCs w:val="24"/>
           <w:u w:val="single"/>
@@ -1652,6 +1659,7 @@
       <w:r>
         <w:rPr>
           <w:i/>
+          <w:strike/>
           <w:u w:val="single"/>
         </w:rPr>
         <w:t>[</w:t>
@@ -1659,6 +1667,7 @@
       <w:r>
         <w:rPr>
           <w:i/>
+          <w:strike/>
           <w:u w:val="single"/>
         </w:rPr>
         <w:t>show</w:t>
@@ -1666,6 +1675,7 @@
       <w:r>
         <w:rPr>
           <w:i/>
+          <w:strike/>
           <w:u w:val="single"/>
         </w:rPr>
         <w:t xml:space="preserve"> screenshot of the start of the game]</w:t>
@@ -1679,6 +1689,7 @@
       <w:r>
         <w:rPr>
           <w:i/>
+          <w:strike/>
           <w:u w:val="single"/>
         </w:rPr>
         <w:t>[</w:t>
@@ -1686,6 +1697,7 @@
       <w:r>
         <w:rPr>
           <w:i/>
+          <w:strike/>
           <w:u w:val="single"/>
         </w:rPr>
         <w:t>Show</w:t>
@@ -1693,9 +1705,34 @@
       <w:r>
         <w:rPr>
           <w:i/>
-          <w:u w:val="single"/>
-        </w:rPr>
-        <w:t xml:space="preserve"> the user having the option to save a game during a monster fight]</w:t>
+          <w:strike/>
+          <w:u w:val="single"/>
+        </w:rPr>
+        <w:t xml:space="preserve"> the user having the option to save a game during a monster fight</w:t>
+      </w:r>
+      <w:r>
+        <w:rPr>
+          <w:i/>
+          <w:strike/>
+          <w:u w:val="single"/>
+        </w:rPr>
+        <w:t xml:space="preserve"> (</w:t>
+      </w:r>
+      <w:r>
+        <w:rPr>
+          <w:i/>
+          <w:strike/>
+          <w:u w:val="single"/>
+        </w:rPr>
+        <w:t>Can save mid game.png</w:t>
+      </w:r>
+      <w:r>
+        <w:rPr>
+          <w:i/>
+          <w:strike/>
+          <w:u w:val="single"/>
+        </w:rPr>
+        <w:t>]</w:t>
       </w:r>
     </w:p>
     <w:p>

--- a/Assessment Brief/CMP1903 A02 Script.docx
+++ b/Assessment Brief/CMP1903 A02 Script.docx
@@ -1684,7 +1684,19 @@
         <w:rPr>
           <w:iCs/>
         </w:rPr>
-        <w:t xml:space="preserve"> The user has the option to save the game at any point, so games can even be saved with the monster’s current health. </w:t>
+        <w:t xml:space="preserve"> The user has the option to save the game at any point, so games can even be saved </w:t>
+      </w:r>
+      <w:r>
+        <w:rPr>
+          <w:iCs/>
+        </w:rPr>
+        <w:t>mid fight</w:t>
+      </w:r>
+      <w:r>
+        <w:rPr>
+          <w:iCs/>
+        </w:rPr>
+        <w:t xml:space="preserve">. </w:t>
       </w:r>
       <w:r>
         <w:rPr>
@@ -1716,15 +1728,7 @@
           <w:strike/>
           <w:u w:val="single"/>
         </w:rPr>
-        <w:t xml:space="preserve"> (</w:t>
-      </w:r>
-      <w:r>
-        <w:rPr>
-          <w:i/>
-          <w:strike/>
-          <w:u w:val="single"/>
-        </w:rPr>
-        <w:t>Can save mid game.png</w:t>
+        <w:t xml:space="preserve"> (Can save mid game.png</w:t>
       </w:r>
       <w:r>
         <w:rPr>
@@ -1783,6 +1787,13 @@
           <w:u w:val="single"/>
         </w:rPr>
         <w:t>]</w:t>
+      </w:r>
+      <w:r>
+        <w:rPr>
+          <w:i/>
+          <w:u w:val="single"/>
+        </w:rPr>
+        <w:t xml:space="preserve">  </w:t>
       </w:r>
     </w:p>
     <w:sectPr>

--- a/Assessment Brief/CMP1903 A02 Script.docx
+++ b/Assessment Brief/CMP1903 A02 Script.docx
@@ -64,6 +64,9 @@
         <w:t>.</w:t>
       </w:r>
       <w:r>
+        <w:t xml:space="preserve"> The user wins when he progresses through all the rooms or loses when his player character’s health is 0. The monsters have a random chance of fleeing if they are below a certain health value</w:t>
+      </w:r>
+      <w:r>
         <w:t xml:space="preserve"> </w:t>
       </w:r>
       <w:r>
@@ -733,7 +736,18 @@
           <w:strike/>
           <w:u w:val="single"/>
         </w:rPr>
-        <w:t>[Show screenshot of user displaying the user’s inventory].</w:t>
+        <w:t xml:space="preserve">[Show screenshot of user </w:t>
+      </w:r>
+      <w:r>
+        <w:rPr>
+          <w:bCs/>
+          <w:i/>
+          <w:iCs/>
+          <w:strike/>
+          <w:u w:val="single"/>
+        </w:rPr>
+        <w:lastRenderedPageBreak/>
+        <w:t>displaying the user’s inventory].</w:t>
       </w:r>
       <w:r>
         <w:rPr>
@@ -761,14 +775,7 @@
         <w:rPr>
           <w:bCs/>
         </w:rPr>
-        <w:t xml:space="preserve">The user also has the option to sort the weapons in 3 ways: by ascending and descending </w:t>
-      </w:r>
-      <w:r>
-        <w:rPr>
-          <w:bCs/>
-        </w:rPr>
-        <w:lastRenderedPageBreak/>
-        <w:t>damage and alphabetically by name.</w:t>
+        <w:t>The user also has the option to sort the weapons in 3 ways: by ascending and descending damage and alphabetically by name.</w:t>
       </w:r>
       <w:r>
         <w:rPr>
